--- a/doc/金昌-库存管理系统报告.docx
+++ b/doc/金昌-库存管理系统报告.docx
@@ -68,7 +68,6 @@
           <w:docPartUnique/>
         </w:docPartObj>
       </w:sdtPr>
-      <w:sdtEndPr/>
       <w:sdtContent>
         <w:p>
           <w:pPr>
@@ -282,7 +281,15 @@
                     <w:sz w:val="24"/>
                     <w:szCs w:val="24"/>
                   </w:rPr>
-                  <w:t>201601021</w:t>
+                  <w:t>2016012</w:t>
+                </w:r>
+                <w:r>
+                  <w:rPr>
+                    <w:rFonts w:asciiTheme="minorEastAsia" w:eastAsiaTheme="minorEastAsia" w:hAnsiTheme="minorEastAsia" w:hint="eastAsia"/>
+                    <w:sz w:val="24"/>
+                    <w:szCs w:val="24"/>
+                  </w:rPr>
+                  <w:t>21</w:t>
                 </w:r>
               </w:p>
             </w:tc>
@@ -374,8 +381,6 @@
                     <w:szCs w:val="24"/>
                   </w:rPr>
                 </w:pPr>
-                <w:bookmarkStart w:id="0" w:name="_GoBack"/>
-                <w:bookmarkEnd w:id="0"/>
                 <w:r>
                   <w:rPr>
                     <w:rFonts w:asciiTheme="minorEastAsia" w:eastAsiaTheme="minorEastAsia" w:hAnsiTheme="minorEastAsia" w:hint="eastAsia"/>
@@ -499,20 +504,6 @@
         </w:p>
         <w:p>
           <w:pPr>
-            <w:rPr>
-              <w:rFonts w:asciiTheme="minorEastAsia" w:hAnsiTheme="minorEastAsia"/>
-            </w:rPr>
-          </w:pPr>
-        </w:p>
-        <w:p>
-          <w:pPr>
-            <w:rPr>
-              <w:rFonts w:asciiTheme="minorEastAsia" w:hAnsiTheme="minorEastAsia"/>
-            </w:rPr>
-          </w:pPr>
-        </w:p>
-        <w:p>
-          <w:pPr>
             <w:widowControl/>
             <w:jc w:val="left"/>
             <w:rPr>
@@ -528,15 +519,6 @@
         </w:p>
       </w:sdtContent>
     </w:sdt>
-    <w:p>
-      <w:pPr>
-        <w:widowControl/>
-        <w:jc w:val="left"/>
-        <w:rPr>
-          <w:rFonts w:asciiTheme="minorEastAsia" w:hAnsiTheme="minorEastAsia"/>
-        </w:rPr>
-      </w:pPr>
-    </w:p>
     <w:sdt>
       <w:sdtPr>
         <w:rPr>
@@ -583,7 +565,6 @@
               <w:tab w:val="right" w:leader="dot" w:pos="8296"/>
             </w:tabs>
             <w:rPr>
-              <w:rFonts w:asciiTheme="minorEastAsia" w:hAnsiTheme="minorEastAsia"/>
               <w:noProof/>
             </w:rPr>
           </w:pPr>
@@ -605,7 +586,7 @@
             </w:rPr>
             <w:fldChar w:fldCharType="separate"/>
           </w:r>
-          <w:hyperlink w:anchor="_Toc374438059" w:history="1">
+          <w:hyperlink w:anchor="_Toc473045432" w:history="1">
             <w:r>
               <w:rPr>
                 <w:rStyle w:val="ac"/>
@@ -624,7 +605,6 @@
             </w:r>
             <w:r>
               <w:rPr>
-                <w:rFonts w:asciiTheme="minorEastAsia" w:hAnsiTheme="minorEastAsia"/>
                 <w:noProof/>
                 <w:webHidden/>
               </w:rPr>
@@ -632,7 +612,6 @@
             </w:r>
             <w:r>
               <w:rPr>
-                <w:rFonts w:asciiTheme="minorEastAsia" w:hAnsiTheme="minorEastAsia"/>
                 <w:noProof/>
                 <w:webHidden/>
               </w:rPr>
@@ -640,22 +619,19 @@
             </w:r>
             <w:r>
               <w:rPr>
-                <w:rFonts w:asciiTheme="minorEastAsia" w:hAnsiTheme="minorEastAsia"/>
                 <w:noProof/>
                 <w:webHidden/>
               </w:rPr>
-              <w:instrText xml:space="preserve"> PAGEREF _Toc374438059 \h </w:instrText>
-            </w:r>
-            <w:r>
-              <w:rPr>
-                <w:rFonts w:asciiTheme="minorEastAsia" w:hAnsiTheme="minorEastAsia"/>
+              <w:instrText xml:space="preserve"> PAGEREF _Toc473045432 \h </w:instrText>
+            </w:r>
+            <w:r>
+              <w:rPr>
                 <w:noProof/>
                 <w:webHidden/>
               </w:rPr>
             </w:r>
             <w:r>
               <w:rPr>
-                <w:rFonts w:asciiTheme="minorEastAsia" w:hAnsiTheme="minorEastAsia"/>
                 <w:noProof/>
                 <w:webHidden/>
               </w:rPr>
@@ -663,15 +639,13 @@
             </w:r>
             <w:r>
               <w:rPr>
-                <w:rFonts w:asciiTheme="minorEastAsia" w:hAnsiTheme="minorEastAsia"/>
                 <w:noProof/>
                 <w:webHidden/>
               </w:rPr>
-              <w:t>3</w:t>
-            </w:r>
-            <w:r>
-              <w:rPr>
-                <w:rFonts w:asciiTheme="minorEastAsia" w:hAnsiTheme="minorEastAsia"/>
+              <w:t>2</w:t>
+            </w:r>
+            <w:r>
+              <w:rPr>
                 <w:noProof/>
                 <w:webHidden/>
               </w:rPr>
@@ -686,11 +660,10 @@
               <w:tab w:val="right" w:leader="dot" w:pos="8296"/>
             </w:tabs>
             <w:rPr>
-              <w:rFonts w:asciiTheme="minorEastAsia" w:hAnsiTheme="minorEastAsia"/>
               <w:noProof/>
             </w:rPr>
           </w:pPr>
-          <w:hyperlink w:anchor="_Toc374438060" w:history="1">
+          <w:hyperlink w:anchor="_Toc473045433" w:history="1">
             <w:r>
               <w:rPr>
                 <w:rStyle w:val="ac"/>
@@ -705,11 +678,10 @@
                 <w:rFonts w:asciiTheme="minorEastAsia" w:hAnsiTheme="minorEastAsia" w:hint="eastAsia"/>
                 <w:noProof/>
               </w:rPr>
-              <w:t>系统开发背景</w:t>
-            </w:r>
-            <w:r>
-              <w:rPr>
-                <w:rFonts w:asciiTheme="minorEastAsia" w:hAnsiTheme="minorEastAsia"/>
+              <w:t>金昌信息化现状评估</w:t>
+            </w:r>
+            <w:r>
+              <w:rPr>
                 <w:noProof/>
                 <w:webHidden/>
               </w:rPr>
@@ -717,7 +689,6 @@
             </w:r>
             <w:r>
               <w:rPr>
-                <w:rFonts w:asciiTheme="minorEastAsia" w:hAnsiTheme="minorEastAsia"/>
                 <w:noProof/>
                 <w:webHidden/>
               </w:rPr>
@@ -725,22 +696,19 @@
             </w:r>
             <w:r>
               <w:rPr>
-                <w:rFonts w:asciiTheme="minorEastAsia" w:hAnsiTheme="minorEastAsia"/>
                 <w:noProof/>
                 <w:webHidden/>
               </w:rPr>
-              <w:instrText xml:space="preserve"> PAGEREF _Toc374438060 \h </w:instrText>
-            </w:r>
-            <w:r>
-              <w:rPr>
-                <w:rFonts w:asciiTheme="minorEastAsia" w:hAnsiTheme="minorEastAsia"/>
+              <w:instrText xml:space="preserve"> PAGEREF _Toc473045433 \h </w:instrText>
+            </w:r>
+            <w:r>
+              <w:rPr>
                 <w:noProof/>
                 <w:webHidden/>
               </w:rPr>
             </w:r>
             <w:r>
               <w:rPr>
-                <w:rFonts w:asciiTheme="minorEastAsia" w:hAnsiTheme="minorEastAsia"/>
                 <w:noProof/>
                 <w:webHidden/>
               </w:rPr>
@@ -748,15 +716,13 @@
             </w:r>
             <w:r>
               <w:rPr>
-                <w:rFonts w:asciiTheme="minorEastAsia" w:hAnsiTheme="minorEastAsia"/>
                 <w:noProof/>
                 <w:webHidden/>
               </w:rPr>
-              <w:t>3</w:t>
-            </w:r>
-            <w:r>
-              <w:rPr>
-                <w:rFonts w:asciiTheme="minorEastAsia" w:hAnsiTheme="minorEastAsia"/>
+              <w:t>2</w:t>
+            </w:r>
+            <w:r>
+              <w:rPr>
                 <w:noProof/>
                 <w:webHidden/>
               </w:rPr>
@@ -771,11 +737,10 @@
               <w:tab w:val="right" w:leader="dot" w:pos="8296"/>
             </w:tabs>
             <w:rPr>
-              <w:rFonts w:asciiTheme="minorEastAsia" w:hAnsiTheme="minorEastAsia"/>
               <w:noProof/>
             </w:rPr>
           </w:pPr>
-          <w:hyperlink w:anchor="_Toc374438061" w:history="1">
+          <w:hyperlink w:anchor="_Toc473045434" w:history="1">
             <w:r>
               <w:rPr>
                 <w:rStyle w:val="ac"/>
@@ -790,58 +755,359 @@
                 <w:rFonts w:asciiTheme="minorEastAsia" w:hAnsiTheme="minorEastAsia" w:hint="eastAsia"/>
                 <w:noProof/>
               </w:rPr>
-              <w:t>社会背景</w:t>
-            </w:r>
-            <w:r>
-              <w:rPr>
+              <w:t>信息化需求分析</w:t>
+            </w:r>
+            <w:r>
+              <w:rPr>
+                <w:noProof/>
+                <w:webHidden/>
+              </w:rPr>
+              <w:tab/>
+            </w:r>
+            <w:r>
+              <w:rPr>
+                <w:noProof/>
+                <w:webHidden/>
+              </w:rPr>
+              <w:fldChar w:fldCharType="begin"/>
+            </w:r>
+            <w:r>
+              <w:rPr>
+                <w:noProof/>
+                <w:webHidden/>
+              </w:rPr>
+              <w:instrText xml:space="preserve"> PAGEREF _Toc473045434 \h </w:instrText>
+            </w:r>
+            <w:r>
+              <w:rPr>
+                <w:noProof/>
+                <w:webHidden/>
+              </w:rPr>
+            </w:r>
+            <w:r>
+              <w:rPr>
+                <w:noProof/>
+                <w:webHidden/>
+              </w:rPr>
+              <w:fldChar w:fldCharType="separate"/>
+            </w:r>
+            <w:r>
+              <w:rPr>
+                <w:noProof/>
+                <w:webHidden/>
+              </w:rPr>
+              <w:t>3</w:t>
+            </w:r>
+            <w:r>
+              <w:rPr>
+                <w:noProof/>
+                <w:webHidden/>
+              </w:rPr>
+              <w:fldChar w:fldCharType="end"/>
+            </w:r>
+          </w:hyperlink>
+        </w:p>
+        <w:p>
+          <w:pPr>
+            <w:pStyle w:val="20"/>
+            <w:tabs>
+              <w:tab w:val="right" w:leader="dot" w:pos="8296"/>
+            </w:tabs>
+            <w:rPr>
+              <w:noProof/>
+            </w:rPr>
+          </w:pPr>
+          <w:hyperlink w:anchor="_Toc473045435" w:history="1">
+            <w:r>
+              <w:rPr>
+                <w:rStyle w:val="ac"/>
                 <w:rFonts w:asciiTheme="minorEastAsia" w:hAnsiTheme="minorEastAsia"/>
                 <w:noProof/>
+              </w:rPr>
+              <w:t>1.2</w:t>
+            </w:r>
+            <w:r>
+              <w:rPr>
+                <w:rStyle w:val="ac"/>
+                <w:rFonts w:asciiTheme="minorEastAsia" w:hAnsiTheme="minorEastAsia" w:hint="eastAsia"/>
+                <w:noProof/>
+              </w:rPr>
+              <w:t>项目需求分析</w:t>
+            </w:r>
+            <w:r>
+              <w:rPr>
+                <w:noProof/>
                 <w:webHidden/>
               </w:rPr>
               <w:tab/>
             </w:r>
             <w:r>
               <w:rPr>
+                <w:noProof/>
+                <w:webHidden/>
+              </w:rPr>
+              <w:fldChar w:fldCharType="begin"/>
+            </w:r>
+            <w:r>
+              <w:rPr>
+                <w:noProof/>
+                <w:webHidden/>
+              </w:rPr>
+              <w:instrText xml:space="preserve"> PAGEREF _Toc473045435 \h </w:instrText>
+            </w:r>
+            <w:r>
+              <w:rPr>
+                <w:noProof/>
+                <w:webHidden/>
+              </w:rPr>
+            </w:r>
+            <w:r>
+              <w:rPr>
+                <w:noProof/>
+                <w:webHidden/>
+              </w:rPr>
+              <w:fldChar w:fldCharType="separate"/>
+            </w:r>
+            <w:r>
+              <w:rPr>
+                <w:noProof/>
+                <w:webHidden/>
+              </w:rPr>
+              <w:t>4</w:t>
+            </w:r>
+            <w:r>
+              <w:rPr>
+                <w:noProof/>
+                <w:webHidden/>
+              </w:rPr>
+              <w:fldChar w:fldCharType="end"/>
+            </w:r>
+          </w:hyperlink>
+        </w:p>
+        <w:p>
+          <w:pPr>
+            <w:pStyle w:val="20"/>
+            <w:tabs>
+              <w:tab w:val="right" w:leader="dot" w:pos="8296"/>
+            </w:tabs>
+            <w:rPr>
+              <w:noProof/>
+            </w:rPr>
+          </w:pPr>
+          <w:hyperlink w:anchor="_Toc473045436" w:history="1">
+            <w:r>
+              <w:rPr>
+                <w:rStyle w:val="ac"/>
                 <w:rFonts w:asciiTheme="minorEastAsia" w:hAnsiTheme="minorEastAsia"/>
                 <w:noProof/>
+              </w:rPr>
+              <w:t>1.3</w:t>
+            </w:r>
+            <w:r>
+              <w:rPr>
+                <w:rStyle w:val="ac"/>
+                <w:rFonts w:asciiTheme="minorEastAsia" w:hAnsiTheme="minorEastAsia" w:hint="eastAsia"/>
+                <w:noProof/>
+              </w:rPr>
+              <w:t>可行性分析</w:t>
+            </w:r>
+            <w:r>
+              <w:rPr>
+                <w:noProof/>
                 <w:webHidden/>
               </w:rPr>
+              <w:tab/>
+            </w:r>
+            <w:r>
+              <w:rPr>
+                <w:noProof/>
+                <w:webHidden/>
+              </w:rPr>
               <w:fldChar w:fldCharType="begin"/>
             </w:r>
             <w:r>
               <w:rPr>
+                <w:noProof/>
+                <w:webHidden/>
+              </w:rPr>
+              <w:instrText xml:space="preserve"> PAGEREF _Toc473045436 \h </w:instrText>
+            </w:r>
+            <w:r>
+              <w:rPr>
+                <w:noProof/>
+                <w:webHidden/>
+              </w:rPr>
+            </w:r>
+            <w:r>
+              <w:rPr>
+                <w:noProof/>
+                <w:webHidden/>
+              </w:rPr>
+              <w:fldChar w:fldCharType="separate"/>
+            </w:r>
+            <w:r>
+              <w:rPr>
+                <w:noProof/>
+                <w:webHidden/>
+              </w:rPr>
+              <w:t>4</w:t>
+            </w:r>
+            <w:r>
+              <w:rPr>
+                <w:noProof/>
+                <w:webHidden/>
+              </w:rPr>
+              <w:fldChar w:fldCharType="end"/>
+            </w:r>
+          </w:hyperlink>
+        </w:p>
+        <w:p>
+          <w:pPr>
+            <w:pStyle w:val="10"/>
+            <w:tabs>
+              <w:tab w:val="right" w:leader="dot" w:pos="8296"/>
+            </w:tabs>
+            <w:rPr>
+              <w:noProof/>
+            </w:rPr>
+          </w:pPr>
+          <w:hyperlink w:anchor="_Toc473045437" w:history="1">
+            <w:r>
+              <w:rPr>
+                <w:rStyle w:val="ac"/>
                 <w:rFonts w:asciiTheme="minorEastAsia" w:hAnsiTheme="minorEastAsia"/>
                 <w:noProof/>
+              </w:rPr>
+              <w:t>2.</w:t>
+            </w:r>
+            <w:r>
+              <w:rPr>
+                <w:rStyle w:val="ac"/>
+                <w:rFonts w:asciiTheme="minorEastAsia" w:hAnsiTheme="minorEastAsia" w:hint="eastAsia"/>
+                <w:noProof/>
+              </w:rPr>
+              <w:t>系统设计</w:t>
+            </w:r>
+            <w:r>
+              <w:rPr>
+                <w:noProof/>
                 <w:webHidden/>
               </w:rPr>
-              <w:instrText xml:space="preserve"> PAGEREF _Toc374438061 \h </w:instrText>
-            </w:r>
-            <w:r>
-              <w:rPr>
+              <w:tab/>
+            </w:r>
+            <w:r>
+              <w:rPr>
+                <w:noProof/>
+                <w:webHidden/>
+              </w:rPr>
+              <w:fldChar w:fldCharType="begin"/>
+            </w:r>
+            <w:r>
+              <w:rPr>
+                <w:noProof/>
+                <w:webHidden/>
+              </w:rPr>
+              <w:instrText xml:space="preserve"> PAGEREF _Toc473045437 \h </w:instrText>
+            </w:r>
+            <w:r>
+              <w:rPr>
+                <w:noProof/>
+                <w:webHidden/>
+              </w:rPr>
+            </w:r>
+            <w:r>
+              <w:rPr>
+                <w:noProof/>
+                <w:webHidden/>
+              </w:rPr>
+              <w:fldChar w:fldCharType="separate"/>
+            </w:r>
+            <w:r>
+              <w:rPr>
+                <w:noProof/>
+                <w:webHidden/>
+              </w:rPr>
+              <w:t>4</w:t>
+            </w:r>
+            <w:r>
+              <w:rPr>
+                <w:noProof/>
+                <w:webHidden/>
+              </w:rPr>
+              <w:fldChar w:fldCharType="end"/>
+            </w:r>
+          </w:hyperlink>
+        </w:p>
+        <w:p>
+          <w:pPr>
+            <w:pStyle w:val="20"/>
+            <w:tabs>
+              <w:tab w:val="right" w:leader="dot" w:pos="8296"/>
+            </w:tabs>
+            <w:rPr>
+              <w:noProof/>
+            </w:rPr>
+          </w:pPr>
+          <w:hyperlink w:anchor="_Toc473045438" w:history="1">
+            <w:r>
+              <w:rPr>
+                <w:rStyle w:val="ac"/>
                 <w:rFonts w:asciiTheme="minorEastAsia" w:hAnsiTheme="minorEastAsia"/>
                 <w:noProof/>
-                <w:webHidden/>
-              </w:rPr>
-            </w:r>
-            <w:r>
-              <w:rPr>
-                <w:rFonts w:asciiTheme="minorEastAsia" w:hAnsiTheme="minorEastAsia"/>
+              </w:rPr>
+              <w:t xml:space="preserve">2.1 </w:t>
+            </w:r>
+            <w:r>
+              <w:rPr>
+                <w:rStyle w:val="ac"/>
+                <w:rFonts w:asciiTheme="minorEastAsia" w:hAnsiTheme="minorEastAsia" w:hint="eastAsia"/>
+                <w:noProof/>
+              </w:rPr>
+              <w:t>系统功能结构</w:t>
+            </w:r>
+            <w:r>
+              <w:rPr>
                 <w:noProof/>
                 <w:webHidden/>
               </w:rPr>
-              <w:fldChar w:fldCharType="separate"/>
-            </w:r>
-            <w:r>
-              <w:rPr>
-                <w:rFonts w:asciiTheme="minorEastAsia" w:hAnsiTheme="minorEastAsia"/>
+              <w:tab/>
+            </w:r>
+            <w:r>
+              <w:rPr>
                 <w:noProof/>
                 <w:webHidden/>
               </w:rPr>
-              <w:t>3</w:t>
-            </w:r>
-            <w:r>
-              <w:rPr>
-                <w:rFonts w:asciiTheme="minorEastAsia" w:hAnsiTheme="minorEastAsia"/>
+              <w:fldChar w:fldCharType="begin"/>
+            </w:r>
+            <w:r>
+              <w:rPr>
+                <w:noProof/>
+                <w:webHidden/>
+              </w:rPr>
+              <w:instrText xml:space="preserve"> PAGEREF _Toc473045438 \h </w:instrText>
+            </w:r>
+            <w:r>
+              <w:rPr>
+                <w:noProof/>
+                <w:webHidden/>
+              </w:rPr>
+            </w:r>
+            <w:r>
+              <w:rPr>
+                <w:noProof/>
+                <w:webHidden/>
+              </w:rPr>
+              <w:fldChar w:fldCharType="separate"/>
+            </w:r>
+            <w:r>
+              <w:rPr>
+                <w:noProof/>
+                <w:webHidden/>
+              </w:rPr>
+              <w:t>4</w:t>
+            </w:r>
+            <w:r>
+              <w:rPr>
                 <w:noProof/>
                 <w:webHidden/>
               </w:rPr>
@@ -856,18 +1122,17 @@
               <w:tab w:val="right" w:leader="dot" w:pos="8296"/>
             </w:tabs>
             <w:rPr>
-              <w:rFonts w:asciiTheme="minorEastAsia" w:hAnsiTheme="minorEastAsia"/>
               <w:noProof/>
             </w:rPr>
           </w:pPr>
-          <w:hyperlink w:anchor="_Toc374438062" w:history="1">
+          <w:hyperlink w:anchor="_Toc473045439" w:history="1">
             <w:r>
               <w:rPr>
                 <w:rStyle w:val="ac"/>
                 <w:rFonts w:asciiTheme="minorEastAsia" w:hAnsiTheme="minorEastAsia"/>
                 <w:noProof/>
               </w:rPr>
-              <w:t xml:space="preserve">1.1.2 </w:t>
+              <w:t>2.1.1</w:t>
             </w:r>
             <w:r>
               <w:rPr>
@@ -875,58 +1140,359 @@
                 <w:rFonts w:asciiTheme="minorEastAsia" w:hAnsiTheme="minorEastAsia" w:hint="eastAsia"/>
                 <w:noProof/>
               </w:rPr>
-              <w:t>课程背景</w:t>
-            </w:r>
-            <w:r>
-              <w:rPr>
+              <w:t>基础资料</w:t>
+            </w:r>
+            <w:r>
+              <w:rPr>
+                <w:noProof/>
+                <w:webHidden/>
+              </w:rPr>
+              <w:tab/>
+            </w:r>
+            <w:r>
+              <w:rPr>
+                <w:noProof/>
+                <w:webHidden/>
+              </w:rPr>
+              <w:fldChar w:fldCharType="begin"/>
+            </w:r>
+            <w:r>
+              <w:rPr>
+                <w:noProof/>
+                <w:webHidden/>
+              </w:rPr>
+              <w:instrText xml:space="preserve"> PAGEREF _Toc473045439 \h </w:instrText>
+            </w:r>
+            <w:r>
+              <w:rPr>
+                <w:noProof/>
+                <w:webHidden/>
+              </w:rPr>
+            </w:r>
+            <w:r>
+              <w:rPr>
+                <w:noProof/>
+                <w:webHidden/>
+              </w:rPr>
+              <w:fldChar w:fldCharType="separate"/>
+            </w:r>
+            <w:r>
+              <w:rPr>
+                <w:noProof/>
+                <w:webHidden/>
+              </w:rPr>
+              <w:t>5</w:t>
+            </w:r>
+            <w:r>
+              <w:rPr>
+                <w:noProof/>
+                <w:webHidden/>
+              </w:rPr>
+              <w:fldChar w:fldCharType="end"/>
+            </w:r>
+          </w:hyperlink>
+        </w:p>
+        <w:p>
+          <w:pPr>
+            <w:pStyle w:val="30"/>
+            <w:tabs>
+              <w:tab w:val="right" w:leader="dot" w:pos="8296"/>
+            </w:tabs>
+            <w:rPr>
+              <w:noProof/>
+            </w:rPr>
+          </w:pPr>
+          <w:hyperlink w:anchor="_Toc473045440" w:history="1">
+            <w:r>
+              <w:rPr>
+                <w:rStyle w:val="ac"/>
                 <w:rFonts w:asciiTheme="minorEastAsia" w:hAnsiTheme="minorEastAsia"/>
                 <w:noProof/>
+              </w:rPr>
+              <w:t>2.1.2</w:t>
+            </w:r>
+            <w:r>
+              <w:rPr>
+                <w:rStyle w:val="ac"/>
+                <w:rFonts w:asciiTheme="minorEastAsia" w:hAnsiTheme="minorEastAsia" w:hint="eastAsia"/>
+                <w:noProof/>
+              </w:rPr>
+              <w:t>进货管理</w:t>
+            </w:r>
+            <w:r>
+              <w:rPr>
+                <w:noProof/>
                 <w:webHidden/>
               </w:rPr>
               <w:tab/>
             </w:r>
             <w:r>
               <w:rPr>
+                <w:noProof/>
+                <w:webHidden/>
+              </w:rPr>
+              <w:fldChar w:fldCharType="begin"/>
+            </w:r>
+            <w:r>
+              <w:rPr>
+                <w:noProof/>
+                <w:webHidden/>
+              </w:rPr>
+              <w:instrText xml:space="preserve"> PAGEREF _Toc473045440 \h </w:instrText>
+            </w:r>
+            <w:r>
+              <w:rPr>
+                <w:noProof/>
+                <w:webHidden/>
+              </w:rPr>
+            </w:r>
+            <w:r>
+              <w:rPr>
+                <w:noProof/>
+                <w:webHidden/>
+              </w:rPr>
+              <w:fldChar w:fldCharType="separate"/>
+            </w:r>
+            <w:r>
+              <w:rPr>
+                <w:noProof/>
+                <w:webHidden/>
+              </w:rPr>
+              <w:t>5</w:t>
+            </w:r>
+            <w:r>
+              <w:rPr>
+                <w:noProof/>
+                <w:webHidden/>
+              </w:rPr>
+              <w:fldChar w:fldCharType="end"/>
+            </w:r>
+          </w:hyperlink>
+        </w:p>
+        <w:p>
+          <w:pPr>
+            <w:pStyle w:val="30"/>
+            <w:tabs>
+              <w:tab w:val="right" w:leader="dot" w:pos="8296"/>
+            </w:tabs>
+            <w:rPr>
+              <w:noProof/>
+            </w:rPr>
+          </w:pPr>
+          <w:hyperlink w:anchor="_Toc473045441" w:history="1">
+            <w:r>
+              <w:rPr>
+                <w:rStyle w:val="ac"/>
                 <w:rFonts w:asciiTheme="minorEastAsia" w:hAnsiTheme="minorEastAsia"/>
                 <w:noProof/>
+              </w:rPr>
+              <w:t>2.1.3</w:t>
+            </w:r>
+            <w:r>
+              <w:rPr>
+                <w:rStyle w:val="ac"/>
+                <w:rFonts w:asciiTheme="minorEastAsia" w:hAnsiTheme="minorEastAsia" w:hint="eastAsia"/>
+                <w:noProof/>
+              </w:rPr>
+              <w:t>销售管理</w:t>
+            </w:r>
+            <w:r>
+              <w:rPr>
+                <w:noProof/>
                 <w:webHidden/>
               </w:rPr>
+              <w:tab/>
+            </w:r>
+            <w:r>
+              <w:rPr>
+                <w:noProof/>
+                <w:webHidden/>
+              </w:rPr>
               <w:fldChar w:fldCharType="begin"/>
             </w:r>
             <w:r>
               <w:rPr>
+                <w:noProof/>
+                <w:webHidden/>
+              </w:rPr>
+              <w:instrText xml:space="preserve"> PAGEREF _Toc473045441 \h </w:instrText>
+            </w:r>
+            <w:r>
+              <w:rPr>
+                <w:noProof/>
+                <w:webHidden/>
+              </w:rPr>
+            </w:r>
+            <w:r>
+              <w:rPr>
+                <w:noProof/>
+                <w:webHidden/>
+              </w:rPr>
+              <w:fldChar w:fldCharType="separate"/>
+            </w:r>
+            <w:r>
+              <w:rPr>
+                <w:noProof/>
+                <w:webHidden/>
+              </w:rPr>
+              <w:t>5</w:t>
+            </w:r>
+            <w:r>
+              <w:rPr>
+                <w:noProof/>
+                <w:webHidden/>
+              </w:rPr>
+              <w:fldChar w:fldCharType="end"/>
+            </w:r>
+          </w:hyperlink>
+        </w:p>
+        <w:p>
+          <w:pPr>
+            <w:pStyle w:val="30"/>
+            <w:tabs>
+              <w:tab w:val="right" w:leader="dot" w:pos="8296"/>
+            </w:tabs>
+            <w:rPr>
+              <w:noProof/>
+            </w:rPr>
+          </w:pPr>
+          <w:hyperlink w:anchor="_Toc473045442" w:history="1">
+            <w:r>
+              <w:rPr>
+                <w:rStyle w:val="ac"/>
                 <w:rFonts w:asciiTheme="minorEastAsia" w:hAnsiTheme="minorEastAsia"/>
                 <w:noProof/>
+              </w:rPr>
+              <w:t xml:space="preserve">2.1.4 </w:t>
+            </w:r>
+            <w:r>
+              <w:rPr>
+                <w:rStyle w:val="ac"/>
+                <w:rFonts w:asciiTheme="minorEastAsia" w:hAnsiTheme="minorEastAsia" w:hint="eastAsia"/>
+                <w:noProof/>
+              </w:rPr>
+              <w:t>库存管理</w:t>
+            </w:r>
+            <w:r>
+              <w:rPr>
+                <w:noProof/>
                 <w:webHidden/>
               </w:rPr>
-              <w:instrText xml:space="preserve"> PAGEREF _Toc374438062 \h </w:instrText>
-            </w:r>
-            <w:r>
-              <w:rPr>
+              <w:tab/>
+            </w:r>
+            <w:r>
+              <w:rPr>
+                <w:noProof/>
+                <w:webHidden/>
+              </w:rPr>
+              <w:fldChar w:fldCharType="begin"/>
+            </w:r>
+            <w:r>
+              <w:rPr>
+                <w:noProof/>
+                <w:webHidden/>
+              </w:rPr>
+              <w:instrText xml:space="preserve"> PAGEREF _Toc473045442 \h </w:instrText>
+            </w:r>
+            <w:r>
+              <w:rPr>
+                <w:noProof/>
+                <w:webHidden/>
+              </w:rPr>
+            </w:r>
+            <w:r>
+              <w:rPr>
+                <w:noProof/>
+                <w:webHidden/>
+              </w:rPr>
+              <w:fldChar w:fldCharType="separate"/>
+            </w:r>
+            <w:r>
+              <w:rPr>
+                <w:noProof/>
+                <w:webHidden/>
+              </w:rPr>
+              <w:t>5</w:t>
+            </w:r>
+            <w:r>
+              <w:rPr>
+                <w:noProof/>
+                <w:webHidden/>
+              </w:rPr>
+              <w:fldChar w:fldCharType="end"/>
+            </w:r>
+          </w:hyperlink>
+        </w:p>
+        <w:p>
+          <w:pPr>
+            <w:pStyle w:val="30"/>
+            <w:tabs>
+              <w:tab w:val="right" w:leader="dot" w:pos="8296"/>
+            </w:tabs>
+            <w:rPr>
+              <w:noProof/>
+            </w:rPr>
+          </w:pPr>
+          <w:hyperlink w:anchor="_Toc473045443" w:history="1">
+            <w:r>
+              <w:rPr>
+                <w:rStyle w:val="ac"/>
                 <w:rFonts w:asciiTheme="minorEastAsia" w:hAnsiTheme="minorEastAsia"/>
                 <w:noProof/>
-                <w:webHidden/>
-              </w:rPr>
-            </w:r>
-            <w:r>
-              <w:rPr>
-                <w:rFonts w:asciiTheme="minorEastAsia" w:hAnsiTheme="minorEastAsia"/>
+              </w:rPr>
+              <w:t>2.1.5</w:t>
+            </w:r>
+            <w:r>
+              <w:rPr>
+                <w:rStyle w:val="ac"/>
+                <w:rFonts w:asciiTheme="minorEastAsia" w:hAnsiTheme="minorEastAsia" w:hint="eastAsia"/>
+                <w:noProof/>
+              </w:rPr>
+              <w:t>系统管理</w:t>
+            </w:r>
+            <w:r>
+              <w:rPr>
                 <w:noProof/>
                 <w:webHidden/>
               </w:rPr>
-              <w:fldChar w:fldCharType="separate"/>
-            </w:r>
-            <w:r>
-              <w:rPr>
-                <w:rFonts w:asciiTheme="minorEastAsia" w:hAnsiTheme="minorEastAsia"/>
+              <w:tab/>
+            </w:r>
+            <w:r>
+              <w:rPr>
                 <w:noProof/>
                 <w:webHidden/>
               </w:rPr>
-              <w:t>3</w:t>
-            </w:r>
-            <w:r>
-              <w:rPr>
-                <w:rFonts w:asciiTheme="minorEastAsia" w:hAnsiTheme="minorEastAsia"/>
+              <w:fldChar w:fldCharType="begin"/>
+            </w:r>
+            <w:r>
+              <w:rPr>
+                <w:noProof/>
+                <w:webHidden/>
+              </w:rPr>
+              <w:instrText xml:space="preserve"> PAGEREF _Toc473045443 \h </w:instrText>
+            </w:r>
+            <w:r>
+              <w:rPr>
+                <w:noProof/>
+                <w:webHidden/>
+              </w:rPr>
+            </w:r>
+            <w:r>
+              <w:rPr>
+                <w:noProof/>
+                <w:webHidden/>
+              </w:rPr>
+              <w:fldChar w:fldCharType="separate"/>
+            </w:r>
+            <w:r>
+              <w:rPr>
+                <w:noProof/>
+                <w:webHidden/>
+              </w:rPr>
+              <w:t>5</w:t>
+            </w:r>
+            <w:r>
+              <w:rPr>
                 <w:noProof/>
                 <w:webHidden/>
               </w:rPr>
@@ -941,18 +1507,17 @@
               <w:tab w:val="right" w:leader="dot" w:pos="8296"/>
             </w:tabs>
             <w:rPr>
-              <w:rFonts w:asciiTheme="minorEastAsia" w:hAnsiTheme="minorEastAsia"/>
               <w:noProof/>
             </w:rPr>
           </w:pPr>
-          <w:hyperlink w:anchor="_Toc374438063" w:history="1">
+          <w:hyperlink w:anchor="_Toc473045444" w:history="1">
             <w:r>
               <w:rPr>
                 <w:rStyle w:val="ac"/>
                 <w:rFonts w:asciiTheme="minorEastAsia" w:hAnsiTheme="minorEastAsia"/>
                 <w:noProof/>
               </w:rPr>
-              <w:t>1.2</w:t>
+              <w:t>2.2</w:t>
             </w:r>
             <w:r>
               <w:rPr>
@@ -960,11 +1525,10 @@
                 <w:rFonts w:asciiTheme="minorEastAsia" w:hAnsiTheme="minorEastAsia" w:hint="eastAsia"/>
                 <w:noProof/>
               </w:rPr>
-              <w:t>需求分析</w:t>
-            </w:r>
-            <w:r>
-              <w:rPr>
-                <w:rFonts w:asciiTheme="minorEastAsia" w:hAnsiTheme="minorEastAsia"/>
+              <w:t>系统业务流程</w:t>
+            </w:r>
+            <w:r>
+              <w:rPr>
                 <w:noProof/>
                 <w:webHidden/>
               </w:rPr>
@@ -972,7 +1536,6 @@
             </w:r>
             <w:r>
               <w:rPr>
-                <w:rFonts w:asciiTheme="minorEastAsia" w:hAnsiTheme="minorEastAsia"/>
                 <w:noProof/>
                 <w:webHidden/>
               </w:rPr>
@@ -980,22 +1543,19 @@
             </w:r>
             <w:r>
               <w:rPr>
-                <w:rFonts w:asciiTheme="minorEastAsia" w:hAnsiTheme="minorEastAsia"/>
                 <w:noProof/>
                 <w:webHidden/>
               </w:rPr>
-              <w:instrText xml:space="preserve"> PAGEREF _Toc374438063 \h </w:instrText>
-            </w:r>
-            <w:r>
-              <w:rPr>
-                <w:rFonts w:asciiTheme="minorEastAsia" w:hAnsiTheme="minorEastAsia"/>
+              <w:instrText xml:space="preserve"> PAGEREF _Toc473045444 \h </w:instrText>
+            </w:r>
+            <w:r>
+              <w:rPr>
                 <w:noProof/>
                 <w:webHidden/>
               </w:rPr>
             </w:r>
             <w:r>
               <w:rPr>
-                <w:rFonts w:asciiTheme="minorEastAsia" w:hAnsiTheme="minorEastAsia"/>
                 <w:noProof/>
                 <w:webHidden/>
               </w:rPr>
@@ -1003,15 +1563,13 @@
             </w:r>
             <w:r>
               <w:rPr>
-                <w:rFonts w:asciiTheme="minorEastAsia" w:hAnsiTheme="minorEastAsia"/>
                 <w:noProof/>
                 <w:webHidden/>
               </w:rPr>
-              <w:t>3</w:t>
-            </w:r>
-            <w:r>
-              <w:rPr>
-                <w:rFonts w:asciiTheme="minorEastAsia" w:hAnsiTheme="minorEastAsia"/>
+              <w:t>6</w:t>
+            </w:r>
+            <w:r>
+              <w:rPr>
                 <w:noProof/>
                 <w:webHidden/>
               </w:rPr>
@@ -1021,23 +1579,22 @@
         </w:p>
         <w:p>
           <w:pPr>
-            <w:pStyle w:val="20"/>
+            <w:pStyle w:val="30"/>
             <w:tabs>
               <w:tab w:val="right" w:leader="dot" w:pos="8296"/>
             </w:tabs>
             <w:rPr>
-              <w:rFonts w:asciiTheme="minorEastAsia" w:hAnsiTheme="minorEastAsia"/>
               <w:noProof/>
             </w:rPr>
           </w:pPr>
-          <w:hyperlink w:anchor="_Toc374438064" w:history="1">
+          <w:hyperlink w:anchor="_Toc473045445" w:history="1">
             <w:r>
               <w:rPr>
                 <w:rStyle w:val="ac"/>
                 <w:rFonts w:asciiTheme="minorEastAsia" w:hAnsiTheme="minorEastAsia"/>
                 <w:noProof/>
               </w:rPr>
-              <w:t>1.3</w:t>
+              <w:t>2.3.2</w:t>
             </w:r>
             <w:r>
               <w:rPr>
@@ -1045,11 +1602,10 @@
                 <w:rFonts w:asciiTheme="minorEastAsia" w:hAnsiTheme="minorEastAsia" w:hint="eastAsia"/>
                 <w:noProof/>
               </w:rPr>
-              <w:t>可行性分析</w:t>
-            </w:r>
-            <w:r>
-              <w:rPr>
-                <w:rFonts w:asciiTheme="minorEastAsia" w:hAnsiTheme="minorEastAsia"/>
+              <w:t>数据表结构</w:t>
+            </w:r>
+            <w:r>
+              <w:rPr>
                 <w:noProof/>
                 <w:webHidden/>
               </w:rPr>
@@ -1057,7 +1613,6 @@
             </w:r>
             <w:r>
               <w:rPr>
-                <w:rFonts w:asciiTheme="minorEastAsia" w:hAnsiTheme="minorEastAsia"/>
                 <w:noProof/>
                 <w:webHidden/>
               </w:rPr>
@@ -1065,22 +1620,19 @@
             </w:r>
             <w:r>
               <w:rPr>
-                <w:rFonts w:asciiTheme="minorEastAsia" w:hAnsiTheme="minorEastAsia"/>
                 <w:noProof/>
                 <w:webHidden/>
               </w:rPr>
-              <w:instrText xml:space="preserve"> PAGEREF _Toc374438064 \h </w:instrText>
-            </w:r>
-            <w:r>
-              <w:rPr>
-                <w:rFonts w:asciiTheme="minorEastAsia" w:hAnsiTheme="minorEastAsia"/>
+              <w:instrText xml:space="preserve"> PAGEREF _Toc473045445 \h </w:instrText>
+            </w:r>
+            <w:r>
+              <w:rPr>
                 <w:noProof/>
                 <w:webHidden/>
               </w:rPr>
             </w:r>
             <w:r>
               <w:rPr>
-                <w:rFonts w:asciiTheme="minorEastAsia" w:hAnsiTheme="minorEastAsia"/>
                 <w:noProof/>
                 <w:webHidden/>
               </w:rPr>
@@ -1088,15 +1640,13 @@
             </w:r>
             <w:r>
               <w:rPr>
-                <w:rFonts w:asciiTheme="minorEastAsia" w:hAnsiTheme="minorEastAsia"/>
                 <w:noProof/>
                 <w:webHidden/>
               </w:rPr>
-              <w:t>3</w:t>
-            </w:r>
-            <w:r>
-              <w:rPr>
-                <w:rFonts w:asciiTheme="minorEastAsia" w:hAnsiTheme="minorEastAsia"/>
+              <w:t>8</w:t>
+            </w:r>
+            <w:r>
+              <w:rPr>
                 <w:noProof/>
                 <w:webHidden/>
               </w:rPr>
@@ -1111,18 +1661,17 @@
               <w:tab w:val="right" w:leader="dot" w:pos="8296"/>
             </w:tabs>
             <w:rPr>
-              <w:rFonts w:asciiTheme="minorEastAsia" w:hAnsiTheme="minorEastAsia"/>
               <w:noProof/>
             </w:rPr>
           </w:pPr>
-          <w:hyperlink w:anchor="_Toc374438065" w:history="1">
+          <w:hyperlink w:anchor="_Toc473045446" w:history="1">
             <w:r>
               <w:rPr>
                 <w:rStyle w:val="ac"/>
                 <w:rFonts w:asciiTheme="minorEastAsia" w:hAnsiTheme="minorEastAsia"/>
                 <w:noProof/>
               </w:rPr>
-              <w:t>2.</w:t>
+              <w:t>3</w:t>
             </w:r>
             <w:r>
               <w:rPr>
@@ -1130,11 +1679,10 @@
                 <w:rFonts w:asciiTheme="minorEastAsia" w:hAnsiTheme="minorEastAsia" w:hint="eastAsia"/>
                 <w:noProof/>
               </w:rPr>
-              <w:t>系统设计</w:t>
-            </w:r>
-            <w:r>
-              <w:rPr>
-                <w:rFonts w:asciiTheme="minorEastAsia" w:hAnsiTheme="minorEastAsia"/>
+              <w:t>系统功能实现</w:t>
+            </w:r>
+            <w:r>
+              <w:rPr>
                 <w:noProof/>
                 <w:webHidden/>
               </w:rPr>
@@ -1142,7 +1690,6 @@
             </w:r>
             <w:r>
               <w:rPr>
-                <w:rFonts w:asciiTheme="minorEastAsia" w:hAnsiTheme="minorEastAsia"/>
                 <w:noProof/>
                 <w:webHidden/>
               </w:rPr>
@@ -1150,22 +1697,19 @@
             </w:r>
             <w:r>
               <w:rPr>
-                <w:rFonts w:asciiTheme="minorEastAsia" w:hAnsiTheme="minorEastAsia"/>
                 <w:noProof/>
                 <w:webHidden/>
               </w:rPr>
-              <w:instrText xml:space="preserve"> PAGEREF _Toc374438065 \h </w:instrText>
-            </w:r>
-            <w:r>
-              <w:rPr>
-                <w:rFonts w:asciiTheme="minorEastAsia" w:hAnsiTheme="minorEastAsia"/>
+              <w:instrText xml:space="preserve"> PAGEREF _Toc473045446 \h </w:instrText>
+            </w:r>
+            <w:r>
+              <w:rPr>
                 <w:noProof/>
                 <w:webHidden/>
               </w:rPr>
             </w:r>
             <w:r>
               <w:rPr>
-                <w:rFonts w:asciiTheme="minorEastAsia" w:hAnsiTheme="minorEastAsia"/>
                 <w:noProof/>
                 <w:webHidden/>
               </w:rPr>
@@ -1173,1800 +1717,13 @@
             </w:r>
             <w:r>
               <w:rPr>
-                <w:rFonts w:asciiTheme="minorEastAsia" w:hAnsiTheme="minorEastAsia"/>
                 <w:noProof/>
                 <w:webHidden/>
               </w:rPr>
-              <w:t>4</w:t>
-            </w:r>
-            <w:r>
-              <w:rPr>
-                <w:rFonts w:asciiTheme="minorEastAsia" w:hAnsiTheme="minorEastAsia"/>
-                <w:noProof/>
-                <w:webHidden/>
-              </w:rPr>
-              <w:fldChar w:fldCharType="end"/>
-            </w:r>
-          </w:hyperlink>
-        </w:p>
-        <w:p>
-          <w:pPr>
-            <w:pStyle w:val="20"/>
-            <w:tabs>
-              <w:tab w:val="right" w:leader="dot" w:pos="8296"/>
-            </w:tabs>
-            <w:rPr>
-              <w:rFonts w:asciiTheme="minorEastAsia" w:hAnsiTheme="minorEastAsia"/>
-              <w:noProof/>
-            </w:rPr>
-          </w:pPr>
-          <w:hyperlink w:anchor="_Toc374438066" w:history="1">
-            <w:r>
-              <w:rPr>
-                <w:rStyle w:val="ac"/>
-                <w:rFonts w:asciiTheme="minorEastAsia" w:hAnsiTheme="minorEastAsia"/>
-                <w:noProof/>
-              </w:rPr>
-              <w:t xml:space="preserve">2.1 </w:t>
-            </w:r>
-            <w:r>
-              <w:rPr>
-                <w:rStyle w:val="ac"/>
-                <w:rFonts w:asciiTheme="minorEastAsia" w:hAnsiTheme="minorEastAsia" w:hint="eastAsia"/>
-                <w:noProof/>
-              </w:rPr>
-              <w:t>系统功能结构</w:t>
-            </w:r>
-            <w:r>
-              <w:rPr>
-                <w:rFonts w:asciiTheme="minorEastAsia" w:hAnsiTheme="minorEastAsia"/>
-                <w:noProof/>
-                <w:webHidden/>
-              </w:rPr>
-              <w:tab/>
-            </w:r>
-            <w:r>
-              <w:rPr>
-                <w:rFonts w:asciiTheme="minorEastAsia" w:hAnsiTheme="minorEastAsia"/>
-                <w:noProof/>
-                <w:webHidden/>
-              </w:rPr>
-              <w:fldChar w:fldCharType="begin"/>
-            </w:r>
-            <w:r>
-              <w:rPr>
-                <w:rFonts w:asciiTheme="minorEastAsia" w:hAnsiTheme="minorEastAsia"/>
-                <w:noProof/>
-                <w:webHidden/>
-              </w:rPr>
-              <w:instrText xml:space="preserve"> PAGEREF _Toc374438066 \h </w:instrText>
-            </w:r>
-            <w:r>
-              <w:rPr>
-                <w:rFonts w:asciiTheme="minorEastAsia" w:hAnsiTheme="minorEastAsia"/>
-                <w:noProof/>
-                <w:webHidden/>
-              </w:rPr>
-            </w:r>
-            <w:r>
-              <w:rPr>
-                <w:rFonts w:asciiTheme="minorEastAsia" w:hAnsiTheme="minorEastAsia"/>
-                <w:noProof/>
-                <w:webHidden/>
-              </w:rPr>
-              <w:fldChar w:fldCharType="separate"/>
-            </w:r>
-            <w:r>
-              <w:rPr>
-                <w:rFonts w:asciiTheme="minorEastAsia" w:hAnsiTheme="minorEastAsia"/>
-                <w:noProof/>
-                <w:webHidden/>
-              </w:rPr>
-              <w:t>4</w:t>
-            </w:r>
-            <w:r>
-              <w:rPr>
-                <w:rFonts w:asciiTheme="minorEastAsia" w:hAnsiTheme="minorEastAsia"/>
-                <w:noProof/>
-                <w:webHidden/>
-              </w:rPr>
-              <w:fldChar w:fldCharType="end"/>
-            </w:r>
-          </w:hyperlink>
-        </w:p>
-        <w:p>
-          <w:pPr>
-            <w:pStyle w:val="30"/>
-            <w:tabs>
-              <w:tab w:val="right" w:leader="dot" w:pos="8296"/>
-            </w:tabs>
-            <w:rPr>
-              <w:rFonts w:asciiTheme="minorEastAsia" w:hAnsiTheme="minorEastAsia"/>
-              <w:noProof/>
-            </w:rPr>
-          </w:pPr>
-          <w:hyperlink w:anchor="_Toc374438067" w:history="1">
-            <w:r>
-              <w:rPr>
-                <w:rStyle w:val="ac"/>
-                <w:rFonts w:asciiTheme="minorEastAsia" w:hAnsiTheme="minorEastAsia"/>
-                <w:noProof/>
-              </w:rPr>
-              <w:t>2.1.1</w:t>
-            </w:r>
-            <w:r>
-              <w:rPr>
-                <w:rStyle w:val="ac"/>
-                <w:rFonts w:asciiTheme="minorEastAsia" w:hAnsiTheme="minorEastAsia" w:hint="eastAsia"/>
-                <w:noProof/>
-              </w:rPr>
-              <w:t>基本资料</w:t>
-            </w:r>
-            <w:r>
-              <w:rPr>
-                <w:rFonts w:asciiTheme="minorEastAsia" w:hAnsiTheme="minorEastAsia"/>
-                <w:noProof/>
-                <w:webHidden/>
-              </w:rPr>
-              <w:tab/>
-            </w:r>
-            <w:r>
-              <w:rPr>
-                <w:rFonts w:asciiTheme="minorEastAsia" w:hAnsiTheme="minorEastAsia"/>
-                <w:noProof/>
-                <w:webHidden/>
-              </w:rPr>
-              <w:fldChar w:fldCharType="begin"/>
-            </w:r>
-            <w:r>
-              <w:rPr>
-                <w:rFonts w:asciiTheme="minorEastAsia" w:hAnsiTheme="minorEastAsia"/>
-                <w:noProof/>
-                <w:webHidden/>
-              </w:rPr>
-              <w:instrText xml:space="preserve"> PAGEREF _Toc374438067 \h </w:instrText>
-            </w:r>
-            <w:r>
-              <w:rPr>
-                <w:rFonts w:asciiTheme="minorEastAsia" w:hAnsiTheme="minorEastAsia"/>
-                <w:noProof/>
-                <w:webHidden/>
-              </w:rPr>
-            </w:r>
-            <w:r>
-              <w:rPr>
-                <w:rFonts w:asciiTheme="minorEastAsia" w:hAnsiTheme="minorEastAsia"/>
-                <w:noProof/>
-                <w:webHidden/>
-              </w:rPr>
-              <w:fldChar w:fldCharType="separate"/>
-            </w:r>
-            <w:r>
-              <w:rPr>
-                <w:rFonts w:asciiTheme="minorEastAsia" w:hAnsiTheme="minorEastAsia"/>
-                <w:noProof/>
-                <w:webHidden/>
-              </w:rPr>
-              <w:t>4</w:t>
-            </w:r>
-            <w:r>
-              <w:rPr>
-                <w:rFonts w:asciiTheme="minorEastAsia" w:hAnsiTheme="minorEastAsia"/>
-                <w:noProof/>
-                <w:webHidden/>
-              </w:rPr>
-              <w:fldChar w:fldCharType="end"/>
-            </w:r>
-          </w:hyperlink>
-        </w:p>
-        <w:p>
-          <w:pPr>
-            <w:pStyle w:val="30"/>
-            <w:tabs>
-              <w:tab w:val="right" w:leader="dot" w:pos="8296"/>
-            </w:tabs>
-            <w:rPr>
-              <w:rFonts w:asciiTheme="minorEastAsia" w:hAnsiTheme="minorEastAsia"/>
-              <w:noProof/>
-            </w:rPr>
-          </w:pPr>
-          <w:hyperlink w:anchor="_Toc374438068" w:history="1">
-            <w:r>
-              <w:rPr>
-                <w:rStyle w:val="ac"/>
-                <w:rFonts w:asciiTheme="minorEastAsia" w:hAnsiTheme="minorEastAsia"/>
-                <w:noProof/>
-              </w:rPr>
-              <w:t>2.1.2</w:t>
-            </w:r>
-            <w:r>
-              <w:rPr>
-                <w:rStyle w:val="ac"/>
-                <w:rFonts w:asciiTheme="minorEastAsia" w:hAnsiTheme="minorEastAsia" w:hint="eastAsia"/>
-                <w:noProof/>
-              </w:rPr>
-              <w:t>进货管理</w:t>
-            </w:r>
-            <w:r>
-              <w:rPr>
-                <w:rFonts w:asciiTheme="minorEastAsia" w:hAnsiTheme="minorEastAsia"/>
-                <w:noProof/>
-                <w:webHidden/>
-              </w:rPr>
-              <w:tab/>
-            </w:r>
-            <w:r>
-              <w:rPr>
-                <w:rFonts w:asciiTheme="minorEastAsia" w:hAnsiTheme="minorEastAsia"/>
-                <w:noProof/>
-                <w:webHidden/>
-              </w:rPr>
-              <w:fldChar w:fldCharType="begin"/>
-            </w:r>
-            <w:r>
-              <w:rPr>
-                <w:rFonts w:asciiTheme="minorEastAsia" w:hAnsiTheme="minorEastAsia"/>
-                <w:noProof/>
-                <w:webHidden/>
-              </w:rPr>
-              <w:instrText xml:space="preserve"> PAGEREF _Toc374438068 \h </w:instrText>
-            </w:r>
-            <w:r>
-              <w:rPr>
-                <w:rFonts w:asciiTheme="minorEastAsia" w:hAnsiTheme="minorEastAsia"/>
-                <w:noProof/>
-                <w:webHidden/>
-              </w:rPr>
-            </w:r>
-            <w:r>
-              <w:rPr>
-                <w:rFonts w:asciiTheme="minorEastAsia" w:hAnsiTheme="minorEastAsia"/>
-                <w:noProof/>
-                <w:webHidden/>
-              </w:rPr>
-              <w:fldChar w:fldCharType="separate"/>
-            </w:r>
-            <w:r>
-              <w:rPr>
-                <w:rFonts w:asciiTheme="minorEastAsia" w:hAnsiTheme="minorEastAsia"/>
-                <w:noProof/>
-                <w:webHidden/>
-              </w:rPr>
-              <w:t>5</w:t>
-            </w:r>
-            <w:r>
-              <w:rPr>
-                <w:rFonts w:asciiTheme="minorEastAsia" w:hAnsiTheme="minorEastAsia"/>
-                <w:noProof/>
-                <w:webHidden/>
-              </w:rPr>
-              <w:fldChar w:fldCharType="end"/>
-            </w:r>
-          </w:hyperlink>
-        </w:p>
-        <w:p>
-          <w:pPr>
-            <w:pStyle w:val="30"/>
-            <w:tabs>
-              <w:tab w:val="right" w:leader="dot" w:pos="8296"/>
-            </w:tabs>
-            <w:rPr>
-              <w:rFonts w:asciiTheme="minorEastAsia" w:hAnsiTheme="minorEastAsia"/>
-              <w:noProof/>
-            </w:rPr>
-          </w:pPr>
-          <w:hyperlink w:anchor="_Toc374438069" w:history="1">
-            <w:r>
-              <w:rPr>
-                <w:rStyle w:val="ac"/>
-                <w:rFonts w:asciiTheme="minorEastAsia" w:hAnsiTheme="minorEastAsia"/>
-                <w:noProof/>
-              </w:rPr>
-              <w:t>2.1.3</w:t>
-            </w:r>
-            <w:r>
-              <w:rPr>
-                <w:rStyle w:val="ac"/>
-                <w:rFonts w:asciiTheme="minorEastAsia" w:hAnsiTheme="minorEastAsia" w:hint="eastAsia"/>
-                <w:noProof/>
-              </w:rPr>
-              <w:t>销售管理</w:t>
-            </w:r>
-            <w:r>
-              <w:rPr>
-                <w:rFonts w:asciiTheme="minorEastAsia" w:hAnsiTheme="minorEastAsia"/>
-                <w:noProof/>
-                <w:webHidden/>
-              </w:rPr>
-              <w:tab/>
-            </w:r>
-            <w:r>
-              <w:rPr>
-                <w:rFonts w:asciiTheme="minorEastAsia" w:hAnsiTheme="minorEastAsia"/>
-                <w:noProof/>
-                <w:webHidden/>
-              </w:rPr>
-              <w:fldChar w:fldCharType="begin"/>
-            </w:r>
-            <w:r>
-              <w:rPr>
-                <w:rFonts w:asciiTheme="minorEastAsia" w:hAnsiTheme="minorEastAsia"/>
-                <w:noProof/>
-                <w:webHidden/>
-              </w:rPr>
-              <w:instrText xml:space="preserve"> PAGEREF _Toc374438069 \h </w:instrText>
-            </w:r>
-            <w:r>
-              <w:rPr>
-                <w:rFonts w:asciiTheme="minorEastAsia" w:hAnsiTheme="minorEastAsia"/>
-                <w:noProof/>
-                <w:webHidden/>
-              </w:rPr>
-            </w:r>
-            <w:r>
-              <w:rPr>
-                <w:rFonts w:asciiTheme="minorEastAsia" w:hAnsiTheme="minorEastAsia"/>
-                <w:noProof/>
-                <w:webHidden/>
-              </w:rPr>
-              <w:fldChar w:fldCharType="separate"/>
-            </w:r>
-            <w:r>
-              <w:rPr>
-                <w:rFonts w:asciiTheme="minorEastAsia" w:hAnsiTheme="minorEastAsia"/>
-                <w:noProof/>
-                <w:webHidden/>
-              </w:rPr>
-              <w:t>5</w:t>
-            </w:r>
-            <w:r>
-              <w:rPr>
-                <w:rFonts w:asciiTheme="minorEastAsia" w:hAnsiTheme="minorEastAsia"/>
-                <w:noProof/>
-                <w:webHidden/>
-              </w:rPr>
-              <w:fldChar w:fldCharType="end"/>
-            </w:r>
-          </w:hyperlink>
-        </w:p>
-        <w:p>
-          <w:pPr>
-            <w:pStyle w:val="30"/>
-            <w:tabs>
-              <w:tab w:val="right" w:leader="dot" w:pos="8296"/>
-            </w:tabs>
-            <w:rPr>
-              <w:rFonts w:asciiTheme="minorEastAsia" w:hAnsiTheme="minorEastAsia"/>
-              <w:noProof/>
-            </w:rPr>
-          </w:pPr>
-          <w:hyperlink w:anchor="_Toc374438070" w:history="1">
-            <w:r>
-              <w:rPr>
-                <w:rStyle w:val="ac"/>
-                <w:rFonts w:asciiTheme="minorEastAsia" w:hAnsiTheme="minorEastAsia"/>
-                <w:noProof/>
-              </w:rPr>
-              <w:t xml:space="preserve">2.1.4 </w:t>
-            </w:r>
-            <w:r>
-              <w:rPr>
-                <w:rStyle w:val="ac"/>
-                <w:rFonts w:asciiTheme="minorEastAsia" w:hAnsiTheme="minorEastAsia" w:hint="eastAsia"/>
-                <w:noProof/>
-              </w:rPr>
-              <w:t>库存管理</w:t>
-            </w:r>
-            <w:r>
-              <w:rPr>
-                <w:rFonts w:asciiTheme="minorEastAsia" w:hAnsiTheme="minorEastAsia"/>
-                <w:noProof/>
-                <w:webHidden/>
-              </w:rPr>
-              <w:tab/>
-            </w:r>
-            <w:r>
-              <w:rPr>
-                <w:rFonts w:asciiTheme="minorEastAsia" w:hAnsiTheme="minorEastAsia"/>
-                <w:noProof/>
-                <w:webHidden/>
-              </w:rPr>
-              <w:fldChar w:fldCharType="begin"/>
-            </w:r>
-            <w:r>
-              <w:rPr>
-                <w:rFonts w:asciiTheme="minorEastAsia" w:hAnsiTheme="minorEastAsia"/>
-                <w:noProof/>
-                <w:webHidden/>
-              </w:rPr>
-              <w:instrText xml:space="preserve"> PAGEREF _Toc374438070 \h </w:instrText>
-            </w:r>
-            <w:r>
-              <w:rPr>
-                <w:rFonts w:asciiTheme="minorEastAsia" w:hAnsiTheme="minorEastAsia"/>
-                <w:noProof/>
-                <w:webHidden/>
-              </w:rPr>
-            </w:r>
-            <w:r>
-              <w:rPr>
-                <w:rFonts w:asciiTheme="minorEastAsia" w:hAnsiTheme="minorEastAsia"/>
-                <w:noProof/>
-                <w:webHidden/>
-              </w:rPr>
-              <w:fldChar w:fldCharType="separate"/>
-            </w:r>
-            <w:r>
-              <w:rPr>
-                <w:rFonts w:asciiTheme="minorEastAsia" w:hAnsiTheme="minorEastAsia"/>
-                <w:noProof/>
-                <w:webHidden/>
-              </w:rPr>
-              <w:t>5</w:t>
-            </w:r>
-            <w:r>
-              <w:rPr>
-                <w:rFonts w:asciiTheme="minorEastAsia" w:hAnsiTheme="minorEastAsia"/>
-                <w:noProof/>
-                <w:webHidden/>
-              </w:rPr>
-              <w:fldChar w:fldCharType="end"/>
-            </w:r>
-          </w:hyperlink>
-        </w:p>
-        <w:p>
-          <w:pPr>
-            <w:pStyle w:val="30"/>
-            <w:tabs>
-              <w:tab w:val="right" w:leader="dot" w:pos="8296"/>
-            </w:tabs>
-            <w:rPr>
-              <w:rFonts w:asciiTheme="minorEastAsia" w:hAnsiTheme="minorEastAsia"/>
-              <w:noProof/>
-            </w:rPr>
-          </w:pPr>
-          <w:hyperlink w:anchor="_Toc374438071" w:history="1">
-            <w:r>
-              <w:rPr>
-                <w:rStyle w:val="ac"/>
-                <w:rFonts w:asciiTheme="minorEastAsia" w:hAnsiTheme="minorEastAsia"/>
-                <w:noProof/>
-              </w:rPr>
-              <w:t>2.1.5</w:t>
-            </w:r>
-            <w:r>
-              <w:rPr>
-                <w:rStyle w:val="ac"/>
-                <w:rFonts w:asciiTheme="minorEastAsia" w:hAnsiTheme="minorEastAsia" w:hint="eastAsia"/>
-                <w:noProof/>
-              </w:rPr>
-              <w:t>系统设置</w:t>
-            </w:r>
-            <w:r>
-              <w:rPr>
-                <w:rFonts w:asciiTheme="minorEastAsia" w:hAnsiTheme="minorEastAsia"/>
-                <w:noProof/>
-                <w:webHidden/>
-              </w:rPr>
-              <w:tab/>
-            </w:r>
-            <w:r>
-              <w:rPr>
-                <w:rFonts w:asciiTheme="minorEastAsia" w:hAnsiTheme="minorEastAsia"/>
-                <w:noProof/>
-                <w:webHidden/>
-              </w:rPr>
-              <w:fldChar w:fldCharType="begin"/>
-            </w:r>
-            <w:r>
-              <w:rPr>
-                <w:rFonts w:asciiTheme="minorEastAsia" w:hAnsiTheme="minorEastAsia"/>
-                <w:noProof/>
-                <w:webHidden/>
-              </w:rPr>
-              <w:instrText xml:space="preserve"> PAGEREF _Toc374438071 \h </w:instrText>
-            </w:r>
-            <w:r>
-              <w:rPr>
-                <w:rFonts w:asciiTheme="minorEastAsia" w:hAnsiTheme="minorEastAsia"/>
-                <w:noProof/>
-                <w:webHidden/>
-              </w:rPr>
-            </w:r>
-            <w:r>
-              <w:rPr>
-                <w:rFonts w:asciiTheme="minorEastAsia" w:hAnsiTheme="minorEastAsia"/>
-                <w:noProof/>
-                <w:webHidden/>
-              </w:rPr>
-              <w:fldChar w:fldCharType="separate"/>
-            </w:r>
-            <w:r>
-              <w:rPr>
-                <w:rFonts w:asciiTheme="minorEastAsia" w:hAnsiTheme="minorEastAsia"/>
-                <w:noProof/>
-                <w:webHidden/>
-              </w:rPr>
-              <w:t>5</w:t>
-            </w:r>
-            <w:r>
-              <w:rPr>
-                <w:rFonts w:asciiTheme="minorEastAsia" w:hAnsiTheme="minorEastAsia"/>
-                <w:noProof/>
-                <w:webHidden/>
-              </w:rPr>
-              <w:fldChar w:fldCharType="end"/>
-            </w:r>
-          </w:hyperlink>
-        </w:p>
-        <w:p>
-          <w:pPr>
-            <w:pStyle w:val="20"/>
-            <w:tabs>
-              <w:tab w:val="right" w:leader="dot" w:pos="8296"/>
-            </w:tabs>
-            <w:rPr>
-              <w:rFonts w:asciiTheme="minorEastAsia" w:hAnsiTheme="minorEastAsia"/>
-              <w:noProof/>
-            </w:rPr>
-          </w:pPr>
-          <w:hyperlink w:anchor="_Toc374438072" w:history="1">
-            <w:r>
-              <w:rPr>
-                <w:rStyle w:val="ac"/>
-                <w:rFonts w:asciiTheme="minorEastAsia" w:hAnsiTheme="minorEastAsia"/>
-                <w:noProof/>
-              </w:rPr>
-              <w:t>2.2</w:t>
-            </w:r>
-            <w:r>
-              <w:rPr>
-                <w:rStyle w:val="ac"/>
-                <w:rFonts w:asciiTheme="minorEastAsia" w:hAnsiTheme="minorEastAsia" w:hint="eastAsia"/>
-                <w:noProof/>
-              </w:rPr>
-              <w:t>系统业务流程</w:t>
-            </w:r>
-            <w:r>
-              <w:rPr>
-                <w:rFonts w:asciiTheme="minorEastAsia" w:hAnsiTheme="minorEastAsia"/>
-                <w:noProof/>
-                <w:webHidden/>
-              </w:rPr>
-              <w:tab/>
-            </w:r>
-            <w:r>
-              <w:rPr>
-                <w:rFonts w:asciiTheme="minorEastAsia" w:hAnsiTheme="minorEastAsia"/>
-                <w:noProof/>
-                <w:webHidden/>
-              </w:rPr>
-              <w:fldChar w:fldCharType="begin"/>
-            </w:r>
-            <w:r>
-              <w:rPr>
-                <w:rFonts w:asciiTheme="minorEastAsia" w:hAnsiTheme="minorEastAsia"/>
-                <w:noProof/>
-                <w:webHidden/>
-              </w:rPr>
-              <w:instrText xml:space="preserve"> PAGEREF _Toc374438072 \h </w:instrText>
-            </w:r>
-            <w:r>
-              <w:rPr>
-                <w:rFonts w:asciiTheme="minorEastAsia" w:hAnsiTheme="minorEastAsia"/>
-                <w:noProof/>
-                <w:webHidden/>
-              </w:rPr>
-            </w:r>
-            <w:r>
-              <w:rPr>
-                <w:rFonts w:asciiTheme="minorEastAsia" w:hAnsiTheme="minorEastAsia"/>
-                <w:noProof/>
-                <w:webHidden/>
-              </w:rPr>
-              <w:fldChar w:fldCharType="separate"/>
-            </w:r>
-            <w:r>
-              <w:rPr>
-                <w:rFonts w:asciiTheme="minorEastAsia" w:hAnsiTheme="minorEastAsia"/>
-                <w:noProof/>
-                <w:webHidden/>
-              </w:rPr>
-              <w:t>5</w:t>
-            </w:r>
-            <w:r>
-              <w:rPr>
-                <w:rFonts w:asciiTheme="minorEastAsia" w:hAnsiTheme="minorEastAsia"/>
-                <w:noProof/>
-                <w:webHidden/>
-              </w:rPr>
-              <w:fldChar w:fldCharType="end"/>
-            </w:r>
-          </w:hyperlink>
-        </w:p>
-        <w:p>
-          <w:pPr>
-            <w:pStyle w:val="20"/>
-            <w:tabs>
-              <w:tab w:val="right" w:leader="dot" w:pos="8296"/>
-            </w:tabs>
-            <w:rPr>
-              <w:rFonts w:asciiTheme="minorEastAsia" w:hAnsiTheme="minorEastAsia"/>
-              <w:noProof/>
-            </w:rPr>
-          </w:pPr>
-          <w:hyperlink w:anchor="_Toc374438073" w:history="1">
-            <w:r>
-              <w:rPr>
-                <w:rStyle w:val="ac"/>
-                <w:rFonts w:asciiTheme="minorEastAsia" w:hAnsiTheme="minorEastAsia"/>
-                <w:noProof/>
-              </w:rPr>
-              <w:t>2.3</w:t>
-            </w:r>
-            <w:r>
-              <w:rPr>
-                <w:rStyle w:val="ac"/>
-                <w:rFonts w:asciiTheme="minorEastAsia" w:hAnsiTheme="minorEastAsia" w:hint="eastAsia"/>
-                <w:noProof/>
-              </w:rPr>
-              <w:t>系统数据模型</w:t>
-            </w:r>
-            <w:r>
-              <w:rPr>
-                <w:rFonts w:asciiTheme="minorEastAsia" w:hAnsiTheme="minorEastAsia"/>
-                <w:noProof/>
-                <w:webHidden/>
-              </w:rPr>
-              <w:tab/>
-            </w:r>
-            <w:r>
-              <w:rPr>
-                <w:rFonts w:asciiTheme="minorEastAsia" w:hAnsiTheme="minorEastAsia"/>
-                <w:noProof/>
-                <w:webHidden/>
-              </w:rPr>
-              <w:fldChar w:fldCharType="begin"/>
-            </w:r>
-            <w:r>
-              <w:rPr>
-                <w:rFonts w:asciiTheme="minorEastAsia" w:hAnsiTheme="minorEastAsia"/>
-                <w:noProof/>
-                <w:webHidden/>
-              </w:rPr>
-              <w:instrText xml:space="preserve"> PAGEREF _Toc374438073 \h </w:instrText>
-            </w:r>
-            <w:r>
-              <w:rPr>
-                <w:rFonts w:asciiTheme="minorEastAsia" w:hAnsiTheme="minorEastAsia"/>
-                <w:noProof/>
-                <w:webHidden/>
-              </w:rPr>
-            </w:r>
-            <w:r>
-              <w:rPr>
-                <w:rFonts w:asciiTheme="minorEastAsia" w:hAnsiTheme="minorEastAsia"/>
-                <w:noProof/>
-                <w:webHidden/>
-              </w:rPr>
-              <w:fldChar w:fldCharType="separate"/>
-            </w:r>
-            <w:r>
-              <w:rPr>
-                <w:rFonts w:asciiTheme="minorEastAsia" w:hAnsiTheme="minorEastAsia"/>
-                <w:noProof/>
-                <w:webHidden/>
-              </w:rPr>
-              <w:t>7</w:t>
-            </w:r>
-            <w:r>
-              <w:rPr>
-                <w:rFonts w:asciiTheme="minorEastAsia" w:hAnsiTheme="minorEastAsia"/>
-                <w:noProof/>
-                <w:webHidden/>
-              </w:rPr>
-              <w:fldChar w:fldCharType="end"/>
-            </w:r>
-          </w:hyperlink>
-        </w:p>
-        <w:p>
-          <w:pPr>
-            <w:pStyle w:val="30"/>
-            <w:tabs>
-              <w:tab w:val="right" w:leader="dot" w:pos="8296"/>
-            </w:tabs>
-            <w:rPr>
-              <w:rFonts w:asciiTheme="minorEastAsia" w:hAnsiTheme="minorEastAsia"/>
-              <w:noProof/>
-            </w:rPr>
-          </w:pPr>
-          <w:hyperlink w:anchor="_Toc374438074" w:history="1">
-            <w:r>
-              <w:rPr>
-                <w:rStyle w:val="ac"/>
-                <w:rFonts w:asciiTheme="minorEastAsia" w:hAnsiTheme="minorEastAsia"/>
-                <w:noProof/>
-              </w:rPr>
-              <w:t>2.3.1</w:t>
-            </w:r>
-            <w:r>
-              <w:rPr>
-                <w:rStyle w:val="ac"/>
-                <w:rFonts w:asciiTheme="minorEastAsia" w:hAnsiTheme="minorEastAsia" w:hint="eastAsia"/>
-                <w:noProof/>
-              </w:rPr>
-              <w:t>数据字典</w:t>
-            </w:r>
-            <w:r>
-              <w:rPr>
-                <w:rFonts w:asciiTheme="minorEastAsia" w:hAnsiTheme="minorEastAsia"/>
-                <w:noProof/>
-                <w:webHidden/>
-              </w:rPr>
-              <w:tab/>
-            </w:r>
-            <w:r>
-              <w:rPr>
-                <w:rFonts w:asciiTheme="minorEastAsia" w:hAnsiTheme="minorEastAsia"/>
-                <w:noProof/>
-                <w:webHidden/>
-              </w:rPr>
-              <w:fldChar w:fldCharType="begin"/>
-            </w:r>
-            <w:r>
-              <w:rPr>
-                <w:rFonts w:asciiTheme="minorEastAsia" w:hAnsiTheme="minorEastAsia"/>
-                <w:noProof/>
-                <w:webHidden/>
-              </w:rPr>
-              <w:instrText xml:space="preserve"> PAGEREF _Toc374438074 \h </w:instrText>
-            </w:r>
-            <w:r>
-              <w:rPr>
-                <w:rFonts w:asciiTheme="minorEastAsia" w:hAnsiTheme="minorEastAsia"/>
-                <w:noProof/>
-                <w:webHidden/>
-              </w:rPr>
-            </w:r>
-            <w:r>
-              <w:rPr>
-                <w:rFonts w:asciiTheme="minorEastAsia" w:hAnsiTheme="minorEastAsia"/>
-                <w:noProof/>
-                <w:webHidden/>
-              </w:rPr>
-              <w:fldChar w:fldCharType="separate"/>
-            </w:r>
-            <w:r>
-              <w:rPr>
-                <w:rFonts w:asciiTheme="minorEastAsia" w:hAnsiTheme="minorEastAsia"/>
-                <w:noProof/>
-                <w:webHidden/>
-              </w:rPr>
-              <w:t>7</w:t>
-            </w:r>
-            <w:r>
-              <w:rPr>
-                <w:rFonts w:asciiTheme="minorEastAsia" w:hAnsiTheme="minorEastAsia"/>
-                <w:noProof/>
-                <w:webHidden/>
-              </w:rPr>
-              <w:fldChar w:fldCharType="end"/>
-            </w:r>
-          </w:hyperlink>
-        </w:p>
-        <w:p>
-          <w:pPr>
-            <w:pStyle w:val="30"/>
-            <w:tabs>
-              <w:tab w:val="right" w:leader="dot" w:pos="8296"/>
-            </w:tabs>
-            <w:rPr>
-              <w:rFonts w:asciiTheme="minorEastAsia" w:hAnsiTheme="minorEastAsia"/>
-              <w:noProof/>
-            </w:rPr>
-          </w:pPr>
-          <w:hyperlink w:anchor="_Toc374438075" w:history="1">
-            <w:r>
-              <w:rPr>
-                <w:rStyle w:val="ac"/>
-                <w:rFonts w:asciiTheme="minorEastAsia" w:hAnsiTheme="minorEastAsia"/>
-                <w:noProof/>
-              </w:rPr>
-              <w:t>2.3.2</w:t>
-            </w:r>
-            <w:r>
-              <w:rPr>
-                <w:rStyle w:val="ac"/>
-                <w:rFonts w:asciiTheme="minorEastAsia" w:hAnsiTheme="minorEastAsia" w:hint="eastAsia"/>
-                <w:noProof/>
-              </w:rPr>
-              <w:t>数据表结构</w:t>
-            </w:r>
-            <w:r>
-              <w:rPr>
-                <w:rFonts w:asciiTheme="minorEastAsia" w:hAnsiTheme="minorEastAsia"/>
-                <w:noProof/>
-                <w:webHidden/>
-              </w:rPr>
-              <w:tab/>
-            </w:r>
-            <w:r>
-              <w:rPr>
-                <w:rFonts w:asciiTheme="minorEastAsia" w:hAnsiTheme="minorEastAsia"/>
-                <w:noProof/>
-                <w:webHidden/>
-              </w:rPr>
-              <w:fldChar w:fldCharType="begin"/>
-            </w:r>
-            <w:r>
-              <w:rPr>
-                <w:rFonts w:asciiTheme="minorEastAsia" w:hAnsiTheme="minorEastAsia"/>
-                <w:noProof/>
-                <w:webHidden/>
-              </w:rPr>
-              <w:instrText xml:space="preserve"> PAGEREF _Toc374438075 \h </w:instrText>
-            </w:r>
-            <w:r>
-              <w:rPr>
-                <w:rFonts w:asciiTheme="minorEastAsia" w:hAnsiTheme="minorEastAsia"/>
-                <w:noProof/>
-                <w:webHidden/>
-              </w:rPr>
-            </w:r>
-            <w:r>
-              <w:rPr>
-                <w:rFonts w:asciiTheme="minorEastAsia" w:hAnsiTheme="minorEastAsia"/>
-                <w:noProof/>
-                <w:webHidden/>
-              </w:rPr>
-              <w:fldChar w:fldCharType="separate"/>
-            </w:r>
-            <w:r>
-              <w:rPr>
-                <w:rFonts w:asciiTheme="minorEastAsia" w:hAnsiTheme="minorEastAsia"/>
-                <w:noProof/>
-                <w:webHidden/>
-              </w:rPr>
-              <w:t>9</w:t>
-            </w:r>
-            <w:r>
-              <w:rPr>
-                <w:rFonts w:asciiTheme="minorEastAsia" w:hAnsiTheme="minorEastAsia"/>
-                <w:noProof/>
-                <w:webHidden/>
-              </w:rPr>
-              <w:fldChar w:fldCharType="end"/>
-            </w:r>
-          </w:hyperlink>
-        </w:p>
-        <w:p>
-          <w:pPr>
-            <w:pStyle w:val="10"/>
-            <w:tabs>
-              <w:tab w:val="right" w:leader="dot" w:pos="8296"/>
-            </w:tabs>
-            <w:rPr>
-              <w:rFonts w:asciiTheme="minorEastAsia" w:hAnsiTheme="minorEastAsia"/>
-              <w:noProof/>
-            </w:rPr>
-          </w:pPr>
-          <w:hyperlink w:anchor="_Toc374438076" w:history="1">
-            <w:r>
-              <w:rPr>
-                <w:rStyle w:val="ac"/>
-                <w:rFonts w:asciiTheme="minorEastAsia" w:hAnsiTheme="minorEastAsia"/>
-                <w:noProof/>
-              </w:rPr>
-              <w:t>3</w:t>
-            </w:r>
-            <w:r>
-              <w:rPr>
-                <w:rStyle w:val="ac"/>
-                <w:rFonts w:asciiTheme="minorEastAsia" w:hAnsiTheme="minorEastAsia" w:hint="eastAsia"/>
-                <w:noProof/>
-              </w:rPr>
-              <w:t>系统功能实现</w:t>
-            </w:r>
-            <w:r>
-              <w:rPr>
-                <w:rFonts w:asciiTheme="minorEastAsia" w:hAnsiTheme="minorEastAsia"/>
-                <w:noProof/>
-                <w:webHidden/>
-              </w:rPr>
-              <w:tab/>
-            </w:r>
-            <w:r>
-              <w:rPr>
-                <w:rFonts w:asciiTheme="minorEastAsia" w:hAnsiTheme="minorEastAsia"/>
-                <w:noProof/>
-                <w:webHidden/>
-              </w:rPr>
-              <w:fldChar w:fldCharType="begin"/>
-            </w:r>
-            <w:r>
-              <w:rPr>
-                <w:rFonts w:asciiTheme="minorEastAsia" w:hAnsiTheme="minorEastAsia"/>
-                <w:noProof/>
-                <w:webHidden/>
-              </w:rPr>
-              <w:instrText xml:space="preserve"> PAGEREF _Toc374438076 \h </w:instrText>
-            </w:r>
-            <w:r>
-              <w:rPr>
-                <w:rFonts w:asciiTheme="minorEastAsia" w:hAnsiTheme="minorEastAsia"/>
-                <w:noProof/>
-                <w:webHidden/>
-              </w:rPr>
-            </w:r>
-            <w:r>
-              <w:rPr>
-                <w:rFonts w:asciiTheme="minorEastAsia" w:hAnsiTheme="minorEastAsia"/>
-                <w:noProof/>
-                <w:webHidden/>
-              </w:rPr>
-              <w:fldChar w:fldCharType="separate"/>
-            </w:r>
-            <w:r>
-              <w:rPr>
-                <w:rFonts w:asciiTheme="minorEastAsia" w:hAnsiTheme="minorEastAsia"/>
-                <w:noProof/>
-                <w:webHidden/>
-              </w:rPr>
-              <w:t>11</w:t>
-            </w:r>
-            <w:r>
-              <w:rPr>
-                <w:rFonts w:asciiTheme="minorEastAsia" w:hAnsiTheme="minorEastAsia"/>
-                <w:noProof/>
-                <w:webHidden/>
-              </w:rPr>
-              <w:fldChar w:fldCharType="end"/>
-            </w:r>
-          </w:hyperlink>
-        </w:p>
-        <w:p>
-          <w:pPr>
-            <w:pStyle w:val="20"/>
-            <w:tabs>
-              <w:tab w:val="right" w:leader="dot" w:pos="8296"/>
-            </w:tabs>
-            <w:rPr>
-              <w:rFonts w:asciiTheme="minorEastAsia" w:hAnsiTheme="minorEastAsia"/>
-              <w:noProof/>
-            </w:rPr>
-          </w:pPr>
-          <w:hyperlink w:anchor="_Toc374438077" w:history="1">
-            <w:r>
-              <w:rPr>
-                <w:rStyle w:val="ac"/>
-                <w:rFonts w:asciiTheme="minorEastAsia" w:hAnsiTheme="minorEastAsia"/>
-                <w:noProof/>
-              </w:rPr>
-              <w:t xml:space="preserve">3.1 </w:t>
-            </w:r>
-            <w:r>
-              <w:rPr>
-                <w:rStyle w:val="ac"/>
-                <w:rFonts w:asciiTheme="minorEastAsia" w:hAnsiTheme="minorEastAsia" w:hint="eastAsia"/>
-                <w:noProof/>
-              </w:rPr>
-              <w:t>开发工具的选择</w:t>
-            </w:r>
-            <w:r>
-              <w:rPr>
-                <w:rFonts w:asciiTheme="minorEastAsia" w:hAnsiTheme="minorEastAsia"/>
-                <w:noProof/>
-                <w:webHidden/>
-              </w:rPr>
-              <w:tab/>
-            </w:r>
-            <w:r>
-              <w:rPr>
-                <w:rFonts w:asciiTheme="minorEastAsia" w:hAnsiTheme="minorEastAsia"/>
-                <w:noProof/>
-                <w:webHidden/>
-              </w:rPr>
-              <w:fldChar w:fldCharType="begin"/>
-            </w:r>
-            <w:r>
-              <w:rPr>
-                <w:rFonts w:asciiTheme="minorEastAsia" w:hAnsiTheme="minorEastAsia"/>
-                <w:noProof/>
-                <w:webHidden/>
-              </w:rPr>
-              <w:instrText xml:space="preserve"> PAGEREF _Toc374438077 \h </w:instrText>
-            </w:r>
-            <w:r>
-              <w:rPr>
-                <w:rFonts w:asciiTheme="minorEastAsia" w:hAnsiTheme="minorEastAsia"/>
-                <w:noProof/>
-                <w:webHidden/>
-              </w:rPr>
-            </w:r>
-            <w:r>
-              <w:rPr>
-                <w:rFonts w:asciiTheme="minorEastAsia" w:hAnsiTheme="minorEastAsia"/>
-                <w:noProof/>
-                <w:webHidden/>
-              </w:rPr>
-              <w:fldChar w:fldCharType="separate"/>
-            </w:r>
-            <w:r>
-              <w:rPr>
-                <w:rFonts w:asciiTheme="minorEastAsia" w:hAnsiTheme="minorEastAsia"/>
-                <w:noProof/>
-                <w:webHidden/>
-              </w:rPr>
-              <w:t>11</w:t>
-            </w:r>
-            <w:r>
-              <w:rPr>
-                <w:rFonts w:asciiTheme="minorEastAsia" w:hAnsiTheme="minorEastAsia"/>
-                <w:noProof/>
-                <w:webHidden/>
-              </w:rPr>
-              <w:fldChar w:fldCharType="end"/>
-            </w:r>
-          </w:hyperlink>
-        </w:p>
-        <w:p>
-          <w:pPr>
-            <w:pStyle w:val="20"/>
-            <w:tabs>
-              <w:tab w:val="right" w:leader="dot" w:pos="8296"/>
-            </w:tabs>
-            <w:rPr>
-              <w:rFonts w:asciiTheme="minorEastAsia" w:hAnsiTheme="minorEastAsia"/>
-              <w:noProof/>
-            </w:rPr>
-          </w:pPr>
-          <w:hyperlink w:anchor="_Toc374438078" w:history="1">
-            <w:r>
-              <w:rPr>
-                <w:rStyle w:val="ac"/>
-                <w:rFonts w:asciiTheme="minorEastAsia" w:hAnsiTheme="minorEastAsia"/>
-                <w:noProof/>
-              </w:rPr>
-              <w:t xml:space="preserve">3.2 </w:t>
-            </w:r>
-            <w:r>
-              <w:rPr>
-                <w:rStyle w:val="ac"/>
-                <w:rFonts w:asciiTheme="minorEastAsia" w:hAnsiTheme="minorEastAsia" w:hint="eastAsia"/>
-                <w:noProof/>
-              </w:rPr>
-              <w:t>系统库存管理的实现</w:t>
-            </w:r>
-            <w:r>
-              <w:rPr>
-                <w:rFonts w:asciiTheme="minorEastAsia" w:hAnsiTheme="minorEastAsia"/>
-                <w:noProof/>
-                <w:webHidden/>
-              </w:rPr>
-              <w:tab/>
-            </w:r>
-            <w:r>
-              <w:rPr>
-                <w:rFonts w:asciiTheme="minorEastAsia" w:hAnsiTheme="minorEastAsia"/>
-                <w:noProof/>
-                <w:webHidden/>
-              </w:rPr>
-              <w:fldChar w:fldCharType="begin"/>
-            </w:r>
-            <w:r>
-              <w:rPr>
-                <w:rFonts w:asciiTheme="minorEastAsia" w:hAnsiTheme="minorEastAsia"/>
-                <w:noProof/>
-                <w:webHidden/>
-              </w:rPr>
-              <w:instrText xml:space="preserve"> PAGEREF _Toc374438078 \h </w:instrText>
-            </w:r>
-            <w:r>
-              <w:rPr>
-                <w:rFonts w:asciiTheme="minorEastAsia" w:hAnsiTheme="minorEastAsia"/>
-                <w:noProof/>
-                <w:webHidden/>
-              </w:rPr>
-            </w:r>
-            <w:r>
-              <w:rPr>
-                <w:rFonts w:asciiTheme="minorEastAsia" w:hAnsiTheme="minorEastAsia"/>
-                <w:noProof/>
-                <w:webHidden/>
-              </w:rPr>
-              <w:fldChar w:fldCharType="separate"/>
-            </w:r>
-            <w:r>
-              <w:rPr>
-                <w:rFonts w:asciiTheme="minorEastAsia" w:hAnsiTheme="minorEastAsia"/>
-                <w:noProof/>
-                <w:webHidden/>
-              </w:rPr>
-              <w:t>12</w:t>
-            </w:r>
-            <w:r>
-              <w:rPr>
-                <w:rFonts w:asciiTheme="minorEastAsia" w:hAnsiTheme="minorEastAsia"/>
-                <w:noProof/>
-                <w:webHidden/>
-              </w:rPr>
-              <w:fldChar w:fldCharType="end"/>
-            </w:r>
-          </w:hyperlink>
-        </w:p>
-        <w:p>
-          <w:pPr>
-            <w:pStyle w:val="30"/>
-            <w:tabs>
-              <w:tab w:val="right" w:leader="dot" w:pos="8296"/>
-            </w:tabs>
-            <w:rPr>
-              <w:rFonts w:asciiTheme="minorEastAsia" w:hAnsiTheme="minorEastAsia"/>
-              <w:noProof/>
-            </w:rPr>
-          </w:pPr>
-          <w:hyperlink w:anchor="_Toc374438079" w:history="1">
-            <w:r>
-              <w:rPr>
-                <w:rStyle w:val="ac"/>
-                <w:rFonts w:asciiTheme="minorEastAsia" w:hAnsiTheme="minorEastAsia"/>
-                <w:noProof/>
-              </w:rPr>
-              <w:t>3.2.1</w:t>
-            </w:r>
-            <w:r>
-              <w:rPr>
-                <w:rStyle w:val="ac"/>
-                <w:rFonts w:asciiTheme="minorEastAsia" w:hAnsiTheme="minorEastAsia" w:hint="eastAsia"/>
-                <w:noProof/>
-              </w:rPr>
-              <w:t>公共模块设计</w:t>
-            </w:r>
-            <w:r>
-              <w:rPr>
-                <w:rFonts w:asciiTheme="minorEastAsia" w:hAnsiTheme="minorEastAsia"/>
-                <w:noProof/>
-                <w:webHidden/>
-              </w:rPr>
-              <w:tab/>
-            </w:r>
-            <w:r>
-              <w:rPr>
-                <w:rFonts w:asciiTheme="minorEastAsia" w:hAnsiTheme="minorEastAsia"/>
-                <w:noProof/>
-                <w:webHidden/>
-              </w:rPr>
-              <w:fldChar w:fldCharType="begin"/>
-            </w:r>
-            <w:r>
-              <w:rPr>
-                <w:rFonts w:asciiTheme="minorEastAsia" w:hAnsiTheme="minorEastAsia"/>
-                <w:noProof/>
-                <w:webHidden/>
-              </w:rPr>
-              <w:instrText xml:space="preserve"> PAGEREF _Toc374438079 \h </w:instrText>
-            </w:r>
-            <w:r>
-              <w:rPr>
-                <w:rFonts w:asciiTheme="minorEastAsia" w:hAnsiTheme="minorEastAsia"/>
-                <w:noProof/>
-                <w:webHidden/>
-              </w:rPr>
-            </w:r>
-            <w:r>
-              <w:rPr>
-                <w:rFonts w:asciiTheme="minorEastAsia" w:hAnsiTheme="minorEastAsia"/>
-                <w:noProof/>
-                <w:webHidden/>
-              </w:rPr>
-              <w:fldChar w:fldCharType="separate"/>
-            </w:r>
-            <w:r>
-              <w:rPr>
-                <w:rFonts w:asciiTheme="minorEastAsia" w:hAnsiTheme="minorEastAsia"/>
-                <w:noProof/>
-                <w:webHidden/>
-              </w:rPr>
-              <w:t>12</w:t>
-            </w:r>
-            <w:r>
-              <w:rPr>
-                <w:rFonts w:asciiTheme="minorEastAsia" w:hAnsiTheme="minorEastAsia"/>
-                <w:noProof/>
-                <w:webHidden/>
-              </w:rPr>
-              <w:fldChar w:fldCharType="end"/>
-            </w:r>
-          </w:hyperlink>
-        </w:p>
-        <w:p>
-          <w:pPr>
-            <w:pStyle w:val="30"/>
-            <w:tabs>
-              <w:tab w:val="right" w:leader="dot" w:pos="8296"/>
-            </w:tabs>
-            <w:rPr>
-              <w:rFonts w:asciiTheme="minorEastAsia" w:hAnsiTheme="minorEastAsia"/>
-              <w:noProof/>
-            </w:rPr>
-          </w:pPr>
-          <w:hyperlink w:anchor="_Toc374438080" w:history="1">
-            <w:r>
-              <w:rPr>
-                <w:rStyle w:val="ac"/>
-                <w:rFonts w:asciiTheme="minorEastAsia" w:hAnsiTheme="minorEastAsia"/>
-                <w:noProof/>
-              </w:rPr>
-              <w:t>3.2.2</w:t>
-            </w:r>
-            <w:r>
-              <w:rPr>
-                <w:rStyle w:val="ac"/>
-                <w:rFonts w:asciiTheme="minorEastAsia" w:hAnsiTheme="minorEastAsia" w:hint="eastAsia"/>
-                <w:noProof/>
-              </w:rPr>
-              <w:t>系统启动设计</w:t>
-            </w:r>
-            <w:r>
-              <w:rPr>
-                <w:rFonts w:asciiTheme="minorEastAsia" w:hAnsiTheme="minorEastAsia"/>
-                <w:noProof/>
-                <w:webHidden/>
-              </w:rPr>
-              <w:tab/>
-            </w:r>
-            <w:r>
-              <w:rPr>
-                <w:rFonts w:asciiTheme="minorEastAsia" w:hAnsiTheme="minorEastAsia"/>
-                <w:noProof/>
-                <w:webHidden/>
-              </w:rPr>
-              <w:fldChar w:fldCharType="begin"/>
-            </w:r>
-            <w:r>
-              <w:rPr>
-                <w:rFonts w:asciiTheme="minorEastAsia" w:hAnsiTheme="minorEastAsia"/>
-                <w:noProof/>
-                <w:webHidden/>
-              </w:rPr>
-              <w:instrText xml:space="preserve"> PAGEREF _Toc374438080 \h </w:instrText>
-            </w:r>
-            <w:r>
-              <w:rPr>
-                <w:rFonts w:asciiTheme="minorEastAsia" w:hAnsiTheme="minorEastAsia"/>
-                <w:noProof/>
-                <w:webHidden/>
-              </w:rPr>
-            </w:r>
-            <w:r>
-              <w:rPr>
-                <w:rFonts w:asciiTheme="minorEastAsia" w:hAnsiTheme="minorEastAsia"/>
-                <w:noProof/>
-                <w:webHidden/>
-              </w:rPr>
-              <w:fldChar w:fldCharType="separate"/>
-            </w:r>
-            <w:r>
-              <w:rPr>
-                <w:rFonts w:asciiTheme="minorEastAsia" w:hAnsiTheme="minorEastAsia"/>
-                <w:noProof/>
-                <w:webHidden/>
-              </w:rPr>
-              <w:t>13</w:t>
-            </w:r>
-            <w:r>
-              <w:rPr>
-                <w:rFonts w:asciiTheme="minorEastAsia" w:hAnsiTheme="minorEastAsia"/>
-                <w:noProof/>
-                <w:webHidden/>
-              </w:rPr>
-              <w:fldChar w:fldCharType="end"/>
-            </w:r>
-          </w:hyperlink>
-        </w:p>
-        <w:p>
-          <w:pPr>
-            <w:pStyle w:val="30"/>
-            <w:tabs>
-              <w:tab w:val="right" w:leader="dot" w:pos="8296"/>
-            </w:tabs>
-            <w:rPr>
-              <w:rFonts w:asciiTheme="minorEastAsia" w:hAnsiTheme="minorEastAsia"/>
-              <w:noProof/>
-            </w:rPr>
-          </w:pPr>
-          <w:hyperlink w:anchor="_Toc374438081" w:history="1">
-            <w:r>
-              <w:rPr>
-                <w:rStyle w:val="ac"/>
-                <w:rFonts w:asciiTheme="minorEastAsia" w:hAnsiTheme="minorEastAsia"/>
-                <w:noProof/>
-              </w:rPr>
-              <w:t>3.2.3</w:t>
-            </w:r>
-            <w:r>
-              <w:rPr>
-                <w:rStyle w:val="ac"/>
-                <w:rFonts w:asciiTheme="minorEastAsia" w:hAnsiTheme="minorEastAsia" w:hint="eastAsia"/>
-                <w:noProof/>
-              </w:rPr>
-              <w:t>系统登录设计：</w:t>
-            </w:r>
-            <w:r>
-              <w:rPr>
-                <w:rFonts w:asciiTheme="minorEastAsia" w:hAnsiTheme="minorEastAsia"/>
-                <w:noProof/>
-                <w:webHidden/>
-              </w:rPr>
-              <w:tab/>
-            </w:r>
-            <w:r>
-              <w:rPr>
-                <w:rFonts w:asciiTheme="minorEastAsia" w:hAnsiTheme="minorEastAsia"/>
-                <w:noProof/>
-                <w:webHidden/>
-              </w:rPr>
-              <w:fldChar w:fldCharType="begin"/>
-            </w:r>
-            <w:r>
-              <w:rPr>
-                <w:rFonts w:asciiTheme="minorEastAsia" w:hAnsiTheme="minorEastAsia"/>
-                <w:noProof/>
-                <w:webHidden/>
-              </w:rPr>
-              <w:instrText xml:space="preserve"> PAGEREF _Toc374438081 \h </w:instrText>
-            </w:r>
-            <w:r>
-              <w:rPr>
-                <w:rFonts w:asciiTheme="minorEastAsia" w:hAnsiTheme="minorEastAsia"/>
-                <w:noProof/>
-                <w:webHidden/>
-              </w:rPr>
-            </w:r>
-            <w:r>
-              <w:rPr>
-                <w:rFonts w:asciiTheme="minorEastAsia" w:hAnsiTheme="minorEastAsia"/>
-                <w:noProof/>
-                <w:webHidden/>
-              </w:rPr>
-              <w:fldChar w:fldCharType="separate"/>
-            </w:r>
-            <w:r>
-              <w:rPr>
-                <w:rFonts w:asciiTheme="minorEastAsia" w:hAnsiTheme="minorEastAsia"/>
-                <w:noProof/>
-                <w:webHidden/>
-              </w:rPr>
-              <w:t>13</w:t>
-            </w:r>
-            <w:r>
-              <w:rPr>
-                <w:rFonts w:asciiTheme="minorEastAsia" w:hAnsiTheme="minorEastAsia"/>
-                <w:noProof/>
-                <w:webHidden/>
-              </w:rPr>
-              <w:fldChar w:fldCharType="end"/>
-            </w:r>
-          </w:hyperlink>
-        </w:p>
-        <w:p>
-          <w:pPr>
-            <w:pStyle w:val="30"/>
-            <w:tabs>
-              <w:tab w:val="right" w:leader="dot" w:pos="8296"/>
-            </w:tabs>
-            <w:rPr>
-              <w:rFonts w:asciiTheme="minorEastAsia" w:hAnsiTheme="minorEastAsia"/>
-              <w:noProof/>
-            </w:rPr>
-          </w:pPr>
-          <w:hyperlink w:anchor="_Toc374438082" w:history="1">
-            <w:r>
-              <w:rPr>
-                <w:rStyle w:val="ac"/>
-                <w:rFonts w:asciiTheme="minorEastAsia" w:hAnsiTheme="minorEastAsia"/>
-                <w:noProof/>
-              </w:rPr>
-              <w:t>3.2.4</w:t>
-            </w:r>
-            <w:r>
-              <w:rPr>
-                <w:rStyle w:val="ac"/>
-                <w:rFonts w:asciiTheme="minorEastAsia" w:hAnsiTheme="minorEastAsia" w:hint="eastAsia"/>
-                <w:noProof/>
-              </w:rPr>
-              <w:t>入库管理</w:t>
-            </w:r>
-            <w:r>
-              <w:rPr>
-                <w:rFonts w:asciiTheme="minorEastAsia" w:hAnsiTheme="minorEastAsia"/>
-                <w:noProof/>
-                <w:webHidden/>
-              </w:rPr>
-              <w:tab/>
-            </w:r>
-            <w:r>
-              <w:rPr>
-                <w:rFonts w:asciiTheme="minorEastAsia" w:hAnsiTheme="minorEastAsia"/>
-                <w:noProof/>
-                <w:webHidden/>
-              </w:rPr>
-              <w:fldChar w:fldCharType="begin"/>
-            </w:r>
-            <w:r>
-              <w:rPr>
-                <w:rFonts w:asciiTheme="minorEastAsia" w:hAnsiTheme="minorEastAsia"/>
-                <w:noProof/>
-                <w:webHidden/>
-              </w:rPr>
-              <w:instrText xml:space="preserve"> PAGEREF _Toc374438082 \h </w:instrText>
-            </w:r>
-            <w:r>
-              <w:rPr>
-                <w:rFonts w:asciiTheme="minorEastAsia" w:hAnsiTheme="minorEastAsia"/>
-                <w:noProof/>
-                <w:webHidden/>
-              </w:rPr>
-            </w:r>
-            <w:r>
-              <w:rPr>
-                <w:rFonts w:asciiTheme="minorEastAsia" w:hAnsiTheme="minorEastAsia"/>
-                <w:noProof/>
-                <w:webHidden/>
-              </w:rPr>
-              <w:fldChar w:fldCharType="separate"/>
-            </w:r>
-            <w:r>
-              <w:rPr>
-                <w:rFonts w:asciiTheme="minorEastAsia" w:hAnsiTheme="minorEastAsia"/>
-                <w:noProof/>
-                <w:webHidden/>
-              </w:rPr>
-              <w:t>14</w:t>
-            </w:r>
-            <w:r>
-              <w:rPr>
-                <w:rFonts w:asciiTheme="minorEastAsia" w:hAnsiTheme="minorEastAsia"/>
-                <w:noProof/>
-                <w:webHidden/>
-              </w:rPr>
-              <w:fldChar w:fldCharType="end"/>
-            </w:r>
-          </w:hyperlink>
-        </w:p>
-        <w:p>
-          <w:pPr>
-            <w:pStyle w:val="30"/>
-            <w:tabs>
-              <w:tab w:val="right" w:leader="dot" w:pos="8296"/>
-            </w:tabs>
-            <w:rPr>
-              <w:rFonts w:asciiTheme="minorEastAsia" w:hAnsiTheme="minorEastAsia"/>
-              <w:noProof/>
-            </w:rPr>
-          </w:pPr>
-          <w:hyperlink w:anchor="_Toc374438083" w:history="1">
-            <w:r>
-              <w:rPr>
-                <w:rStyle w:val="ac"/>
-                <w:rFonts w:asciiTheme="minorEastAsia" w:hAnsiTheme="minorEastAsia"/>
-                <w:noProof/>
-              </w:rPr>
-              <w:t>3.2.5</w:t>
-            </w:r>
-            <w:r>
-              <w:rPr>
-                <w:rStyle w:val="ac"/>
-                <w:rFonts w:asciiTheme="minorEastAsia" w:hAnsiTheme="minorEastAsia" w:hint="eastAsia"/>
-                <w:noProof/>
-              </w:rPr>
-              <w:t>出库管理</w:t>
-            </w:r>
-            <w:r>
-              <w:rPr>
-                <w:rFonts w:asciiTheme="minorEastAsia" w:hAnsiTheme="minorEastAsia"/>
-                <w:noProof/>
-                <w:webHidden/>
-              </w:rPr>
-              <w:tab/>
-            </w:r>
-            <w:r>
-              <w:rPr>
-                <w:rFonts w:asciiTheme="minorEastAsia" w:hAnsiTheme="minorEastAsia"/>
-                <w:noProof/>
-                <w:webHidden/>
-              </w:rPr>
-              <w:fldChar w:fldCharType="begin"/>
-            </w:r>
-            <w:r>
-              <w:rPr>
-                <w:rFonts w:asciiTheme="minorEastAsia" w:hAnsiTheme="minorEastAsia"/>
-                <w:noProof/>
-                <w:webHidden/>
-              </w:rPr>
-              <w:instrText xml:space="preserve"> PAGEREF _Toc374438083 \h </w:instrText>
-            </w:r>
-            <w:r>
-              <w:rPr>
-                <w:rFonts w:asciiTheme="minorEastAsia" w:hAnsiTheme="minorEastAsia"/>
-                <w:noProof/>
-                <w:webHidden/>
-              </w:rPr>
-            </w:r>
-            <w:r>
-              <w:rPr>
-                <w:rFonts w:asciiTheme="minorEastAsia" w:hAnsiTheme="minorEastAsia"/>
-                <w:noProof/>
-                <w:webHidden/>
-              </w:rPr>
-              <w:fldChar w:fldCharType="separate"/>
-            </w:r>
-            <w:r>
-              <w:rPr>
-                <w:rFonts w:asciiTheme="minorEastAsia" w:hAnsiTheme="minorEastAsia"/>
-                <w:noProof/>
-                <w:webHidden/>
-              </w:rPr>
-              <w:t>19</w:t>
-            </w:r>
-            <w:r>
-              <w:rPr>
-                <w:rFonts w:asciiTheme="minorEastAsia" w:hAnsiTheme="minorEastAsia"/>
-                <w:noProof/>
-                <w:webHidden/>
-              </w:rPr>
-              <w:fldChar w:fldCharType="end"/>
-            </w:r>
-          </w:hyperlink>
-        </w:p>
-        <w:p>
-          <w:pPr>
-            <w:pStyle w:val="20"/>
-            <w:tabs>
-              <w:tab w:val="right" w:leader="dot" w:pos="8296"/>
-            </w:tabs>
-            <w:rPr>
-              <w:rFonts w:asciiTheme="minorEastAsia" w:hAnsiTheme="minorEastAsia"/>
-              <w:noProof/>
-            </w:rPr>
-          </w:pPr>
-          <w:hyperlink w:anchor="_Toc374438084" w:history="1">
-            <w:r>
-              <w:rPr>
-                <w:rStyle w:val="ac"/>
-                <w:rFonts w:asciiTheme="minorEastAsia" w:hAnsiTheme="minorEastAsia"/>
-                <w:noProof/>
-              </w:rPr>
-              <w:t>3.2.6</w:t>
-            </w:r>
-            <w:r>
-              <w:rPr>
-                <w:rStyle w:val="ac"/>
-                <w:rFonts w:asciiTheme="minorEastAsia" w:hAnsiTheme="minorEastAsia" w:hint="eastAsia"/>
-                <w:noProof/>
-              </w:rPr>
-              <w:t>库存盘点</w:t>
-            </w:r>
-            <w:r>
-              <w:rPr>
-                <w:rFonts w:asciiTheme="minorEastAsia" w:hAnsiTheme="minorEastAsia"/>
-                <w:noProof/>
-                <w:webHidden/>
-              </w:rPr>
-              <w:tab/>
-            </w:r>
-            <w:r>
-              <w:rPr>
-                <w:rFonts w:asciiTheme="minorEastAsia" w:hAnsiTheme="minorEastAsia"/>
-                <w:noProof/>
-                <w:webHidden/>
-              </w:rPr>
-              <w:fldChar w:fldCharType="begin"/>
-            </w:r>
-            <w:r>
-              <w:rPr>
-                <w:rFonts w:asciiTheme="minorEastAsia" w:hAnsiTheme="minorEastAsia"/>
-                <w:noProof/>
-                <w:webHidden/>
-              </w:rPr>
-              <w:instrText xml:space="preserve"> PAGEREF _Toc374438084 \h </w:instrText>
-            </w:r>
-            <w:r>
-              <w:rPr>
-                <w:rFonts w:asciiTheme="minorEastAsia" w:hAnsiTheme="minorEastAsia"/>
-                <w:noProof/>
-                <w:webHidden/>
-              </w:rPr>
-            </w:r>
-            <w:r>
-              <w:rPr>
-                <w:rFonts w:asciiTheme="minorEastAsia" w:hAnsiTheme="minorEastAsia"/>
-                <w:noProof/>
-                <w:webHidden/>
-              </w:rPr>
-              <w:fldChar w:fldCharType="separate"/>
-            </w:r>
-            <w:r>
-              <w:rPr>
-                <w:rFonts w:asciiTheme="minorEastAsia" w:hAnsiTheme="minorEastAsia"/>
-                <w:noProof/>
-                <w:webHidden/>
-              </w:rPr>
-              <w:t>21</w:t>
-            </w:r>
-            <w:r>
-              <w:rPr>
-                <w:rFonts w:asciiTheme="minorEastAsia" w:hAnsiTheme="minorEastAsia"/>
-                <w:noProof/>
-                <w:webHidden/>
-              </w:rPr>
-              <w:fldChar w:fldCharType="end"/>
-            </w:r>
-          </w:hyperlink>
-        </w:p>
-        <w:p>
-          <w:pPr>
-            <w:pStyle w:val="30"/>
-            <w:tabs>
-              <w:tab w:val="right" w:leader="dot" w:pos="8296"/>
-            </w:tabs>
-            <w:rPr>
-              <w:rFonts w:asciiTheme="minorEastAsia" w:hAnsiTheme="minorEastAsia"/>
-              <w:noProof/>
-            </w:rPr>
-          </w:pPr>
-          <w:hyperlink w:anchor="_Toc374438085" w:history="1">
-            <w:r>
-              <w:rPr>
-                <w:rStyle w:val="ac"/>
-                <w:rFonts w:asciiTheme="minorEastAsia" w:hAnsiTheme="minorEastAsia"/>
-                <w:noProof/>
-              </w:rPr>
-              <w:t>3.2.7</w:t>
-            </w:r>
-            <w:r>
-              <w:rPr>
-                <w:rStyle w:val="ac"/>
-                <w:rFonts w:asciiTheme="minorEastAsia" w:hAnsiTheme="minorEastAsia" w:hint="eastAsia"/>
-                <w:noProof/>
-              </w:rPr>
-              <w:t>库存上下限预警</w:t>
-            </w:r>
-            <w:r>
-              <w:rPr>
-                <w:rFonts w:asciiTheme="minorEastAsia" w:hAnsiTheme="minorEastAsia"/>
-                <w:noProof/>
-                <w:webHidden/>
-              </w:rPr>
-              <w:tab/>
-            </w:r>
-            <w:r>
-              <w:rPr>
-                <w:rFonts w:asciiTheme="minorEastAsia" w:hAnsiTheme="minorEastAsia"/>
-                <w:noProof/>
-                <w:webHidden/>
-              </w:rPr>
-              <w:fldChar w:fldCharType="begin"/>
-            </w:r>
-            <w:r>
-              <w:rPr>
-                <w:rFonts w:asciiTheme="minorEastAsia" w:hAnsiTheme="minorEastAsia"/>
-                <w:noProof/>
-                <w:webHidden/>
-              </w:rPr>
-              <w:instrText xml:space="preserve"> PAGEREF _Toc374438085 \h </w:instrText>
-            </w:r>
-            <w:r>
-              <w:rPr>
-                <w:rFonts w:asciiTheme="minorEastAsia" w:hAnsiTheme="minorEastAsia"/>
-                <w:noProof/>
-                <w:webHidden/>
-              </w:rPr>
-            </w:r>
-            <w:r>
-              <w:rPr>
-                <w:rFonts w:asciiTheme="minorEastAsia" w:hAnsiTheme="minorEastAsia"/>
-                <w:noProof/>
-                <w:webHidden/>
-              </w:rPr>
-              <w:fldChar w:fldCharType="separate"/>
-            </w:r>
-            <w:r>
-              <w:rPr>
-                <w:rFonts w:asciiTheme="minorEastAsia" w:hAnsiTheme="minorEastAsia"/>
-                <w:noProof/>
-                <w:webHidden/>
-              </w:rPr>
-              <w:t>25</w:t>
-            </w:r>
-            <w:r>
-              <w:rPr>
-                <w:rFonts w:asciiTheme="minorEastAsia" w:hAnsiTheme="minorEastAsia"/>
-                <w:noProof/>
-                <w:webHidden/>
-              </w:rPr>
-              <w:fldChar w:fldCharType="end"/>
-            </w:r>
-          </w:hyperlink>
-        </w:p>
-        <w:p>
-          <w:pPr>
-            <w:pStyle w:val="10"/>
-            <w:tabs>
-              <w:tab w:val="right" w:leader="dot" w:pos="8296"/>
-            </w:tabs>
-            <w:rPr>
-              <w:rFonts w:asciiTheme="minorEastAsia" w:hAnsiTheme="minorEastAsia"/>
-              <w:noProof/>
-            </w:rPr>
-          </w:pPr>
-          <w:hyperlink w:anchor="_Toc374438086" w:history="1">
-            <w:r>
-              <w:rPr>
-                <w:rStyle w:val="ac"/>
-                <w:rFonts w:asciiTheme="minorEastAsia" w:hAnsiTheme="minorEastAsia"/>
-                <w:noProof/>
-              </w:rPr>
-              <w:t>4</w:t>
-            </w:r>
-            <w:r>
-              <w:rPr>
-                <w:rStyle w:val="ac"/>
-                <w:rFonts w:asciiTheme="minorEastAsia" w:hAnsiTheme="minorEastAsia" w:hint="eastAsia"/>
-                <w:noProof/>
-              </w:rPr>
-              <w:t>小结</w:t>
-            </w:r>
-            <w:r>
-              <w:rPr>
-                <w:rFonts w:asciiTheme="minorEastAsia" w:hAnsiTheme="minorEastAsia"/>
-                <w:noProof/>
-                <w:webHidden/>
-              </w:rPr>
-              <w:tab/>
-            </w:r>
-            <w:r>
-              <w:rPr>
-                <w:rFonts w:asciiTheme="minorEastAsia" w:hAnsiTheme="minorEastAsia"/>
-                <w:noProof/>
-                <w:webHidden/>
-              </w:rPr>
-              <w:fldChar w:fldCharType="begin"/>
-            </w:r>
-            <w:r>
-              <w:rPr>
-                <w:rFonts w:asciiTheme="minorEastAsia" w:hAnsiTheme="minorEastAsia"/>
-                <w:noProof/>
-                <w:webHidden/>
-              </w:rPr>
-              <w:instrText xml:space="preserve"> PAGEREF _Toc374438086 \h </w:instrText>
-            </w:r>
-            <w:r>
-              <w:rPr>
-                <w:rFonts w:asciiTheme="minorEastAsia" w:hAnsiTheme="minorEastAsia"/>
-                <w:noProof/>
-                <w:webHidden/>
-              </w:rPr>
-            </w:r>
-            <w:r>
-              <w:rPr>
-                <w:rFonts w:asciiTheme="minorEastAsia" w:hAnsiTheme="minorEastAsia"/>
-                <w:noProof/>
-                <w:webHidden/>
-              </w:rPr>
-              <w:fldChar w:fldCharType="separate"/>
-            </w:r>
-            <w:r>
-              <w:rPr>
-                <w:rFonts w:asciiTheme="minorEastAsia" w:hAnsiTheme="minorEastAsia"/>
-                <w:noProof/>
-                <w:webHidden/>
-              </w:rPr>
-              <w:t>28</w:t>
-            </w:r>
-            <w:r>
-              <w:rPr>
-                <w:rFonts w:asciiTheme="minorEastAsia" w:hAnsiTheme="minorEastAsia"/>
+              <w:t>10</w:t>
+            </w:r>
+            <w:r>
+              <w:rPr>
                 <w:noProof/>
                 <w:webHidden/>
               </w:rPr>
@@ -3080,627 +1837,598 @@
     </w:p>
     <w:p>
       <w:pPr>
+        <w:rPr>
+          <w:rFonts w:asciiTheme="minorEastAsia" w:hAnsiTheme="minorEastAsia"/>
+          <w:kern w:val="44"/>
+          <w:sz w:val="44"/>
+          <w:szCs w:val="44"/>
+        </w:rPr>
+      </w:pPr>
+    </w:p>
+    <w:p>
+      <w:pPr>
+        <w:rPr>
+          <w:rFonts w:asciiTheme="minorEastAsia" w:hAnsiTheme="minorEastAsia" w:hint="eastAsia"/>
+          <w:kern w:val="44"/>
+          <w:sz w:val="44"/>
+          <w:szCs w:val="44"/>
+        </w:rPr>
+      </w:pPr>
+    </w:p>
+    <w:p>
+      <w:pPr>
         <w:pStyle w:val="1"/>
         <w:rPr>
           <w:rFonts w:asciiTheme="minorEastAsia" w:hAnsiTheme="minorEastAsia"/>
         </w:rPr>
       </w:pPr>
-      <w:bookmarkStart w:id="1" w:name="_Toc374438059"/>
-      <w:r>
-        <w:rPr>
-          <w:rFonts w:asciiTheme="minorEastAsia" w:hAnsiTheme="minorEastAsia" w:hint="eastAsia"/>
-        </w:rPr>
+      <w:bookmarkStart w:id="0" w:name="_Toc473045432"/>
+      <w:r>
+        <w:rPr>
+          <w:rFonts w:asciiTheme="minorEastAsia" w:hAnsiTheme="minorEastAsia" w:hint="eastAsia"/>
+        </w:rPr>
+        <w:lastRenderedPageBreak/>
         <w:t>1.绪论</w:t>
       </w:r>
+      <w:bookmarkEnd w:id="0"/>
+    </w:p>
+    <w:p>
+      <w:pPr>
+        <w:pStyle w:val="2"/>
+        <w:rPr>
+          <w:rFonts w:asciiTheme="minorEastAsia" w:eastAsiaTheme="minorEastAsia" w:hAnsiTheme="minorEastAsia"/>
+        </w:rPr>
+      </w:pPr>
+      <w:bookmarkStart w:id="1" w:name="_Toc473045433"/>
+      <w:r>
+        <w:rPr>
+          <w:rFonts w:asciiTheme="minorEastAsia" w:eastAsiaTheme="minorEastAsia" w:hAnsiTheme="minorEastAsia" w:hint="eastAsia"/>
+        </w:rPr>
+        <w:t xml:space="preserve">1.1 </w:t>
+      </w:r>
+      <w:r>
+        <w:rPr>
+          <w:rFonts w:asciiTheme="minorEastAsia" w:eastAsiaTheme="minorEastAsia" w:hAnsiTheme="minorEastAsia" w:hint="eastAsia"/>
+        </w:rPr>
+        <w:t>金昌信息</w:t>
+      </w:r>
+      <w:r>
+        <w:rPr>
+          <w:rFonts w:asciiTheme="minorEastAsia" w:eastAsiaTheme="minorEastAsia" w:hAnsiTheme="minorEastAsia"/>
+        </w:rPr>
+        <w:t>化现状</w:t>
+      </w:r>
+      <w:r>
+        <w:rPr>
+          <w:rFonts w:asciiTheme="minorEastAsia" w:eastAsiaTheme="minorEastAsia" w:hAnsiTheme="minorEastAsia" w:hint="eastAsia"/>
+        </w:rPr>
+        <w:t>评估</w:t>
+      </w:r>
       <w:bookmarkEnd w:id="1"/>
     </w:p>
     <w:p>
       <w:pPr>
-        <w:pStyle w:val="2"/>
-        <w:rPr>
-          <w:rFonts w:asciiTheme="minorEastAsia" w:eastAsiaTheme="minorEastAsia" w:hAnsiTheme="minorEastAsia"/>
-        </w:rPr>
-      </w:pPr>
-      <w:bookmarkStart w:id="2" w:name="_Toc374438060"/>
-      <w:r>
-        <w:rPr>
-          <w:rFonts w:asciiTheme="minorEastAsia" w:eastAsiaTheme="minorEastAsia" w:hAnsiTheme="minorEastAsia" w:hint="eastAsia"/>
-        </w:rPr>
-        <w:t xml:space="preserve">1.1 </w:t>
+        <w:ind w:firstLineChars="200" w:firstLine="420"/>
+        <w:rPr>
+          <w:rFonts w:asciiTheme="minorEastAsia" w:hAnsiTheme="minorEastAsia"/>
+          <w:szCs w:val="21"/>
+        </w:rPr>
+      </w:pPr>
+      <w:r>
+        <w:rPr>
+          <w:rFonts w:asciiTheme="minorEastAsia" w:hAnsiTheme="minorEastAsia" w:hint="eastAsia"/>
+          <w:szCs w:val="21"/>
+        </w:rPr>
+        <w:t>信息化现状评估是为了发现信息化现状与业务需求之间的差距，从而明确未来信息化改进和发展的方向；金昌公司业务创造价值</w:t>
+      </w:r>
+      <w:r>
+        <w:rPr>
+          <w:rFonts w:asciiTheme="minorEastAsia" w:hAnsiTheme="minorEastAsia"/>
+          <w:szCs w:val="21"/>
+        </w:rPr>
+        <w:t>很大</w:t>
+      </w:r>
+      <w:r>
+        <w:rPr>
+          <w:rFonts w:asciiTheme="minorEastAsia" w:hAnsiTheme="minorEastAsia" w:hint="eastAsia"/>
+          <w:szCs w:val="21"/>
+        </w:rPr>
+        <w:t>，信息化水平并</w:t>
+      </w:r>
+      <w:r>
+        <w:rPr>
+          <w:rFonts w:asciiTheme="minorEastAsia" w:hAnsiTheme="minorEastAsia"/>
+          <w:szCs w:val="21"/>
+        </w:rPr>
+        <w:t>不高</w:t>
+      </w:r>
+      <w:r>
+        <w:rPr>
+          <w:rFonts w:asciiTheme="minorEastAsia" w:hAnsiTheme="minorEastAsia" w:hint="eastAsia"/>
+          <w:szCs w:val="21"/>
+        </w:rPr>
+        <w:t>；目前公司信息化的现状从以下几个方面进行描述：</w:t>
+      </w:r>
+      <w:r>
+        <w:rPr>
+          <w:rFonts w:asciiTheme="minorEastAsia" w:hAnsiTheme="minorEastAsia"/>
+          <w:szCs w:val="21"/>
+        </w:rPr>
+        <w:t xml:space="preserve"> </w:t>
+      </w:r>
+    </w:p>
+    <w:p>
+      <w:pPr>
+        <w:rPr>
+          <w:rFonts w:asciiTheme="minorEastAsia" w:hAnsiTheme="minorEastAsia"/>
+          <w:szCs w:val="21"/>
+        </w:rPr>
+      </w:pPr>
+      <w:r>
+        <w:rPr>
+          <w:rFonts w:asciiTheme="minorEastAsia" w:hAnsiTheme="minorEastAsia"/>
+          <w:szCs w:val="21"/>
+        </w:rPr>
+        <w:t>1</w:t>
+      </w:r>
+      <w:r>
+        <w:rPr>
+          <w:rFonts w:asciiTheme="minorEastAsia" w:hAnsiTheme="minorEastAsia" w:hint="eastAsia"/>
+          <w:szCs w:val="21"/>
+        </w:rPr>
+        <w:t>、公司特点：公司主要汽车</w:t>
+      </w:r>
+      <w:r>
+        <w:rPr>
+          <w:rFonts w:asciiTheme="minorEastAsia" w:hAnsiTheme="minorEastAsia"/>
+          <w:szCs w:val="21"/>
+        </w:rPr>
+        <w:t>零部件生产与制造为主</w:t>
+      </w:r>
+      <w:r>
+        <w:rPr>
+          <w:rFonts w:asciiTheme="minorEastAsia" w:hAnsiTheme="minorEastAsia" w:hint="eastAsia"/>
+          <w:szCs w:val="21"/>
+        </w:rPr>
+        <w:t>；主机厂</w:t>
+      </w:r>
+      <w:r>
+        <w:rPr>
+          <w:rFonts w:asciiTheme="minorEastAsia" w:hAnsiTheme="minorEastAsia" w:hint="eastAsia"/>
+          <w:szCs w:val="21"/>
+        </w:rPr>
+        <w:t>如</w:t>
+      </w:r>
+      <w:r>
+        <w:rPr>
+          <w:rFonts w:asciiTheme="minorEastAsia" w:hAnsiTheme="minorEastAsia"/>
+          <w:szCs w:val="21"/>
+        </w:rPr>
+        <w:t>昌河</w:t>
+      </w:r>
+      <w:r>
+        <w:rPr>
+          <w:rFonts w:asciiTheme="minorEastAsia" w:hAnsiTheme="minorEastAsia" w:hint="eastAsia"/>
+          <w:szCs w:val="21"/>
+        </w:rPr>
+        <w:t>基本上</w:t>
+      </w:r>
+      <w:r>
+        <w:rPr>
+          <w:rFonts w:asciiTheme="minorEastAsia" w:hAnsiTheme="minorEastAsia"/>
+          <w:szCs w:val="21"/>
+        </w:rPr>
+        <w:t>已实现</w:t>
+      </w:r>
+      <w:r>
+        <w:rPr>
+          <w:rFonts w:asciiTheme="minorEastAsia" w:hAnsiTheme="minorEastAsia" w:hint="eastAsia"/>
+          <w:szCs w:val="21"/>
+        </w:rPr>
+        <w:t>信息</w:t>
+      </w:r>
+      <w:r>
+        <w:rPr>
+          <w:rFonts w:asciiTheme="minorEastAsia" w:hAnsiTheme="minorEastAsia"/>
+          <w:szCs w:val="21"/>
+        </w:rPr>
+        <w:t>化</w:t>
+      </w:r>
+      <w:r>
+        <w:rPr>
+          <w:rFonts w:asciiTheme="minorEastAsia" w:hAnsiTheme="minorEastAsia" w:hint="eastAsia"/>
+          <w:szCs w:val="21"/>
+        </w:rPr>
+        <w:t>，通过MP生产</w:t>
+      </w:r>
+      <w:r>
+        <w:rPr>
+          <w:rFonts w:asciiTheme="minorEastAsia" w:hAnsiTheme="minorEastAsia"/>
+          <w:szCs w:val="21"/>
+        </w:rPr>
+        <w:t>计划对</w:t>
+      </w:r>
+      <w:r>
+        <w:rPr>
+          <w:rFonts w:asciiTheme="minorEastAsia" w:hAnsiTheme="minorEastAsia" w:hint="eastAsia"/>
+          <w:szCs w:val="21"/>
+        </w:rPr>
+        <w:t>下游</w:t>
+      </w:r>
+      <w:r>
+        <w:rPr>
+          <w:rFonts w:asciiTheme="minorEastAsia" w:hAnsiTheme="minorEastAsia"/>
+          <w:szCs w:val="21"/>
+        </w:rPr>
+        <w:t>的</w:t>
+      </w:r>
+      <w:r>
+        <w:rPr>
+          <w:rFonts w:asciiTheme="minorEastAsia" w:hAnsiTheme="minorEastAsia" w:hint="eastAsia"/>
+          <w:szCs w:val="21"/>
+        </w:rPr>
+        <w:t>供应商的产品质量、价格、服务、交货能力，交货准时性等方面都有一定</w:t>
+      </w:r>
+      <w:r>
+        <w:rPr>
+          <w:rFonts w:asciiTheme="minorEastAsia" w:hAnsiTheme="minorEastAsia"/>
+          <w:szCs w:val="21"/>
+        </w:rPr>
+        <w:t>信息化</w:t>
+      </w:r>
+      <w:r>
+        <w:rPr>
+          <w:rFonts w:asciiTheme="minorEastAsia" w:hAnsiTheme="minorEastAsia" w:hint="eastAsia"/>
+          <w:szCs w:val="21"/>
+        </w:rPr>
+        <w:t>要求；目前，除用</w:t>
+      </w:r>
+      <w:r>
+        <w:rPr>
+          <w:rFonts w:asciiTheme="minorEastAsia" w:hAnsiTheme="minorEastAsia"/>
+          <w:szCs w:val="21"/>
+        </w:rPr>
+        <w:t>财务</w:t>
+      </w:r>
+      <w:r>
+        <w:rPr>
+          <w:rFonts w:asciiTheme="minorEastAsia" w:hAnsiTheme="minorEastAsia" w:hint="eastAsia"/>
+          <w:szCs w:val="21"/>
+        </w:rPr>
+        <w:t>部是使用</w:t>
+      </w:r>
+      <w:proofErr w:type="gramStart"/>
+      <w:r>
+        <w:rPr>
+          <w:rFonts w:asciiTheme="minorEastAsia" w:hAnsiTheme="minorEastAsia"/>
+          <w:szCs w:val="21"/>
+        </w:rPr>
+        <w:t>用</w:t>
+      </w:r>
+      <w:proofErr w:type="gramEnd"/>
+      <w:r>
+        <w:rPr>
+          <w:rFonts w:asciiTheme="minorEastAsia" w:hAnsiTheme="minorEastAsia"/>
+          <w:szCs w:val="21"/>
+        </w:rPr>
+        <w:t>友软件外，其他基本上</w:t>
+      </w:r>
+      <w:r>
+        <w:rPr>
+          <w:rFonts w:asciiTheme="minorEastAsia" w:hAnsiTheme="minorEastAsia" w:hint="eastAsia"/>
+          <w:szCs w:val="21"/>
+        </w:rPr>
+        <w:t>手工操作。</w:t>
+      </w:r>
+    </w:p>
+    <w:p>
+      <w:pPr>
+        <w:rPr>
+          <w:rFonts w:asciiTheme="minorEastAsia" w:hAnsiTheme="minorEastAsia"/>
+          <w:szCs w:val="24"/>
+        </w:rPr>
+      </w:pPr>
+      <w:r>
+        <w:rPr>
+          <w:rFonts w:asciiTheme="minorEastAsia" w:hAnsiTheme="minorEastAsia"/>
+          <w:szCs w:val="21"/>
+        </w:rPr>
+        <w:t>2</w:t>
+      </w:r>
+      <w:r>
+        <w:rPr>
+          <w:rFonts w:asciiTheme="minorEastAsia" w:hAnsiTheme="minorEastAsia" w:hint="eastAsia"/>
+          <w:szCs w:val="21"/>
+        </w:rPr>
+        <w:t>、管理模式：公司</w:t>
+      </w:r>
+      <w:r>
+        <w:rPr>
+          <w:rFonts w:asciiTheme="minorEastAsia" w:hAnsiTheme="minorEastAsia" w:hint="eastAsia"/>
+        </w:rPr>
+        <w:t>供货按主机厂生产节拍而定，</w:t>
+      </w:r>
+      <w:r>
+        <w:rPr>
+          <w:rFonts w:asciiTheme="minorEastAsia" w:hAnsiTheme="minorEastAsia" w:hint="eastAsia"/>
+          <w:szCs w:val="21"/>
+        </w:rPr>
+        <w:t>表现出品种多、批量小、交期短、需求变动频繁的特点，这需要</w:t>
+      </w:r>
+      <w:r>
+        <w:rPr>
+          <w:rFonts w:asciiTheme="minorEastAsia" w:hAnsiTheme="minorEastAsia" w:hint="eastAsia"/>
+          <w:szCs w:val="21"/>
+        </w:rPr>
+        <w:t>建立精益的、柔性化、均衡化的生产管理体系以适应主机厂需求，实现协同研发、制造与物流。在销售方面，</w:t>
+      </w:r>
+      <w:r>
+        <w:rPr>
+          <w:rFonts w:asciiTheme="minorEastAsia" w:hAnsiTheme="minorEastAsia" w:hint="eastAsia"/>
+        </w:rPr>
+        <w:t>产品一般对应客户物料和使用标准包装管理，</w:t>
+      </w:r>
+      <w:r>
+        <w:rPr>
+          <w:rFonts w:asciiTheme="minorEastAsia" w:hAnsiTheme="minorEastAsia" w:hint="eastAsia"/>
+          <w:szCs w:val="21"/>
+        </w:rPr>
+        <w:t>追求准时、按质、按量交货，为了满足主机厂随时取货的要求，</w:t>
+      </w:r>
+      <w:r>
+        <w:rPr>
+          <w:rFonts w:asciiTheme="minorEastAsia" w:hAnsiTheme="minorEastAsia"/>
+          <w:szCs w:val="24"/>
+        </w:rPr>
+        <w:t xml:space="preserve"> </w:t>
+      </w:r>
+    </w:p>
+    <w:p>
+      <w:pPr>
+        <w:rPr>
+          <w:rFonts w:asciiTheme="minorEastAsia" w:hAnsiTheme="minorEastAsia"/>
+          <w:szCs w:val="21"/>
+        </w:rPr>
+      </w:pPr>
+      <w:r>
+        <w:rPr>
+          <w:rFonts w:asciiTheme="minorEastAsia" w:hAnsiTheme="minorEastAsia"/>
+          <w:szCs w:val="21"/>
+        </w:rPr>
+        <w:t>3</w:t>
+      </w:r>
+      <w:r>
+        <w:rPr>
+          <w:rFonts w:asciiTheme="minorEastAsia" w:hAnsiTheme="minorEastAsia" w:hint="eastAsia"/>
+          <w:szCs w:val="21"/>
+        </w:rPr>
+        <w:t>、</w:t>
+      </w:r>
+      <w:r>
+        <w:rPr>
+          <w:rFonts w:asciiTheme="minorEastAsia" w:hAnsiTheme="minorEastAsia"/>
+          <w:szCs w:val="21"/>
+        </w:rPr>
+        <w:t>IT</w:t>
+      </w:r>
+      <w:r>
+        <w:rPr>
+          <w:rFonts w:asciiTheme="minorEastAsia" w:hAnsiTheme="minorEastAsia" w:hint="eastAsia"/>
+          <w:szCs w:val="21"/>
+        </w:rPr>
+        <w:t>基础设施：目前</w:t>
+      </w:r>
+      <w:r>
+        <w:rPr>
+          <w:rFonts w:asciiTheme="minorEastAsia" w:hAnsiTheme="minorEastAsia"/>
+          <w:szCs w:val="21"/>
+        </w:rPr>
+        <w:t>有电脑</w:t>
+      </w:r>
+      <w:r>
+        <w:rPr>
+          <w:rFonts w:asciiTheme="minorEastAsia" w:hAnsiTheme="minorEastAsia" w:hint="eastAsia"/>
+          <w:szCs w:val="21"/>
+        </w:rPr>
+        <w:t>办公，</w:t>
+      </w:r>
+      <w:r>
+        <w:rPr>
+          <w:rFonts w:asciiTheme="minorEastAsia" w:hAnsiTheme="minorEastAsia"/>
+          <w:szCs w:val="21"/>
+        </w:rPr>
+        <w:t>但未进行信息化规划</w:t>
+      </w:r>
+      <w:r>
+        <w:rPr>
+          <w:rFonts w:asciiTheme="minorEastAsia" w:hAnsiTheme="minorEastAsia" w:hint="eastAsia"/>
+          <w:szCs w:val="21"/>
+        </w:rPr>
+        <w:t xml:space="preserve"> ,没有网络</w:t>
+      </w:r>
+      <w:r>
+        <w:rPr>
+          <w:rFonts w:asciiTheme="minorEastAsia" w:hAnsiTheme="minorEastAsia"/>
+          <w:szCs w:val="21"/>
+        </w:rPr>
+        <w:t>规划</w:t>
+      </w:r>
+      <w:r>
+        <w:rPr>
+          <w:rFonts w:asciiTheme="minorEastAsia" w:hAnsiTheme="minorEastAsia" w:hint="eastAsia"/>
+          <w:szCs w:val="21"/>
+        </w:rPr>
+        <w:t>，若上</w:t>
+      </w:r>
+      <w:r>
+        <w:rPr>
+          <w:rFonts w:asciiTheme="minorEastAsia" w:hAnsiTheme="minorEastAsia"/>
+          <w:szCs w:val="21"/>
+        </w:rPr>
+        <w:t>ERP</w:t>
+      </w:r>
+      <w:r>
+        <w:rPr>
+          <w:rFonts w:asciiTheme="minorEastAsia" w:hAnsiTheme="minorEastAsia" w:hint="eastAsia"/>
+          <w:szCs w:val="21"/>
+        </w:rPr>
+        <w:t>等信息化系统，</w:t>
+      </w:r>
+      <w:r>
+        <w:rPr>
+          <w:rFonts w:asciiTheme="minorEastAsia" w:hAnsiTheme="minorEastAsia" w:hint="eastAsia"/>
+          <w:szCs w:val="21"/>
+        </w:rPr>
+        <w:t>需要建设</w:t>
+      </w:r>
+      <w:r>
+        <w:rPr>
+          <w:rFonts w:asciiTheme="minorEastAsia" w:hAnsiTheme="minorEastAsia"/>
+          <w:szCs w:val="21"/>
+        </w:rPr>
+        <w:t>公司</w:t>
+      </w:r>
+      <w:r>
+        <w:rPr>
+          <w:rFonts w:asciiTheme="minorEastAsia" w:hAnsiTheme="minorEastAsia" w:hint="eastAsia"/>
+          <w:szCs w:val="21"/>
+        </w:rPr>
+        <w:t>网络；</w:t>
+      </w:r>
+      <w:r>
+        <w:rPr>
+          <w:rFonts w:asciiTheme="minorEastAsia" w:hAnsiTheme="minorEastAsia" w:hint="eastAsia"/>
+          <w:szCs w:val="21"/>
+        </w:rPr>
+        <w:t>对于</w:t>
+      </w:r>
+      <w:r>
+        <w:rPr>
+          <w:rFonts w:asciiTheme="minorEastAsia" w:hAnsiTheme="minorEastAsia"/>
+          <w:szCs w:val="21"/>
+        </w:rPr>
+        <w:t>IT</w:t>
+      </w:r>
+      <w:r>
+        <w:rPr>
+          <w:rFonts w:asciiTheme="minorEastAsia" w:hAnsiTheme="minorEastAsia" w:hint="eastAsia"/>
+          <w:szCs w:val="21"/>
+        </w:rPr>
+        <w:t>基础设施的建设，应考虑企业的不断发展，采用可扩充性、柔性的解决方案。</w:t>
+      </w:r>
+    </w:p>
+    <w:p>
+      <w:pPr>
+        <w:rPr>
+          <w:rFonts w:asciiTheme="minorEastAsia" w:hAnsiTheme="minorEastAsia"/>
+        </w:rPr>
+      </w:pPr>
+      <w:r>
+        <w:rPr>
+          <w:rFonts w:asciiTheme="minorEastAsia" w:hAnsiTheme="minorEastAsia"/>
+          <w:szCs w:val="21"/>
+        </w:rPr>
+        <w:t>4</w:t>
+      </w:r>
+      <w:r>
+        <w:rPr>
+          <w:rFonts w:asciiTheme="minorEastAsia" w:hAnsiTheme="minorEastAsia" w:hint="eastAsia"/>
+          <w:szCs w:val="21"/>
+        </w:rPr>
+        <w:t>、人才团队：没有缺乏专业的信息化人才团队，信息化意识还处于启蒙和入门阶段；信息化</w:t>
+      </w:r>
+      <w:r>
+        <w:rPr>
+          <w:rFonts w:asciiTheme="minorEastAsia" w:hAnsiTheme="minorEastAsia"/>
+          <w:szCs w:val="21"/>
+        </w:rPr>
+        <w:t>的建设在互联网经济形势下，</w:t>
+      </w:r>
+      <w:r>
+        <w:rPr>
+          <w:rFonts w:asciiTheme="minorEastAsia" w:hAnsiTheme="minorEastAsia" w:hint="eastAsia"/>
+          <w:szCs w:val="21"/>
+        </w:rPr>
+        <w:t>公司</w:t>
+      </w:r>
+      <w:r>
+        <w:rPr>
+          <w:rFonts w:asciiTheme="minorEastAsia" w:hAnsiTheme="minorEastAsia"/>
+          <w:szCs w:val="21"/>
+        </w:rPr>
+        <w:t>信息化的需要将会越来越大</w:t>
+      </w:r>
+      <w:r>
+        <w:rPr>
+          <w:rFonts w:asciiTheme="minorEastAsia" w:hAnsiTheme="minorEastAsia" w:hint="eastAsia"/>
+          <w:szCs w:val="21"/>
+        </w:rPr>
+        <w:t>，</w:t>
+      </w:r>
+      <w:r>
+        <w:rPr>
+          <w:rFonts w:asciiTheme="minorEastAsia" w:hAnsiTheme="minorEastAsia" w:hint="eastAsia"/>
+          <w:szCs w:val="21"/>
+        </w:rPr>
+        <w:t>需要考虑</w:t>
+      </w:r>
+      <w:r>
+        <w:rPr>
+          <w:rFonts w:asciiTheme="minorEastAsia" w:hAnsiTheme="minorEastAsia" w:hint="eastAsia"/>
+          <w:szCs w:val="21"/>
+        </w:rPr>
+        <w:t>配置公司</w:t>
+      </w:r>
+      <w:r>
+        <w:rPr>
+          <w:rFonts w:asciiTheme="minorEastAsia" w:hAnsiTheme="minorEastAsia"/>
+          <w:szCs w:val="21"/>
+        </w:rPr>
+        <w:t>IT</w:t>
+      </w:r>
+      <w:r>
+        <w:rPr>
+          <w:rFonts w:asciiTheme="minorEastAsia" w:hAnsiTheme="minorEastAsia" w:hint="eastAsia"/>
+          <w:szCs w:val="21"/>
+        </w:rPr>
+        <w:t>人力资源，强化信息化职能建设</w:t>
+      </w:r>
+      <w:r>
+        <w:rPr>
+          <w:rFonts w:asciiTheme="minorEastAsia" w:hAnsiTheme="minorEastAsia" w:hint="eastAsia"/>
+          <w:szCs w:val="21"/>
+        </w:rPr>
+        <w:t>。</w:t>
+      </w:r>
+    </w:p>
+    <w:p>
+      <w:pPr>
+        <w:pStyle w:val="3"/>
+        <w:rPr>
+          <w:rFonts w:asciiTheme="minorEastAsia" w:hAnsiTheme="minorEastAsia"/>
+        </w:rPr>
+      </w:pPr>
+      <w:bookmarkStart w:id="2" w:name="_Toc473045434"/>
+      <w:r>
+        <w:rPr>
+          <w:rFonts w:asciiTheme="minorEastAsia" w:hAnsiTheme="minorEastAsia" w:hint="eastAsia"/>
+        </w:rPr>
+        <w:t>1.2</w:t>
+      </w:r>
+      <w:r>
+        <w:rPr>
+          <w:rFonts w:asciiTheme="minorEastAsia" w:hAnsiTheme="minorEastAsia" w:hint="eastAsia"/>
+        </w:rPr>
+        <w:t xml:space="preserve"> </w:t>
+      </w:r>
+      <w:r>
+        <w:rPr>
+          <w:rFonts w:asciiTheme="minorEastAsia" w:hAnsiTheme="minorEastAsia" w:hint="eastAsia"/>
+          <w:szCs w:val="21"/>
+        </w:rPr>
+        <w:t>信息化需求分析</w:t>
       </w:r>
       <w:bookmarkEnd w:id="2"/>
-      <w:r>
-        <w:rPr>
-          <w:rFonts w:asciiTheme="minorEastAsia" w:eastAsiaTheme="minorEastAsia" w:hAnsiTheme="minorEastAsia" w:hint="eastAsia"/>
-        </w:rPr>
-        <w:t>金昌信息</w:t>
-      </w:r>
-      <w:r>
-        <w:rPr>
-          <w:rFonts w:asciiTheme="minorEastAsia" w:eastAsiaTheme="minorEastAsia" w:hAnsiTheme="minorEastAsia"/>
-        </w:rPr>
-        <w:t>化现状</w:t>
-      </w:r>
-      <w:r>
-        <w:rPr>
-          <w:rFonts w:asciiTheme="minorEastAsia" w:eastAsiaTheme="minorEastAsia" w:hAnsiTheme="minorEastAsia" w:hint="eastAsia"/>
-        </w:rPr>
-        <w:t>评估</w:t>
-      </w:r>
-    </w:p>
-    <w:p>
-      <w:pPr>
-        <w:ind w:firstLineChars="200" w:firstLine="420"/>
-        <w:rPr>
-          <w:rFonts w:asciiTheme="minorEastAsia" w:hAnsiTheme="minorEastAsia"/>
-          <w:szCs w:val="21"/>
-        </w:rPr>
-      </w:pPr>
-      <w:r>
-        <w:rPr>
-          <w:rFonts w:asciiTheme="minorEastAsia" w:hAnsiTheme="minorEastAsia" w:hint="eastAsia"/>
-          <w:szCs w:val="21"/>
-        </w:rPr>
-        <w:t>信息化现状评估是为了发现信息</w:t>
-      </w:r>
-      <w:r>
-        <w:rPr>
-          <w:rFonts w:asciiTheme="minorEastAsia" w:hAnsiTheme="minorEastAsia" w:hint="eastAsia"/>
-          <w:szCs w:val="21"/>
-        </w:rPr>
-        <w:t>化现状与业务需求之间的差距，从而明确未来信息化改进和发展的方向；</w:t>
-      </w:r>
-      <w:r>
-        <w:rPr>
-          <w:rFonts w:asciiTheme="minorEastAsia" w:hAnsiTheme="minorEastAsia" w:hint="eastAsia"/>
-          <w:szCs w:val="21"/>
-        </w:rPr>
-        <w:t>金昌公司业务创造价值</w:t>
-      </w:r>
-      <w:r>
-        <w:rPr>
-          <w:rFonts w:asciiTheme="minorEastAsia" w:hAnsiTheme="minorEastAsia"/>
-          <w:szCs w:val="21"/>
-        </w:rPr>
-        <w:t>很大</w:t>
-      </w:r>
-      <w:r>
-        <w:rPr>
-          <w:rFonts w:asciiTheme="minorEastAsia" w:hAnsiTheme="minorEastAsia" w:hint="eastAsia"/>
-          <w:szCs w:val="21"/>
-        </w:rPr>
-        <w:t>，信息化水平并</w:t>
-      </w:r>
-      <w:r>
-        <w:rPr>
-          <w:rFonts w:asciiTheme="minorEastAsia" w:hAnsiTheme="minorEastAsia"/>
-          <w:szCs w:val="21"/>
-        </w:rPr>
-        <w:t>不高</w:t>
-      </w:r>
-      <w:r>
-        <w:rPr>
-          <w:rFonts w:asciiTheme="minorEastAsia" w:hAnsiTheme="minorEastAsia" w:hint="eastAsia"/>
-          <w:szCs w:val="21"/>
-        </w:rPr>
-        <w:t>；目前公司信息化的现状从以下几个方面进行描述：</w:t>
-      </w:r>
-      <w:r>
-        <w:rPr>
-          <w:rFonts w:asciiTheme="minorEastAsia" w:hAnsiTheme="minorEastAsia"/>
-          <w:szCs w:val="21"/>
-        </w:rPr>
-        <w:t xml:space="preserve"> </w:t>
-      </w:r>
-    </w:p>
-    <w:p>
-      <w:pPr>
-        <w:ind w:firstLineChars="200" w:firstLine="420"/>
-        <w:rPr>
-          <w:rFonts w:asciiTheme="minorEastAsia" w:hAnsiTheme="minorEastAsia"/>
-          <w:szCs w:val="21"/>
-        </w:rPr>
-      </w:pPr>
-      <w:r>
-        <w:rPr>
-          <w:rFonts w:asciiTheme="minorEastAsia" w:hAnsiTheme="minorEastAsia"/>
-          <w:szCs w:val="21"/>
-        </w:rPr>
-        <w:t>1</w:t>
-      </w:r>
-      <w:r>
-        <w:rPr>
-          <w:rFonts w:asciiTheme="minorEastAsia" w:hAnsiTheme="minorEastAsia" w:hint="eastAsia"/>
-          <w:szCs w:val="21"/>
-        </w:rPr>
-        <w:t>、公司</w:t>
-      </w:r>
-      <w:r>
-        <w:rPr>
-          <w:rFonts w:asciiTheme="minorEastAsia" w:hAnsiTheme="minorEastAsia" w:hint="eastAsia"/>
-          <w:szCs w:val="21"/>
-        </w:rPr>
-        <w:t>特点：</w:t>
-      </w:r>
-      <w:r>
-        <w:rPr>
-          <w:rFonts w:asciiTheme="minorEastAsia" w:hAnsiTheme="minorEastAsia" w:hint="eastAsia"/>
-          <w:szCs w:val="21"/>
-        </w:rPr>
-        <w:t>公司主要汽车</w:t>
-      </w:r>
-      <w:r>
-        <w:rPr>
-          <w:rFonts w:asciiTheme="minorEastAsia" w:hAnsiTheme="minorEastAsia"/>
-          <w:szCs w:val="21"/>
-        </w:rPr>
-        <w:t>零部件生产与制造为主</w:t>
-      </w:r>
-      <w:r>
-        <w:rPr>
-          <w:rFonts w:asciiTheme="minorEastAsia" w:hAnsiTheme="minorEastAsia" w:hint="eastAsia"/>
-          <w:szCs w:val="21"/>
-        </w:rPr>
-        <w:t>；</w:t>
-      </w:r>
-      <w:r>
-        <w:rPr>
-          <w:rFonts w:asciiTheme="minorEastAsia" w:hAnsiTheme="minorEastAsia" w:hint="eastAsia"/>
-          <w:szCs w:val="21"/>
-        </w:rPr>
-        <w:t>主机厂</w:t>
-      </w:r>
-      <w:r>
-        <w:rPr>
-          <w:rFonts w:asciiTheme="minorEastAsia" w:hAnsiTheme="minorEastAsia" w:hint="eastAsia"/>
-          <w:szCs w:val="21"/>
-        </w:rPr>
-        <w:t>基本上</w:t>
-      </w:r>
-      <w:r>
-        <w:rPr>
-          <w:rFonts w:asciiTheme="minorEastAsia" w:hAnsiTheme="minorEastAsia"/>
-          <w:szCs w:val="21"/>
-        </w:rPr>
-        <w:t>已实现</w:t>
-      </w:r>
-      <w:r>
-        <w:rPr>
-          <w:rFonts w:asciiTheme="minorEastAsia" w:hAnsiTheme="minorEastAsia" w:hint="eastAsia"/>
-          <w:szCs w:val="21"/>
-        </w:rPr>
-        <w:t>信息</w:t>
-      </w:r>
-      <w:r>
-        <w:rPr>
-          <w:rFonts w:asciiTheme="minorEastAsia" w:hAnsiTheme="minorEastAsia"/>
-          <w:szCs w:val="21"/>
-        </w:rPr>
-        <w:t>化</w:t>
-      </w:r>
-      <w:r>
-        <w:rPr>
-          <w:rFonts w:asciiTheme="minorEastAsia" w:hAnsiTheme="minorEastAsia" w:hint="eastAsia"/>
-          <w:szCs w:val="21"/>
-        </w:rPr>
-        <w:t>，</w:t>
-      </w:r>
-      <w:r>
-        <w:rPr>
-          <w:rFonts w:asciiTheme="minorEastAsia" w:hAnsiTheme="minorEastAsia" w:hint="eastAsia"/>
-          <w:szCs w:val="21"/>
-        </w:rPr>
-        <w:t>通过MP生产</w:t>
-      </w:r>
-      <w:r>
-        <w:rPr>
-          <w:rFonts w:asciiTheme="minorEastAsia" w:hAnsiTheme="minorEastAsia"/>
-          <w:szCs w:val="21"/>
-        </w:rPr>
-        <w:t>计划对</w:t>
-      </w:r>
-      <w:r>
-        <w:rPr>
-          <w:rFonts w:asciiTheme="minorEastAsia" w:hAnsiTheme="minorEastAsia" w:hint="eastAsia"/>
-          <w:szCs w:val="21"/>
-        </w:rPr>
-        <w:t>下游</w:t>
-      </w:r>
-      <w:r>
-        <w:rPr>
-          <w:rFonts w:asciiTheme="minorEastAsia" w:hAnsiTheme="minorEastAsia"/>
-          <w:szCs w:val="21"/>
-        </w:rPr>
-        <w:t>的</w:t>
-      </w:r>
-      <w:r>
-        <w:rPr>
-          <w:rFonts w:asciiTheme="minorEastAsia" w:hAnsiTheme="minorEastAsia" w:hint="eastAsia"/>
-          <w:szCs w:val="21"/>
-        </w:rPr>
-        <w:t>供应商的产品质量、价格、服务、交货能力，交货准时性等方面都有一定</w:t>
-      </w:r>
-      <w:r>
-        <w:rPr>
-          <w:rFonts w:asciiTheme="minorEastAsia" w:hAnsiTheme="minorEastAsia"/>
-          <w:szCs w:val="21"/>
-        </w:rPr>
-        <w:t>信息化</w:t>
-      </w:r>
-      <w:r>
-        <w:rPr>
-          <w:rFonts w:asciiTheme="minorEastAsia" w:hAnsiTheme="minorEastAsia" w:hint="eastAsia"/>
-          <w:szCs w:val="21"/>
-        </w:rPr>
-        <w:t>要求</w:t>
-      </w:r>
-      <w:r>
-        <w:rPr>
-          <w:rFonts w:asciiTheme="minorEastAsia" w:hAnsiTheme="minorEastAsia" w:hint="eastAsia"/>
-          <w:szCs w:val="21"/>
-        </w:rPr>
-        <w:t>；</w:t>
-      </w:r>
-      <w:r>
-        <w:rPr>
-          <w:rFonts w:asciiTheme="minorEastAsia" w:hAnsiTheme="minorEastAsia" w:hint="eastAsia"/>
-          <w:szCs w:val="21"/>
-        </w:rPr>
-        <w:t>目前，除</w:t>
-      </w:r>
-      <w:r>
-        <w:rPr>
-          <w:rFonts w:asciiTheme="minorEastAsia" w:hAnsiTheme="minorEastAsia" w:hint="eastAsia"/>
-          <w:szCs w:val="21"/>
-        </w:rPr>
-        <w:t>用</w:t>
-      </w:r>
-      <w:r>
-        <w:rPr>
-          <w:rFonts w:asciiTheme="minorEastAsia" w:hAnsiTheme="minorEastAsia"/>
-          <w:szCs w:val="21"/>
-        </w:rPr>
-        <w:t>财务</w:t>
-      </w:r>
-      <w:r>
-        <w:rPr>
-          <w:rFonts w:asciiTheme="minorEastAsia" w:hAnsiTheme="minorEastAsia" w:hint="eastAsia"/>
-          <w:szCs w:val="21"/>
-        </w:rPr>
-        <w:t>部是使用</w:t>
-      </w:r>
-      <w:r>
-        <w:rPr>
-          <w:rFonts w:asciiTheme="minorEastAsia" w:hAnsiTheme="minorEastAsia"/>
-          <w:szCs w:val="21"/>
-        </w:rPr>
-        <w:t>用友软件外，其他基本上</w:t>
-      </w:r>
-      <w:r>
-        <w:rPr>
-          <w:rFonts w:asciiTheme="minorEastAsia" w:hAnsiTheme="minorEastAsia" w:hint="eastAsia"/>
-          <w:szCs w:val="21"/>
-        </w:rPr>
-        <w:t>手工操作。</w:t>
-      </w:r>
-    </w:p>
-    <w:p>
-      <w:pPr>
-        <w:ind w:firstLineChars="200" w:firstLine="420"/>
-        <w:rPr>
-          <w:rFonts w:asciiTheme="minorEastAsia" w:hAnsiTheme="minorEastAsia"/>
-          <w:szCs w:val="24"/>
-        </w:rPr>
-      </w:pPr>
-      <w:r>
-        <w:rPr>
-          <w:rFonts w:asciiTheme="minorEastAsia" w:hAnsiTheme="minorEastAsia"/>
-          <w:szCs w:val="21"/>
-        </w:rPr>
-        <w:t>2</w:t>
-      </w:r>
-      <w:r>
-        <w:rPr>
-          <w:rFonts w:asciiTheme="minorEastAsia" w:hAnsiTheme="minorEastAsia" w:hint="eastAsia"/>
-          <w:szCs w:val="21"/>
-        </w:rPr>
-        <w:t>、管理模式：</w:t>
-      </w:r>
-      <w:r>
-        <w:rPr>
-          <w:rFonts w:asciiTheme="minorEastAsia" w:hAnsiTheme="minorEastAsia" w:hint="eastAsia"/>
-          <w:szCs w:val="21"/>
-        </w:rPr>
-        <w:t>公司</w:t>
-      </w:r>
-      <w:r>
-        <w:rPr>
-          <w:rFonts w:asciiTheme="minorEastAsia" w:hAnsiTheme="minorEastAsia" w:hint="eastAsia"/>
-        </w:rPr>
-        <w:t>供货按主机厂生产节拍而定，</w:t>
-      </w:r>
-      <w:r>
-        <w:rPr>
-          <w:rFonts w:asciiTheme="minorEastAsia" w:hAnsiTheme="minorEastAsia" w:hint="eastAsia"/>
-          <w:szCs w:val="21"/>
-        </w:rPr>
-        <w:t>表现出品种多、批量小、交期短、需求变动频繁的特点，这需要司建立精益的、柔性化、均衡化的生产管理体系以适应主机厂需求，实现协同研发、制造与物流。在销售方面，</w:t>
-      </w:r>
-      <w:r>
-        <w:rPr>
-          <w:rFonts w:asciiTheme="minorEastAsia" w:hAnsiTheme="minorEastAsia" w:hint="eastAsia"/>
-        </w:rPr>
-        <w:t>产品一般对应客户物料和使用标准包装管理，</w:t>
-      </w:r>
-      <w:r>
-        <w:rPr>
-          <w:rFonts w:asciiTheme="minorEastAsia" w:hAnsiTheme="minorEastAsia" w:hint="eastAsia"/>
-          <w:szCs w:val="21"/>
-        </w:rPr>
-        <w:t>追求准时、按质、按量交货，为了满足主机厂随时取货的要求，</w:t>
-      </w:r>
-      <w:r>
-        <w:rPr>
-          <w:rFonts w:asciiTheme="minorEastAsia" w:hAnsiTheme="minorEastAsia"/>
-          <w:szCs w:val="24"/>
-        </w:rPr>
-        <w:t xml:space="preserve"> </w:t>
-      </w:r>
-    </w:p>
-    <w:p>
-      <w:pPr>
-        <w:rPr>
-          <w:rFonts w:asciiTheme="minorEastAsia" w:hAnsiTheme="minorEastAsia"/>
-          <w:szCs w:val="21"/>
-        </w:rPr>
-      </w:pPr>
-      <w:r>
-        <w:rPr>
-          <w:rFonts w:asciiTheme="minorEastAsia" w:hAnsiTheme="minorEastAsia"/>
-          <w:szCs w:val="21"/>
-        </w:rPr>
-        <w:t xml:space="preserve">    3</w:t>
-      </w:r>
-      <w:r>
-        <w:rPr>
-          <w:rFonts w:asciiTheme="minorEastAsia" w:hAnsiTheme="minorEastAsia" w:hint="eastAsia"/>
-          <w:szCs w:val="21"/>
-        </w:rPr>
-        <w:t>、</w:t>
-      </w:r>
-      <w:r>
-        <w:rPr>
-          <w:rFonts w:asciiTheme="minorEastAsia" w:hAnsiTheme="minorEastAsia"/>
-          <w:szCs w:val="21"/>
-        </w:rPr>
-        <w:t>IT</w:t>
-      </w:r>
-      <w:r>
-        <w:rPr>
-          <w:rFonts w:asciiTheme="minorEastAsia" w:hAnsiTheme="minorEastAsia" w:hint="eastAsia"/>
-          <w:szCs w:val="21"/>
-        </w:rPr>
-        <w:t>基础设施：</w:t>
-      </w:r>
-      <w:r>
-        <w:rPr>
-          <w:rFonts w:asciiTheme="minorEastAsia" w:hAnsiTheme="minorEastAsia" w:hint="eastAsia"/>
-          <w:szCs w:val="21"/>
-        </w:rPr>
-        <w:t>目前</w:t>
-      </w:r>
-      <w:r>
-        <w:rPr>
-          <w:rFonts w:asciiTheme="minorEastAsia" w:hAnsiTheme="minorEastAsia"/>
-          <w:szCs w:val="21"/>
-        </w:rPr>
-        <w:t>有电脑</w:t>
-      </w:r>
-      <w:r>
-        <w:rPr>
-          <w:rFonts w:asciiTheme="minorEastAsia" w:hAnsiTheme="minorEastAsia" w:hint="eastAsia"/>
-          <w:szCs w:val="21"/>
-        </w:rPr>
-        <w:t>办公，</w:t>
-      </w:r>
-      <w:r>
-        <w:rPr>
-          <w:rFonts w:asciiTheme="minorEastAsia" w:hAnsiTheme="minorEastAsia"/>
-          <w:szCs w:val="21"/>
-        </w:rPr>
-        <w:t>但未进行信息化规划</w:t>
-      </w:r>
-      <w:r>
-        <w:rPr>
-          <w:rFonts w:asciiTheme="minorEastAsia" w:hAnsiTheme="minorEastAsia" w:hint="eastAsia"/>
-          <w:szCs w:val="21"/>
-        </w:rPr>
-        <w:t xml:space="preserve"> ,没有网络</w:t>
-      </w:r>
-      <w:r>
-        <w:rPr>
-          <w:rFonts w:asciiTheme="minorEastAsia" w:hAnsiTheme="minorEastAsia"/>
-          <w:szCs w:val="21"/>
-        </w:rPr>
-        <w:t>规划</w:t>
-      </w:r>
-      <w:r>
-        <w:rPr>
-          <w:rFonts w:asciiTheme="minorEastAsia" w:hAnsiTheme="minorEastAsia" w:hint="eastAsia"/>
-          <w:szCs w:val="21"/>
-        </w:rPr>
-        <w:t>，若</w:t>
-      </w:r>
-      <w:r>
-        <w:rPr>
-          <w:rFonts w:asciiTheme="minorEastAsia" w:hAnsiTheme="minorEastAsia" w:hint="eastAsia"/>
-          <w:szCs w:val="21"/>
-        </w:rPr>
-        <w:t>上</w:t>
-      </w:r>
-      <w:r>
-        <w:rPr>
-          <w:rFonts w:asciiTheme="minorEastAsia" w:hAnsiTheme="minorEastAsia"/>
-          <w:szCs w:val="21"/>
-        </w:rPr>
-        <w:t>ERP</w:t>
-      </w:r>
-      <w:r>
-        <w:rPr>
-          <w:rFonts w:asciiTheme="minorEastAsia" w:hAnsiTheme="minorEastAsia" w:hint="eastAsia"/>
-          <w:szCs w:val="21"/>
-        </w:rPr>
-        <w:t>等信息化系统，</w:t>
-      </w:r>
-      <w:r>
-        <w:rPr>
-          <w:rFonts w:asciiTheme="minorEastAsia" w:hAnsiTheme="minorEastAsia" w:hint="eastAsia"/>
-          <w:szCs w:val="21"/>
-        </w:rPr>
-        <w:t>需要高稳定性的网络，目前的网络情况</w:t>
-      </w:r>
-      <w:r>
-        <w:rPr>
-          <w:rFonts w:asciiTheme="minorEastAsia" w:hAnsiTheme="minorEastAsia" w:hint="eastAsia"/>
-          <w:szCs w:val="21"/>
-        </w:rPr>
-        <w:t>需要</w:t>
-      </w:r>
-      <w:r>
-        <w:rPr>
-          <w:rFonts w:asciiTheme="minorEastAsia" w:hAnsiTheme="minorEastAsia"/>
-          <w:szCs w:val="21"/>
-        </w:rPr>
-        <w:t>考虑扩容</w:t>
-      </w:r>
-      <w:r>
-        <w:rPr>
-          <w:rFonts w:asciiTheme="minorEastAsia" w:hAnsiTheme="minorEastAsia" w:hint="eastAsia"/>
-          <w:szCs w:val="21"/>
-        </w:rPr>
-        <w:t>。对于</w:t>
-      </w:r>
-      <w:r>
-        <w:rPr>
-          <w:rFonts w:asciiTheme="minorEastAsia" w:hAnsiTheme="minorEastAsia"/>
-          <w:szCs w:val="21"/>
-        </w:rPr>
-        <w:t>IT</w:t>
-      </w:r>
-      <w:r>
-        <w:rPr>
-          <w:rFonts w:asciiTheme="minorEastAsia" w:hAnsiTheme="minorEastAsia" w:hint="eastAsia"/>
-          <w:szCs w:val="21"/>
-        </w:rPr>
-        <w:t>基础设施的建设，应考虑企业的不断发展，采用可扩充性、柔性的解决方案。</w:t>
-      </w:r>
-    </w:p>
-    <w:p>
-      <w:pPr>
-        <w:rPr>
-          <w:rFonts w:asciiTheme="minorEastAsia" w:hAnsiTheme="minorEastAsia"/>
-        </w:rPr>
-      </w:pPr>
-      <w:r>
-        <w:rPr>
-          <w:rFonts w:asciiTheme="minorEastAsia" w:hAnsiTheme="minorEastAsia"/>
-          <w:szCs w:val="21"/>
-        </w:rPr>
-        <w:t>4</w:t>
-      </w:r>
-      <w:r>
-        <w:rPr>
-          <w:rFonts w:asciiTheme="minorEastAsia" w:hAnsiTheme="minorEastAsia" w:hint="eastAsia"/>
-          <w:szCs w:val="21"/>
-        </w:rPr>
-        <w:t>、人才团队：没有缺乏专业的信息化人才团队，信息化意识还处于启蒙和入门阶段</w:t>
-      </w:r>
-      <w:r>
-        <w:rPr>
-          <w:rFonts w:asciiTheme="minorEastAsia" w:hAnsiTheme="minorEastAsia" w:hint="eastAsia"/>
-          <w:szCs w:val="21"/>
-        </w:rPr>
-        <w:t>；信息化</w:t>
-      </w:r>
-      <w:r>
-        <w:rPr>
-          <w:rFonts w:asciiTheme="minorEastAsia" w:hAnsiTheme="minorEastAsia"/>
-          <w:szCs w:val="21"/>
-        </w:rPr>
-        <w:t>的建设在互联网经济形势下，</w:t>
-      </w:r>
-      <w:r>
-        <w:rPr>
-          <w:rFonts w:asciiTheme="minorEastAsia" w:hAnsiTheme="minorEastAsia" w:hint="eastAsia"/>
-          <w:szCs w:val="21"/>
-        </w:rPr>
-        <w:t>公司</w:t>
-      </w:r>
-      <w:r>
-        <w:rPr>
-          <w:rFonts w:asciiTheme="minorEastAsia" w:hAnsiTheme="minorEastAsia"/>
-          <w:szCs w:val="21"/>
-        </w:rPr>
-        <w:t>信息化的需要将会越来越大</w:t>
-      </w:r>
-      <w:r>
-        <w:rPr>
-          <w:rFonts w:asciiTheme="minorEastAsia" w:hAnsiTheme="minorEastAsia" w:hint="eastAsia"/>
-          <w:szCs w:val="21"/>
-        </w:rPr>
-        <w:t>，</w:t>
-      </w:r>
-      <w:r>
-        <w:rPr>
-          <w:rFonts w:asciiTheme="minorEastAsia" w:hAnsiTheme="minorEastAsia" w:hint="eastAsia"/>
-          <w:szCs w:val="21"/>
-        </w:rPr>
-        <w:t>这需要重新配置公司</w:t>
-      </w:r>
-      <w:r>
-        <w:rPr>
-          <w:rFonts w:asciiTheme="minorEastAsia" w:hAnsiTheme="minorEastAsia"/>
-          <w:szCs w:val="21"/>
-        </w:rPr>
-        <w:t>IT</w:t>
-      </w:r>
-      <w:r>
-        <w:rPr>
-          <w:rFonts w:asciiTheme="minorEastAsia" w:hAnsiTheme="minorEastAsia" w:hint="eastAsia"/>
-          <w:szCs w:val="21"/>
-        </w:rPr>
-        <w:t>人力资源，强化信息化职能建设</w:t>
-      </w:r>
-      <w:r>
-        <w:rPr>
-          <w:rFonts w:asciiTheme="minorEastAsia" w:hAnsiTheme="minorEastAsia" w:hint="eastAsia"/>
-          <w:szCs w:val="21"/>
-        </w:rPr>
-        <w:t>，又熟悉信息系统的具备综合能力的专业团队就显得非常必要。</w:t>
-      </w:r>
-    </w:p>
-    <w:p>
-      <w:pPr>
-        <w:pStyle w:val="3"/>
-        <w:rPr>
-          <w:rFonts w:asciiTheme="minorEastAsia" w:hAnsiTheme="minorEastAsia"/>
-        </w:rPr>
-      </w:pPr>
-      <w:bookmarkStart w:id="3" w:name="_Toc374438061"/>
-      <w:r>
-        <w:rPr>
-          <w:rFonts w:asciiTheme="minorEastAsia" w:hAnsiTheme="minorEastAsia" w:hint="eastAsia"/>
-        </w:rPr>
-        <w:t xml:space="preserve">1.1.1 </w:t>
-      </w:r>
-      <w:bookmarkEnd w:id="3"/>
-      <w:r>
-        <w:rPr>
-          <w:rFonts w:asciiTheme="minorEastAsia" w:hAnsiTheme="minorEastAsia" w:hint="eastAsia"/>
-          <w:szCs w:val="21"/>
-        </w:rPr>
-        <w:t>信息化需求分析</w:t>
-      </w:r>
     </w:p>
     <w:p>
       <w:pPr>
@@ -3718,7 +2446,21 @@
           <w:rFonts w:asciiTheme="minorEastAsia" w:hAnsiTheme="minorEastAsia" w:hint="eastAsia"/>
           <w:szCs w:val="21"/>
         </w:rPr>
-        <w:t>来自外部环境的挑战：</w:t>
+        <w:t>来自外部环境的挑战</w:t>
+      </w:r>
+      <w:r>
+        <w:rPr>
+          <w:rFonts w:asciiTheme="minorEastAsia" w:hAnsiTheme="minorEastAsia" w:hint="eastAsia"/>
+          <w:szCs w:val="21"/>
+        </w:rPr>
+        <w:t>需求</w:t>
+      </w:r>
+      <w:r>
+        <w:rPr>
+          <w:rFonts w:asciiTheme="minorEastAsia" w:hAnsiTheme="minorEastAsia" w:hint="eastAsia"/>
+          <w:szCs w:val="21"/>
+        </w:rPr>
+        <w:t>：</w:t>
       </w:r>
     </w:p>
     <w:p>
@@ -3751,20 +2493,34 @@
           <w:rFonts w:asciiTheme="minorEastAsia" w:hAnsiTheme="minorEastAsia" w:hint="eastAsia"/>
           <w:szCs w:val="21"/>
         </w:rPr>
-        <w:t>目前</w:t>
-      </w:r>
-      <w:r>
-        <w:rPr>
-          <w:rFonts w:asciiTheme="minorEastAsia" w:hAnsiTheme="minorEastAsia" w:hint="eastAsia"/>
+        <w:t>有时候</w:t>
+      </w:r>
+      <w:r>
+        <w:rPr>
+          <w:rFonts w:asciiTheme="minorEastAsia" w:hAnsiTheme="minorEastAsia"/>
           <w:szCs w:val="21"/>
         </w:rPr>
-        <w:t>重要的不是</w:t>
+        <w:t>不仅仅是</w:t>
       </w:r>
       <w:r>
         <w:rPr>
           <w:rFonts w:asciiTheme="minorEastAsia" w:hAnsiTheme="minorEastAsia" w:hint="eastAsia"/>
           <w:szCs w:val="21"/>
         </w:rPr>
+        <w:t>公司</w:t>
+      </w:r>
+      <w:r>
+        <w:rPr>
+          <w:rFonts w:asciiTheme="minorEastAsia" w:hAnsiTheme="minorEastAsia" w:hint="eastAsia"/>
+          <w:szCs w:val="21"/>
+        </w:rPr>
+        <w:t>是否信息化，重要的是竞争对手是否信息化，</w:t>
+      </w:r>
+      <w:r>
+        <w:rPr>
+          <w:rFonts w:asciiTheme="minorEastAsia" w:hAnsiTheme="minorEastAsia" w:hint="eastAsia"/>
+          <w:szCs w:val="21"/>
+        </w:rPr>
         <w:t>金昌公司</w:t>
       </w:r>
       <w:r>
@@ -3772,21 +2528,28 @@
           <w:rFonts w:asciiTheme="minorEastAsia" w:hAnsiTheme="minorEastAsia" w:hint="eastAsia"/>
           <w:szCs w:val="21"/>
         </w:rPr>
-        <w:t>是否信息化，重要的是竞争对手是否信息化。</w:t>
+        <w:t>没有信息化的工具，</w:t>
       </w:r>
       <w:r>
         <w:rPr>
           <w:rFonts w:asciiTheme="minorEastAsia" w:hAnsiTheme="minorEastAsia" w:hint="eastAsia"/>
           <w:szCs w:val="21"/>
         </w:rPr>
-        <w:t>金昌公司</w:t>
+        <w:t>手工</w:t>
       </w:r>
       <w:r>
         <w:rPr>
           <w:rFonts w:asciiTheme="minorEastAsia" w:hAnsiTheme="minorEastAsia" w:hint="eastAsia"/>
           <w:szCs w:val="21"/>
         </w:rPr>
-        <w:t>没有信息化的工具，在起跑线上就落后于人。手工操作相比信息化系统，如同用大刀长矛对付洋枪洋炮，不具备竞争优势。信息化是大势所趋，也是形势所迫。</w:t>
+        <w:t>操作相比信息化系统，如同用大刀长矛对付洋枪洋炮，不具备竞争优势，</w:t>
+      </w:r>
+      <w:r>
+        <w:rPr>
+          <w:rFonts w:asciiTheme="minorEastAsia" w:hAnsiTheme="minorEastAsia" w:hint="eastAsia"/>
+          <w:szCs w:val="21"/>
+        </w:rPr>
+        <w:t>信息化是大势所趋，也是形势所迫。</w:t>
       </w:r>
     </w:p>
     <w:p>
@@ -3805,59 +2568,99 @@
           <w:rFonts w:asciiTheme="minorEastAsia" w:hAnsiTheme="minorEastAsia" w:hint="eastAsia"/>
           <w:szCs w:val="21"/>
         </w:rPr>
-        <w:t>客户的要求；</w:t>
-      </w:r>
+        <w:t>客户的要求；昌河、江铃主机</w:t>
+      </w:r>
+      <w:proofErr w:type="gramStart"/>
       <w:r>
         <w:rPr>
           <w:rFonts w:asciiTheme="minorEastAsia" w:hAnsiTheme="minorEastAsia" w:hint="eastAsia"/>
           <w:szCs w:val="21"/>
         </w:rPr>
-        <w:t>昌河、江铃</w:t>
-      </w:r>
-      <w:r>
-        <w:rPr>
-          <w:rFonts w:asciiTheme="minorEastAsia" w:hAnsiTheme="minorEastAsia" w:hint="eastAsia"/>
+        <w:t>厂支持</w:t>
+      </w:r>
+      <w:proofErr w:type="gramEnd"/>
+      <w:r>
+        <w:rPr>
+          <w:rFonts w:asciiTheme="minorEastAsia" w:hAnsiTheme="minorEastAsia"/>
           <w:szCs w:val="21"/>
         </w:rPr>
-        <w:t>主机</w:t>
+        <w:t>信息化</w:t>
       </w:r>
       <w:r>
         <w:rPr>
           <w:rFonts w:asciiTheme="minorEastAsia" w:hAnsiTheme="minorEastAsia" w:hint="eastAsia"/>
           <w:szCs w:val="21"/>
         </w:rPr>
-        <w:t>厂</w:t>
-      </w:r>
-      <w:r>
-        <w:rPr>
-          <w:rFonts w:asciiTheme="minorEastAsia" w:hAnsiTheme="minorEastAsia" w:hint="eastAsia"/>
+        <w:t>对我们公司信息化建设提出了现实要求。</w:t>
+      </w:r>
+    </w:p>
+    <w:p>
+      <w:pPr>
+        <w:numPr>
+          <w:ilvl w:val="0"/>
+          <w:numId w:val="12"/>
+        </w:numPr>
+        <w:rPr>
+          <w:rFonts w:asciiTheme="minorEastAsia" w:hAnsiTheme="minorEastAsia"/>
           <w:szCs w:val="21"/>
         </w:rPr>
-        <w:t>支持</w:t>
-      </w:r>
-      <w:r>
-        <w:rPr>
-          <w:rFonts w:asciiTheme="minorEastAsia" w:hAnsiTheme="minorEastAsia"/>
+      </w:pPr>
+      <w:r>
+        <w:rPr>
+          <w:rFonts w:asciiTheme="minorEastAsia" w:hAnsiTheme="minorEastAsia" w:hint="eastAsia"/>
           <w:szCs w:val="21"/>
         </w:rPr>
-        <w:t>信息化</w:t>
-      </w:r>
-      <w:r>
-        <w:rPr>
-          <w:rFonts w:asciiTheme="minorEastAsia" w:hAnsiTheme="minorEastAsia" w:hint="eastAsia"/>
+        <w:t>时代的要求；一方面</w:t>
+      </w:r>
+      <w:r>
+        <w:rPr>
+          <w:rFonts w:asciiTheme="minorEastAsia" w:hAnsiTheme="minorEastAsia"/>
           <w:szCs w:val="21"/>
         </w:rPr>
-        <w:t>对我们公司信息化建设提出了现实要求。</w:t>
-      </w:r>
-    </w:p>
-    <w:p>
-      <w:pPr>
-        <w:ind w:left="780"/>
-        <w:rPr>
-          <w:rFonts w:asciiTheme="minorEastAsia" w:hAnsiTheme="minorEastAsia"/>
+        <w:t>传统制造业需要跟上互联网+</w:t>
+      </w:r>
+      <w:r>
+        <w:rPr>
+          <w:rFonts w:asciiTheme="minorEastAsia" w:hAnsiTheme="minorEastAsia" w:hint="eastAsia"/>
           <w:szCs w:val="21"/>
         </w:rPr>
-      </w:pPr>
+        <w:t>的</w:t>
+      </w:r>
+      <w:r>
+        <w:rPr>
+          <w:rFonts w:asciiTheme="minorEastAsia" w:hAnsiTheme="minorEastAsia"/>
+          <w:szCs w:val="21"/>
+        </w:rPr>
+        <w:t>时代</w:t>
+      </w:r>
+      <w:r>
+        <w:rPr>
+          <w:rFonts w:asciiTheme="minorEastAsia" w:hAnsiTheme="minorEastAsia" w:hint="eastAsia"/>
+          <w:szCs w:val="21"/>
+        </w:rPr>
+        <w:t>需求</w:t>
+      </w:r>
+      <w:r>
+        <w:rPr>
+          <w:rFonts w:asciiTheme="minorEastAsia" w:hAnsiTheme="minorEastAsia"/>
+          <w:szCs w:val="21"/>
+        </w:rPr>
+        <w:t>，政府部门也在推动互联网</w:t>
+      </w:r>
+      <w:r>
+        <w:rPr>
+          <w:rFonts w:asciiTheme="minorEastAsia" w:hAnsiTheme="minorEastAsia" w:hint="eastAsia"/>
+          <w:szCs w:val="21"/>
+        </w:rPr>
+        <w:t>经济</w:t>
+      </w:r>
+      <w:r>
+        <w:rPr>
+          <w:rFonts w:asciiTheme="minorEastAsia" w:hAnsiTheme="minorEastAsia"/>
+          <w:szCs w:val="21"/>
+        </w:rPr>
+        <w:t>落地</w:t>
+      </w:r>
     </w:p>
     <w:p>
       <w:pPr>
@@ -3879,23 +2682,30 @@
           <w:rFonts w:asciiTheme="minorEastAsia" w:hAnsiTheme="minorEastAsia" w:hint="eastAsia"/>
           <w:szCs w:val="21"/>
         </w:rPr>
-        <w:t>来自内部管理的困惑：</w:t>
-      </w:r>
-    </w:p>
-    <w:p>
-      <w:pPr>
-        <w:ind w:left="420"/>
-        <w:outlineLvl w:val="0"/>
-        <w:rPr>
-          <w:rFonts w:asciiTheme="minorEastAsia" w:hAnsiTheme="minorEastAsia"/>
+        <w:t>来自内部管理需求</w:t>
+      </w:r>
+      <w:r>
+        <w:rPr>
+          <w:rFonts w:asciiTheme="minorEastAsia" w:hAnsiTheme="minorEastAsia" w:hint="eastAsia"/>
           <w:szCs w:val="21"/>
         </w:rPr>
-      </w:pPr>
-      <w:r>
+        <w:t>：</w:t>
+      </w:r>
+    </w:p>
+    <w:p>
+      <w:pPr>
+        <w:ind w:firstLineChars="200" w:firstLine="420"/>
         <w:rPr>
           <w:rFonts w:asciiTheme="minorEastAsia" w:hAnsiTheme="minorEastAsia"/>
           <w:szCs w:val="21"/>
         </w:rPr>
+      </w:pPr>
+      <w:bookmarkStart w:id="3" w:name="_Toc465020032"/>
+      <w:r>
+        <w:rPr>
+          <w:rFonts w:asciiTheme="minorEastAsia" w:hAnsiTheme="minorEastAsia"/>
+          <w:szCs w:val="21"/>
+        </w:rPr>
         <w:t>1</w:t>
       </w:r>
       <w:r>
@@ -3905,10 +2715,52 @@
         </w:rPr>
         <w:t>、无法更好地服务于客户</w:t>
       </w:r>
-    </w:p>
-    <w:p>
-      <w:pPr>
-        <w:ind w:leftChars="200" w:left="420" w:firstLineChars="200" w:firstLine="420"/>
+      <w:bookmarkEnd w:id="3"/>
+    </w:p>
+    <w:p>
+      <w:pPr>
+        <w:pStyle w:val="a"/>
+        <w:spacing w:line="300" w:lineRule="exact"/>
+        <w:rPr>
+          <w:rFonts w:asciiTheme="minorEastAsia" w:eastAsiaTheme="minorEastAsia" w:hAnsiTheme="minorEastAsia"/>
+        </w:rPr>
+      </w:pPr>
+      <w:r>
+        <w:rPr>
+          <w:rFonts w:asciiTheme="minorEastAsia" w:eastAsiaTheme="minorEastAsia" w:hAnsiTheme="minorEastAsia" w:hint="eastAsia"/>
+        </w:rPr>
+        <w:t>订单</w:t>
+      </w:r>
+      <w:r>
+        <w:rPr>
+          <w:rFonts w:asciiTheme="minorEastAsia" w:eastAsiaTheme="minorEastAsia" w:hAnsiTheme="minorEastAsia" w:hint="eastAsia"/>
+        </w:rPr>
+        <w:t>交付、采购计划安排困难，生产管理难度大，难以满足订单的频繁变化。</w:t>
+      </w:r>
+    </w:p>
+    <w:p>
+      <w:pPr>
+        <w:pStyle w:val="a"/>
+        <w:spacing w:line="300" w:lineRule="exact"/>
+        <w:rPr>
+          <w:rFonts w:asciiTheme="minorEastAsia" w:eastAsiaTheme="minorEastAsia" w:hAnsiTheme="minorEastAsia"/>
+        </w:rPr>
+      </w:pPr>
+      <w:r>
+        <w:rPr>
+          <w:rFonts w:asciiTheme="minorEastAsia" w:eastAsiaTheme="minorEastAsia" w:hAnsiTheme="minorEastAsia" w:hint="eastAsia"/>
+        </w:rPr>
+        <w:t>无法与</w:t>
+      </w:r>
+      <w:r>
+        <w:rPr>
+          <w:rFonts w:asciiTheme="minorEastAsia" w:eastAsiaTheme="minorEastAsia" w:hAnsiTheme="minorEastAsia" w:hint="eastAsia"/>
+        </w:rPr>
+        <w:t>客户第三方物流平台整合，不能快速准确报价，线上线下结算方式复杂。</w:t>
+      </w:r>
+    </w:p>
+    <w:p>
+      <w:pPr>
         <w:rPr>
           <w:rFonts w:asciiTheme="minorEastAsia" w:hAnsiTheme="minorEastAsia"/>
           <w:szCs w:val="21"/>
@@ -3916,10 +2768,17 @@
       </w:pPr>
       <w:r>
         <w:rPr>
-          <w:rFonts w:asciiTheme="minorEastAsia" w:hAnsiTheme="minorEastAsia" w:hint="eastAsia"/>
+          <w:rFonts w:asciiTheme="minorEastAsia" w:hAnsiTheme="minorEastAsia"/>
           <w:szCs w:val="21"/>
         </w:rPr>
-        <w:t>①订单交付、采购计划安排困难，生产管理难度大，难以满足订单的频繁变化；</w:t>
+        <w:t xml:space="preserve">    2</w:t>
+      </w:r>
+      <w:r>
+        <w:rPr>
+          <w:rFonts w:asciiTheme="minorEastAsia" w:hAnsiTheme="minorEastAsia" w:hint="eastAsia"/>
+          <w:szCs w:val="21"/>
+        </w:rPr>
+        <w:t>、无法更好地精细化管理</w:t>
       </w:r>
     </w:p>
     <w:p>
@@ -3935,267 +2794,202 @@
           <w:rFonts w:asciiTheme="minorEastAsia" w:hAnsiTheme="minorEastAsia" w:hint="eastAsia"/>
           <w:szCs w:val="21"/>
         </w:rPr>
+        <w:t>基础数据手工统计、不及时、</w:t>
+      </w:r>
+      <w:r>
+        <w:rPr>
+          <w:rFonts w:asciiTheme="minorEastAsia" w:hAnsiTheme="minorEastAsia"/>
+          <w:szCs w:val="21"/>
+        </w:rPr>
+        <w:t>无统一的</w:t>
+      </w:r>
+      <w:r>
+        <w:rPr>
+          <w:rFonts w:asciiTheme="minorEastAsia" w:hAnsiTheme="minorEastAsia" w:hint="eastAsia"/>
+          <w:szCs w:val="21"/>
+        </w:rPr>
+        <w:t>物料编码</w:t>
+      </w:r>
+      <w:r>
+        <w:rPr>
+          <w:rFonts w:asciiTheme="minorEastAsia" w:hAnsiTheme="minorEastAsia" w:hint="eastAsia"/>
+          <w:szCs w:val="21"/>
+        </w:rPr>
+        <w:t>、难以</w:t>
+      </w:r>
+      <w:r>
+        <w:rPr>
+          <w:rFonts w:asciiTheme="minorEastAsia" w:hAnsiTheme="minorEastAsia"/>
+          <w:szCs w:val="21"/>
+        </w:rPr>
+        <w:t>收集</w:t>
+      </w:r>
+      <w:r>
+        <w:rPr>
+          <w:rFonts w:asciiTheme="minorEastAsia" w:hAnsiTheme="minorEastAsia" w:hint="eastAsia"/>
+          <w:szCs w:val="21"/>
+        </w:rPr>
+        <w:t>到</w:t>
+      </w:r>
+      <w:r>
+        <w:rPr>
+          <w:rFonts w:asciiTheme="minorEastAsia" w:hAnsiTheme="minorEastAsia"/>
+          <w:szCs w:val="21"/>
+        </w:rPr>
+        <w:t>历史数据</w:t>
+      </w:r>
+      <w:r>
+        <w:rPr>
+          <w:rFonts w:asciiTheme="minorEastAsia" w:hAnsiTheme="minorEastAsia" w:hint="eastAsia"/>
+          <w:szCs w:val="21"/>
+        </w:rPr>
+        <w:t>。</w:t>
+      </w:r>
+    </w:p>
+    <w:p>
+      <w:pPr>
+        <w:ind w:firstLineChars="400" w:firstLine="840"/>
+        <w:rPr>
+          <w:rFonts w:asciiTheme="minorEastAsia" w:hAnsiTheme="minorEastAsia"/>
+          <w:szCs w:val="21"/>
+        </w:rPr>
+      </w:pPr>
+      <w:r>
+        <w:rPr>
+          <w:rFonts w:asciiTheme="minorEastAsia" w:hAnsiTheme="minorEastAsia" w:hint="eastAsia"/>
+          <w:szCs w:val="21"/>
+        </w:rPr>
+        <w:t>物流不顺畅，设计与批量生产的冲突影响正常的生产周。</w:t>
+      </w:r>
+      <w:r>
+        <w:rPr>
+          <w:rFonts w:asciiTheme="minorEastAsia" w:hAnsiTheme="minorEastAsia" w:hint="eastAsia"/>
+          <w:szCs w:val="21"/>
+        </w:rPr>
+        <w:t>；</w:t>
+      </w:r>
+    </w:p>
+    <w:p>
+      <w:pPr>
+        <w:ind w:firstLineChars="200" w:firstLine="420"/>
+        <w:rPr>
+          <w:rFonts w:asciiTheme="minorEastAsia" w:hAnsiTheme="minorEastAsia"/>
+          <w:szCs w:val="21"/>
+        </w:rPr>
+      </w:pPr>
+      <w:r>
+        <w:rPr>
+          <w:rFonts w:asciiTheme="minorEastAsia" w:hAnsiTheme="minorEastAsia" w:hint="eastAsia"/>
+          <w:szCs w:val="21"/>
+        </w:rPr>
+        <w:t xml:space="preserve">    计划不准、采购</w:t>
+      </w:r>
+      <w:proofErr w:type="gramStart"/>
+      <w:r>
+        <w:rPr>
+          <w:rFonts w:asciiTheme="minorEastAsia" w:hAnsiTheme="minorEastAsia" w:hint="eastAsia"/>
+          <w:szCs w:val="21"/>
+        </w:rPr>
+        <w:t>到货难</w:t>
+      </w:r>
+      <w:proofErr w:type="gramEnd"/>
+      <w:r>
+        <w:rPr>
+          <w:rFonts w:asciiTheme="minorEastAsia" w:hAnsiTheme="minorEastAsia" w:hint="eastAsia"/>
+          <w:szCs w:val="21"/>
+        </w:rPr>
+        <w:t>跟踪、在制品</w:t>
+      </w:r>
+      <w:r>
+        <w:rPr>
+          <w:rFonts w:asciiTheme="minorEastAsia" w:hAnsiTheme="minorEastAsia" w:hint="eastAsia"/>
+          <w:szCs w:val="21"/>
+        </w:rPr>
+        <w:t>管理不清，质量问题时有发生。</w:t>
+      </w:r>
+    </w:p>
+    <w:p>
+      <w:pPr>
+        <w:ind w:firstLineChars="200" w:firstLine="420"/>
+        <w:rPr>
+          <w:rFonts w:asciiTheme="minorEastAsia" w:hAnsiTheme="minorEastAsia"/>
+          <w:szCs w:val="21"/>
+        </w:rPr>
+      </w:pPr>
+      <w:r>
+        <w:rPr>
+          <w:rFonts w:asciiTheme="minorEastAsia" w:hAnsiTheme="minorEastAsia"/>
+          <w:szCs w:val="21"/>
+        </w:rPr>
+        <w:t>3</w:t>
+      </w:r>
+      <w:r>
+        <w:rPr>
+          <w:rFonts w:asciiTheme="minorEastAsia" w:hAnsiTheme="minorEastAsia" w:hint="eastAsia"/>
+          <w:szCs w:val="21"/>
+        </w:rPr>
+        <w:t>、缺少精确的成本控制</w:t>
+      </w:r>
+    </w:p>
+    <w:p>
+      <w:pPr>
+        <w:pStyle w:val="a"/>
+        <w:spacing w:line="300" w:lineRule="exact"/>
+        <w:rPr>
+          <w:rFonts w:asciiTheme="minorEastAsia" w:eastAsiaTheme="minorEastAsia" w:hAnsiTheme="minorEastAsia"/>
+        </w:rPr>
+      </w:pPr>
+      <w:r>
+        <w:rPr>
+          <w:rFonts w:asciiTheme="minorEastAsia" w:eastAsiaTheme="minorEastAsia" w:hAnsiTheme="minorEastAsia" w:hint="eastAsia"/>
+        </w:rPr>
+        <w:t>财务与业务脱节，成本的分析和核算不准确。</w:t>
+      </w:r>
+    </w:p>
+    <w:p>
+      <w:pPr>
+        <w:pStyle w:val="a"/>
+        <w:spacing w:line="300" w:lineRule="exact"/>
+        <w:rPr>
+          <w:rFonts w:asciiTheme="minorEastAsia" w:eastAsiaTheme="minorEastAsia" w:hAnsiTheme="minorEastAsia"/>
+        </w:rPr>
+      </w:pPr>
+      <w:r>
+        <w:rPr>
+          <w:rFonts w:asciiTheme="minorEastAsia" w:eastAsiaTheme="minorEastAsia" w:hAnsiTheme="minorEastAsia" w:hint="eastAsia"/>
+        </w:rPr>
         <w:lastRenderedPageBreak/>
-        <w:t>②无法与客户第三方物流平台整合，不能快速准确报价，线上线下结算方式复杂；</w:t>
-      </w:r>
-    </w:p>
-    <w:p>
-      <w:pPr>
-        <w:rPr>
-          <w:rFonts w:asciiTheme="minorEastAsia" w:hAnsiTheme="minorEastAsia"/>
-          <w:szCs w:val="21"/>
-        </w:rPr>
-      </w:pPr>
-      <w:r>
-        <w:rPr>
-          <w:rFonts w:asciiTheme="minorEastAsia" w:hAnsiTheme="minorEastAsia"/>
-          <w:szCs w:val="21"/>
-        </w:rPr>
-        <w:t xml:space="preserve">    2</w:t>
-      </w:r>
-      <w:r>
-        <w:rPr>
-          <w:rFonts w:asciiTheme="minorEastAsia" w:hAnsiTheme="minorEastAsia" w:hint="eastAsia"/>
-          <w:szCs w:val="21"/>
-        </w:rPr>
-        <w:t>、无法更好地精细化管理</w:t>
-      </w:r>
-    </w:p>
-    <w:p>
-      <w:pPr>
-        <w:ind w:firstLineChars="400" w:firstLine="840"/>
-        <w:rPr>
-          <w:rFonts w:asciiTheme="minorEastAsia" w:hAnsiTheme="minorEastAsia"/>
-          <w:szCs w:val="21"/>
-        </w:rPr>
-      </w:pPr>
-      <w:r>
-        <w:rPr>
-          <w:rFonts w:asciiTheme="minorEastAsia" w:hAnsiTheme="minorEastAsia" w:hint="eastAsia"/>
-          <w:szCs w:val="21"/>
-        </w:rPr>
-        <w:t>①基础数据手工统计，不真实、不及时，物料编码不统一；</w:t>
-      </w:r>
-    </w:p>
-    <w:p>
-      <w:pPr>
-        <w:ind w:firstLineChars="400" w:firstLine="840"/>
-        <w:rPr>
-          <w:rFonts w:asciiTheme="minorEastAsia" w:hAnsiTheme="minorEastAsia"/>
-          <w:szCs w:val="21"/>
-        </w:rPr>
-      </w:pPr>
-      <w:r>
-        <w:rPr>
-          <w:rFonts w:asciiTheme="minorEastAsia" w:hAnsiTheme="minorEastAsia" w:hint="eastAsia"/>
-          <w:szCs w:val="21"/>
-        </w:rPr>
-        <w:t>②现有设计资源共享差、利用率低，项目跟踪困难，问题较难被及时发现和解决，</w:t>
-      </w:r>
-      <w:r>
-        <w:rPr>
-          <w:rFonts w:asciiTheme="minorEastAsia" w:hAnsiTheme="minorEastAsia"/>
-          <w:szCs w:val="21"/>
-        </w:rPr>
-        <w:t>APQP</w:t>
-      </w:r>
-      <w:r>
-        <w:rPr>
-          <w:rFonts w:asciiTheme="minorEastAsia" w:hAnsiTheme="minorEastAsia" w:hint="eastAsia"/>
-          <w:szCs w:val="21"/>
-        </w:rPr>
-        <w:t>执行经常出现偏差导致客户投诉；</w:t>
-      </w:r>
-    </w:p>
-    <w:p>
-      <w:pPr>
-        <w:ind w:firstLineChars="200" w:firstLine="420"/>
-        <w:rPr>
-          <w:rFonts w:asciiTheme="minorEastAsia" w:hAnsiTheme="minorEastAsia"/>
-          <w:szCs w:val="21"/>
-        </w:rPr>
-      </w:pPr>
-      <w:r>
-        <w:rPr>
-          <w:rFonts w:asciiTheme="minorEastAsia" w:hAnsiTheme="minorEastAsia"/>
-          <w:szCs w:val="21"/>
-        </w:rPr>
-        <w:t xml:space="preserve">   </w:t>
-      </w:r>
-      <w:r>
-        <w:rPr>
-          <w:rFonts w:asciiTheme="minorEastAsia" w:hAnsiTheme="minorEastAsia" w:hint="eastAsia"/>
-          <w:szCs w:val="21"/>
-        </w:rPr>
-        <w:t xml:space="preserve"> ③物流不顺畅，设计与批量生产的冲突影响正常的生产周期；</w:t>
-      </w:r>
-    </w:p>
-    <w:p>
-      <w:pPr>
-        <w:ind w:firstLineChars="200" w:firstLine="420"/>
-        <w:rPr>
-          <w:rFonts w:asciiTheme="minorEastAsia" w:hAnsiTheme="minorEastAsia"/>
-          <w:szCs w:val="21"/>
-        </w:rPr>
-      </w:pPr>
-      <w:r>
-        <w:rPr>
-          <w:rFonts w:asciiTheme="minorEastAsia" w:hAnsiTheme="minorEastAsia"/>
-          <w:szCs w:val="21"/>
-        </w:rPr>
-        <w:t xml:space="preserve">   </w:t>
-      </w:r>
-      <w:r>
-        <w:rPr>
-          <w:rFonts w:asciiTheme="minorEastAsia" w:hAnsiTheme="minorEastAsia" w:hint="eastAsia"/>
-          <w:szCs w:val="21"/>
-        </w:rPr>
-        <w:t xml:space="preserve"> ④各部门依据自己的管控要求记录多套帐，重复录入多；</w:t>
-      </w:r>
-    </w:p>
-    <w:p>
-      <w:pPr>
-        <w:ind w:firstLineChars="200" w:firstLine="420"/>
-        <w:rPr>
-          <w:rFonts w:asciiTheme="minorEastAsia" w:hAnsiTheme="minorEastAsia"/>
-          <w:szCs w:val="21"/>
-        </w:rPr>
-      </w:pPr>
-      <w:r>
-        <w:rPr>
-          <w:rFonts w:asciiTheme="minorEastAsia" w:hAnsiTheme="minorEastAsia" w:hint="eastAsia"/>
-          <w:szCs w:val="21"/>
-        </w:rPr>
-        <w:t xml:space="preserve">    ⑤计划不准、采购到货难跟踪、在制品管理不清，质量问题时有发生；</w:t>
-      </w:r>
-    </w:p>
-    <w:p>
-      <w:pPr>
-        <w:ind w:firstLineChars="200" w:firstLine="420"/>
-        <w:rPr>
-          <w:rFonts w:asciiTheme="minorEastAsia" w:hAnsiTheme="minorEastAsia"/>
-          <w:szCs w:val="21"/>
-        </w:rPr>
-      </w:pPr>
-      <w:r>
-        <w:rPr>
-          <w:rFonts w:asciiTheme="minorEastAsia" w:hAnsiTheme="minorEastAsia" w:hint="eastAsia"/>
-          <w:szCs w:val="21"/>
-        </w:rPr>
-        <w:t xml:space="preserve">    ⑦</w:t>
-      </w:r>
-      <w:r>
-        <w:rPr>
-          <w:rFonts w:asciiTheme="minorEastAsia" w:hAnsiTheme="minorEastAsia" w:hint="eastAsia"/>
-        </w:rPr>
-        <w:t>职责不清、重叠，流程不规范，工作相互推诿，效率低、随意性大。</w:t>
-      </w:r>
-      <w:r>
-        <w:rPr>
-          <w:rFonts w:asciiTheme="minorEastAsia" w:hAnsiTheme="minorEastAsia"/>
-        </w:rPr>
-        <w:t xml:space="preserve">   </w:t>
-      </w:r>
-      <w:r>
-        <w:rPr>
-          <w:rFonts w:asciiTheme="minorEastAsia" w:hAnsiTheme="minorEastAsia" w:hint="eastAsia"/>
-        </w:rPr>
-        <w:t xml:space="preserve"> </w:t>
-      </w:r>
-    </w:p>
-    <w:p>
-      <w:pPr>
-        <w:ind w:firstLineChars="200" w:firstLine="420"/>
-        <w:rPr>
-          <w:rFonts w:asciiTheme="minorEastAsia" w:hAnsiTheme="minorEastAsia"/>
-          <w:szCs w:val="21"/>
-        </w:rPr>
-      </w:pPr>
-      <w:r>
-        <w:rPr>
-          <w:rFonts w:asciiTheme="minorEastAsia" w:hAnsiTheme="minorEastAsia"/>
-          <w:szCs w:val="21"/>
-        </w:rPr>
-        <w:t>3</w:t>
-      </w:r>
-      <w:r>
-        <w:rPr>
-          <w:rFonts w:asciiTheme="minorEastAsia" w:hAnsiTheme="minorEastAsia" w:hint="eastAsia"/>
-          <w:szCs w:val="21"/>
-        </w:rPr>
-        <w:t>、缺少精确的成本控制</w:t>
-      </w:r>
-    </w:p>
-    <w:p>
-      <w:pPr>
-        <w:ind w:firstLineChars="200" w:firstLine="420"/>
-        <w:rPr>
-          <w:rFonts w:asciiTheme="minorEastAsia" w:hAnsiTheme="minorEastAsia"/>
-          <w:szCs w:val="21"/>
-        </w:rPr>
-      </w:pPr>
-      <w:r>
-        <w:rPr>
-          <w:rFonts w:asciiTheme="minorEastAsia" w:hAnsiTheme="minorEastAsia"/>
-          <w:szCs w:val="21"/>
-        </w:rPr>
-        <w:t xml:space="preserve">    </w:t>
-      </w:r>
-      <w:r>
-        <w:rPr>
-          <w:rFonts w:asciiTheme="minorEastAsia" w:hAnsiTheme="minorEastAsia" w:hint="eastAsia"/>
-          <w:szCs w:val="21"/>
-        </w:rPr>
-        <w:t>①财务与业务脱节，成本的分析和核算不准确；</w:t>
-      </w:r>
-    </w:p>
-    <w:p>
-      <w:pPr>
-        <w:ind w:firstLineChars="200" w:firstLine="420"/>
-        <w:rPr>
-          <w:rFonts w:asciiTheme="minorEastAsia" w:hAnsiTheme="minorEastAsia"/>
-          <w:szCs w:val="21"/>
-        </w:rPr>
-      </w:pPr>
-      <w:r>
-        <w:rPr>
-          <w:rFonts w:asciiTheme="minorEastAsia" w:hAnsiTheme="minorEastAsia"/>
-          <w:szCs w:val="21"/>
-        </w:rPr>
-        <w:t xml:space="preserve">    </w:t>
-      </w:r>
-      <w:r>
-        <w:rPr>
-          <w:rFonts w:asciiTheme="minorEastAsia" w:hAnsiTheme="minorEastAsia" w:hint="eastAsia"/>
-          <w:szCs w:val="21"/>
-        </w:rPr>
-        <w:t>②成本核算粗放，对边角料、回炉料的核算不合理；</w:t>
-      </w:r>
-    </w:p>
-    <w:p>
-      <w:pPr>
-        <w:ind w:firstLineChars="400" w:firstLine="840"/>
-        <w:rPr>
-          <w:rFonts w:asciiTheme="minorEastAsia" w:hAnsiTheme="minorEastAsia"/>
-          <w:szCs w:val="21"/>
-        </w:rPr>
-      </w:pPr>
-      <w:r>
-        <w:rPr>
-          <w:rFonts w:asciiTheme="minorEastAsia" w:hAnsiTheme="minorEastAsia" w:hint="eastAsia"/>
-          <w:szCs w:val="21"/>
-        </w:rPr>
-        <w:t>③工程部门对产品生命周期成本关注不够。</w:t>
-      </w:r>
-    </w:p>
-    <w:p>
-      <w:pPr>
-        <w:ind w:firstLineChars="400" w:firstLine="840"/>
-        <w:rPr>
-          <w:rFonts w:asciiTheme="minorEastAsia" w:hAnsiTheme="minorEastAsia"/>
-          <w:szCs w:val="21"/>
-        </w:rPr>
-      </w:pPr>
+        <w:t>成本核算粗放，如边角料、报废品</w:t>
+      </w:r>
+      <w:r>
+        <w:rPr>
+          <w:rFonts w:asciiTheme="minorEastAsia" w:eastAsiaTheme="minorEastAsia" w:hAnsiTheme="minorEastAsia"/>
+        </w:rPr>
+        <w:t>的统计</w:t>
+      </w:r>
+      <w:r>
+        <w:rPr>
+          <w:rFonts w:asciiTheme="minorEastAsia" w:eastAsiaTheme="minorEastAsia" w:hAnsiTheme="minorEastAsia" w:hint="eastAsia"/>
+        </w:rPr>
+        <w:t>。</w:t>
+      </w:r>
+    </w:p>
+    <w:p>
+      <w:pPr>
+        <w:pStyle w:val="a"/>
+        <w:spacing w:line="300" w:lineRule="exact"/>
+        <w:rPr>
+          <w:rFonts w:asciiTheme="minorEastAsia" w:eastAsiaTheme="minorEastAsia" w:hAnsiTheme="minorEastAsia" w:hint="eastAsia"/>
+        </w:rPr>
+      </w:pPr>
+      <w:r>
+        <w:rPr>
+          <w:rFonts w:asciiTheme="minorEastAsia" w:eastAsiaTheme="minorEastAsia" w:hAnsiTheme="minorEastAsia" w:hint="eastAsia"/>
+        </w:rPr>
+        <w:t>技术部门对产品生命周期成本关注不够。</w:t>
+      </w:r>
+      <w:bookmarkStart w:id="4" w:name="_GoBack"/>
+      <w:bookmarkEnd w:id="4"/>
     </w:p>
     <w:p>
       <w:pPr>
@@ -4213,14 +3007,7 @@
           <w:rFonts w:asciiTheme="minorEastAsia" w:hAnsiTheme="minorEastAsia" w:hint="eastAsia"/>
           <w:szCs w:val="21"/>
         </w:rPr>
-        <w:t>金昌公司</w:t>
-      </w:r>
-      <w:r>
-        <w:rPr>
-          <w:rFonts w:asciiTheme="minorEastAsia" w:hAnsiTheme="minorEastAsia" w:hint="eastAsia"/>
-          <w:szCs w:val="21"/>
-        </w:rPr>
-        <w:t>信息化总体需求：</w:t>
+        <w:t>金昌公司信息化总体需求：</w:t>
       </w:r>
     </w:p>
     <w:p>
@@ -4277,19 +3064,109 @@
         <w:rPr>
           <w:rFonts w:asciiTheme="minorEastAsia" w:hAnsiTheme="minorEastAsia" w:hint="eastAsia"/>
         </w:rPr>
-        <w:t>下游</w:t>
-      </w:r>
-      <w:r>
-        <w:rPr>
-          <w:rFonts w:asciiTheme="minorEastAsia" w:hAnsiTheme="minorEastAsia" w:hint="eastAsia"/>
-        </w:rPr>
-        <w:t>供应商</w:t>
-      </w:r>
-      <w:r>
-        <w:rPr>
-          <w:rFonts w:asciiTheme="minorEastAsia" w:hAnsiTheme="minorEastAsia" w:hint="eastAsia"/>
-        </w:rPr>
-        <w:t>，因此企业采用电脑管理进货、库存等诸多环节也已成为趋势及必然</w:t>
+        <w:t>下游供应商，因此企业采用电脑管理进货、库存等诸多环节也已成为趋势及必然，</w:t>
+      </w:r>
+      <w:r>
+        <w:rPr>
+          <w:rFonts w:asciiTheme="minorEastAsia" w:hAnsiTheme="minorEastAsia"/>
+        </w:rPr>
+        <w:t>以下以</w:t>
+      </w:r>
+      <w:r>
+        <w:rPr>
+          <w:rFonts w:asciiTheme="minorEastAsia" w:hAnsiTheme="minorEastAsia" w:hint="eastAsia"/>
+        </w:rPr>
+        <w:t>业务需求作为信息化规划的出发点：</w:t>
+      </w:r>
+    </w:p>
+    <w:p>
+      <w:pPr>
+        <w:pStyle w:val="a"/>
+        <w:spacing w:line="300" w:lineRule="exact"/>
+        <w:rPr>
+          <w:rFonts w:asciiTheme="minorEastAsia" w:eastAsiaTheme="minorEastAsia" w:hAnsiTheme="minorEastAsia"/>
+        </w:rPr>
+      </w:pPr>
+      <w:r>
+        <w:rPr>
+          <w:rFonts w:asciiTheme="minorEastAsia" w:eastAsiaTheme="minorEastAsia" w:hAnsiTheme="minorEastAsia" w:hint="eastAsia"/>
+        </w:rPr>
+        <w:t>要能够支撑企业管理模式从粗放到精细化现代化管理的变革，能够支撑企业迅速扩张需求；</w:t>
+      </w:r>
+    </w:p>
+    <w:p>
+      <w:pPr>
+        <w:pStyle w:val="a"/>
+        <w:spacing w:line="300" w:lineRule="exact"/>
+        <w:rPr>
+          <w:rFonts w:asciiTheme="minorEastAsia" w:eastAsiaTheme="minorEastAsia" w:hAnsiTheme="minorEastAsia"/>
+        </w:rPr>
+      </w:pPr>
+      <w:r>
+        <w:rPr>
+          <w:rFonts w:asciiTheme="minorEastAsia" w:eastAsiaTheme="minorEastAsia" w:hAnsiTheme="minorEastAsia" w:hint="eastAsia"/>
+        </w:rPr>
+        <w:t>要能够支持企业采购、库存和物流管理的所有业务，提高企业供应链的运作效率；</w:t>
+      </w:r>
+    </w:p>
+    <w:p>
+      <w:pPr>
+        <w:numPr>
+          <w:ilvl w:val="0"/>
+          <w:numId w:val="13"/>
+        </w:numPr>
+        <w:rPr>
+          <w:rFonts w:asciiTheme="minorEastAsia" w:hAnsiTheme="minorEastAsia" w:hint="eastAsia"/>
+          <w:szCs w:val="21"/>
+        </w:rPr>
+      </w:pPr>
+      <w:r>
+        <w:rPr>
+          <w:rFonts w:asciiTheme="minorEastAsia" w:hAnsiTheme="minorEastAsia" w:hint="eastAsia"/>
+          <w:szCs w:val="21"/>
+        </w:rPr>
+        <w:t>金昌公司</w:t>
+      </w:r>
+      <w:r>
+        <w:rPr>
+          <w:rFonts w:asciiTheme="minorEastAsia" w:hAnsiTheme="minorEastAsia" w:hint="eastAsia"/>
+          <w:szCs w:val="21"/>
+        </w:rPr>
+        <w:t>信息化总体目标</w:t>
+      </w:r>
+    </w:p>
+    <w:p>
+      <w:pPr>
+        <w:ind w:firstLine="420"/>
+        <w:rPr>
+          <w:rFonts w:asciiTheme="minorEastAsia" w:hAnsiTheme="minorEastAsia"/>
+        </w:rPr>
+      </w:pPr>
+      <w:r>
+        <w:rPr>
+          <w:rFonts w:asciiTheme="minorEastAsia" w:hAnsiTheme="minorEastAsia" w:hint="eastAsia"/>
+        </w:rPr>
+        <w:t>最终目标是建立一个适合公司销售、生产、采购、库存、设备管理等方面的有效执行和信息共享的统一信息管理平台，实现物流、信息流与业务过程的高度集成; 通过信息化系统的实施，实现规范化、科学化管理，优化、整合公司资源，降低公司整体的运作成本，提高生产效率和产品质量，全面提高公司核心竞争力；信息化建设的基本纲领和总体指向，是信息系统设计和实施的前提与依据；由于在基础设施和IT团队方面的欠缺，公司</w:t>
+      </w:r>
+      <w:r>
+        <w:rPr>
+          <w:rFonts w:asciiTheme="minorEastAsia" w:hAnsiTheme="minorEastAsia"/>
+        </w:rPr>
+        <w:t>需要</w:t>
+      </w:r>
+      <w:proofErr w:type="gramStart"/>
+      <w:r>
+        <w:rPr>
+          <w:rFonts w:asciiTheme="minorEastAsia" w:hAnsiTheme="minorEastAsia"/>
+        </w:rPr>
+        <w:t>考量</w:t>
+      </w:r>
+      <w:proofErr w:type="gramEnd"/>
+      <w:r>
+        <w:rPr>
+          <w:rFonts w:asciiTheme="minorEastAsia" w:hAnsiTheme="minorEastAsia"/>
+        </w:rPr>
+        <w:t>制定相应的信息规划</w:t>
       </w:r>
       <w:r>
         <w:rPr>
@@ -4301,300 +3178,60 @@
         <w:rPr>
           <w:rFonts w:asciiTheme="minorEastAsia" w:hAnsiTheme="minorEastAsia"/>
         </w:rPr>
-        <w:t>以下以</w:t>
-      </w:r>
-      <w:r>
-        <w:rPr>
-          <w:rFonts w:asciiTheme="minorEastAsia" w:hAnsiTheme="minorEastAsia" w:hint="eastAsia"/>
-        </w:rPr>
-        <w:t>业务需求作为信息化规划的出发点：</w:t>
-      </w:r>
-    </w:p>
-    <w:p>
-      <w:pPr>
-        <w:ind w:leftChars="200" w:left="420"/>
-        <w:rPr>
-          <w:rFonts w:asciiTheme="minorEastAsia" w:hAnsiTheme="minorEastAsia"/>
-          <w:szCs w:val="21"/>
-        </w:rPr>
-      </w:pPr>
-      <w:r>
-        <w:rPr>
-          <w:rFonts w:asciiTheme="minorEastAsia" w:hAnsiTheme="minorEastAsia"/>
-          <w:szCs w:val="21"/>
-        </w:rPr>
-        <w:t>1</w:t>
-      </w:r>
-      <w:r>
-        <w:rPr>
-          <w:rFonts w:asciiTheme="minorEastAsia" w:hAnsiTheme="minorEastAsia" w:hint="eastAsia"/>
-          <w:szCs w:val="21"/>
-        </w:rPr>
-        <w:t>、要能够支撑企业管理模式从粗放到精细化</w:t>
-      </w:r>
-      <w:r>
-        <w:rPr>
-          <w:rFonts w:asciiTheme="minorEastAsia" w:hAnsiTheme="minorEastAsia" w:hint="eastAsia"/>
-          <w:szCs w:val="21"/>
-        </w:rPr>
-        <w:t>现代化管理的变革，能够支撑企业迅速扩张</w:t>
-      </w:r>
-      <w:r>
-        <w:rPr>
-          <w:rFonts w:asciiTheme="minorEastAsia" w:hAnsiTheme="minorEastAsia" w:hint="eastAsia"/>
-          <w:szCs w:val="21"/>
-        </w:rPr>
-        <w:t>需求；</w:t>
-      </w:r>
-    </w:p>
-    <w:p>
-      <w:pPr>
-        <w:ind w:leftChars="200" w:left="420"/>
-        <w:rPr>
-          <w:rFonts w:asciiTheme="minorEastAsia" w:hAnsiTheme="minorEastAsia"/>
-          <w:szCs w:val="21"/>
-        </w:rPr>
-      </w:pPr>
-      <w:r>
-        <w:rPr>
-          <w:rFonts w:asciiTheme="minorEastAsia" w:hAnsiTheme="minorEastAsia"/>
-          <w:szCs w:val="21"/>
-        </w:rPr>
-        <w:t>2</w:t>
-      </w:r>
-      <w:r>
-        <w:rPr>
-          <w:rFonts w:asciiTheme="minorEastAsia" w:hAnsiTheme="minorEastAsia" w:hint="eastAsia"/>
-          <w:szCs w:val="21"/>
-        </w:rPr>
-        <w:t>、要能够支撑企业产品</w:t>
-      </w:r>
-      <w:r>
-        <w:rPr>
-          <w:rFonts w:asciiTheme="minorEastAsia" w:hAnsiTheme="minorEastAsia" w:hint="eastAsia"/>
-          <w:szCs w:val="21"/>
-        </w:rPr>
-        <w:t>研发项目的全过程管理，包括零部件、图文档、产品结构、工作流和</w:t>
-      </w:r>
-      <w:r>
-        <w:rPr>
-          <w:rFonts w:asciiTheme="minorEastAsia" w:hAnsiTheme="minorEastAsia" w:hint="eastAsia"/>
-          <w:szCs w:val="21"/>
-        </w:rPr>
-        <w:t>变更管理等功能；</w:t>
-      </w:r>
-    </w:p>
-    <w:p>
-      <w:pPr>
-        <w:ind w:leftChars="200" w:left="420"/>
-        <w:rPr>
-          <w:rFonts w:asciiTheme="minorEastAsia" w:hAnsiTheme="minorEastAsia"/>
-          <w:szCs w:val="21"/>
-        </w:rPr>
-      </w:pPr>
-      <w:r>
-        <w:rPr>
-          <w:rFonts w:asciiTheme="minorEastAsia" w:hAnsiTheme="minorEastAsia"/>
-          <w:szCs w:val="21"/>
+        <w:t>并规划</w:t>
+      </w:r>
+      <w:r>
+        <w:rPr>
+          <w:rFonts w:asciiTheme="minorEastAsia" w:hAnsiTheme="minorEastAsia" w:hint="eastAsia"/>
+        </w:rPr>
+        <w:t>未来5～10年的信息化蓝图，全面系统地指导公司信息化的进程，推动企业</w:t>
+      </w:r>
+      <w:r>
+        <w:rPr>
+          <w:rFonts w:asciiTheme="minorEastAsia" w:hAnsiTheme="minorEastAsia"/>
+        </w:rPr>
+        <w:t>的现代化</w:t>
+      </w:r>
+      <w:r>
+        <w:rPr>
+          <w:rFonts w:asciiTheme="minorEastAsia" w:hAnsiTheme="minorEastAsia" w:hint="eastAsia"/>
+        </w:rPr>
+        <w:t>，满足企业可持续发展的需要。</w:t>
+      </w:r>
+    </w:p>
+    <w:p>
+      <w:pPr>
+        <w:pStyle w:val="2"/>
+        <w:rPr>
+          <w:rFonts w:asciiTheme="minorEastAsia" w:eastAsiaTheme="minorEastAsia" w:hAnsiTheme="minorEastAsia"/>
+        </w:rPr>
+      </w:pPr>
+      <w:bookmarkStart w:id="5" w:name="_Toc473045435"/>
+      <w:r>
+        <w:rPr>
+          <w:rFonts w:asciiTheme="minorEastAsia" w:eastAsiaTheme="minorEastAsia" w:hAnsiTheme="minorEastAsia" w:hint="eastAsia"/>
+        </w:rPr>
+        <w:t>1.</w:t>
+      </w:r>
+      <w:r>
+        <w:rPr>
+          <w:rFonts w:asciiTheme="minorEastAsia" w:eastAsiaTheme="minorEastAsia" w:hAnsiTheme="minorEastAsia"/>
         </w:rPr>
         <w:t>3</w:t>
       </w:r>
       <w:r>
         <w:rPr>
-          <w:rFonts w:asciiTheme="minorEastAsia" w:hAnsiTheme="minorEastAsia" w:hint="eastAsia"/>
-          <w:szCs w:val="21"/>
-        </w:rPr>
-        <w:t>、要能够支持企业采购、库存和物流管理的所有业务，提高企业供应链的运作效率；</w:t>
-      </w:r>
-    </w:p>
-    <w:p>
-      <w:pPr>
-        <w:ind w:leftChars="200" w:left="420"/>
-        <w:rPr>
-          <w:rFonts w:asciiTheme="minorEastAsia" w:hAnsiTheme="minorEastAsia"/>
-          <w:szCs w:val="21"/>
-        </w:rPr>
-      </w:pPr>
-      <w:r>
-        <w:rPr>
-          <w:rFonts w:asciiTheme="minorEastAsia" w:hAnsiTheme="minorEastAsia"/>
-          <w:szCs w:val="21"/>
-        </w:rPr>
-        <w:t>4</w:t>
-      </w:r>
-      <w:r>
-        <w:rPr>
-          <w:rFonts w:asciiTheme="minorEastAsia" w:hAnsiTheme="minorEastAsia" w:hint="eastAsia"/>
-          <w:szCs w:val="21"/>
-        </w:rPr>
-        <w:t>、要能够支撑精益生产管理模式，实现多品种、小批量、客户化的柔性生产和高质量产品的低成本生产；</w:t>
-      </w:r>
-    </w:p>
-    <w:p>
-      <w:pPr>
-        <w:ind w:leftChars="200" w:left="420"/>
-        <w:rPr>
-          <w:rFonts w:asciiTheme="minorEastAsia" w:hAnsiTheme="minorEastAsia"/>
-          <w:szCs w:val="21"/>
-        </w:rPr>
-      </w:pPr>
-      <w:r>
-        <w:rPr>
-          <w:rFonts w:asciiTheme="minorEastAsia" w:hAnsiTheme="minorEastAsia"/>
-          <w:szCs w:val="21"/>
-        </w:rPr>
-        <w:t>5</w:t>
-      </w:r>
-      <w:r>
-        <w:rPr>
-          <w:rFonts w:asciiTheme="minorEastAsia" w:hAnsiTheme="minorEastAsia" w:hint="eastAsia"/>
-          <w:szCs w:val="21"/>
-        </w:rPr>
-        <w:t>、要能够支撑全面预算管理体系，包括预算的编制、预算执行、预算调整和预算分析等；</w:t>
-      </w:r>
-    </w:p>
-    <w:p>
-      <w:pPr>
-        <w:ind w:leftChars="200" w:left="420"/>
-        <w:rPr>
-          <w:rFonts w:asciiTheme="minorEastAsia" w:hAnsiTheme="minorEastAsia"/>
-          <w:szCs w:val="21"/>
-        </w:rPr>
-      </w:pPr>
-      <w:r>
-        <w:rPr>
-          <w:rFonts w:asciiTheme="minorEastAsia" w:hAnsiTheme="minorEastAsia"/>
-          <w:szCs w:val="21"/>
-        </w:rPr>
-        <w:t>6</w:t>
-      </w:r>
-      <w:r>
-        <w:rPr>
-          <w:rFonts w:asciiTheme="minorEastAsia" w:hAnsiTheme="minorEastAsia" w:hint="eastAsia"/>
-          <w:szCs w:val="21"/>
-        </w:rPr>
-        <w:t>、要能够支撑企业对产品生产和经营过程中所发生的产品成本有组织、有系统地进行预测、决策、计划、控制、核算、分析和考核等一系列的管理工作。</w:t>
-      </w:r>
-    </w:p>
-    <w:p>
-      <w:pPr>
-        <w:ind w:leftChars="200" w:left="420"/>
-        <w:rPr>
-          <w:rFonts w:asciiTheme="minorEastAsia" w:hAnsiTheme="minorEastAsia"/>
-          <w:szCs w:val="21"/>
-        </w:rPr>
-      </w:pPr>
-    </w:p>
-    <w:p>
-      <w:pPr>
-        <w:ind w:leftChars="200" w:left="420"/>
-        <w:rPr>
-          <w:rFonts w:asciiTheme="minorEastAsia" w:hAnsiTheme="minorEastAsia"/>
-          <w:szCs w:val="21"/>
-        </w:rPr>
-      </w:pPr>
-      <w:r>
-        <w:rPr>
-          <w:rFonts w:asciiTheme="minorEastAsia" w:hAnsiTheme="minorEastAsia" w:cs="微软雅黑" w:hint="eastAsia"/>
-          <w:color w:val="333333"/>
-          <w:sz w:val="18"/>
-          <w:szCs w:val="18"/>
-          <w:shd w:val="clear" w:color="auto" w:fill="FFFFFF"/>
-        </w:rPr>
-        <w:t>最终目标是建立一个适合A公司在财务、销售、生产、采购、库存、质量和设备管理等方面的有效执行和信息共享的统一信息管理平台，实现物流、资金流、信息流与业务过程的高度集成; 通过信息化系统的实施，实现规范化、科学化管理，优化、整合公司资源，降低公司整体的运作成本，提高生产效率和产品质量，全面提高公司核心竞争力。</w:t>
-      </w:r>
-    </w:p>
-    <w:p>
-      <w:pPr>
-        <w:ind w:firstLine="420"/>
-        <w:rPr>
-          <w:rFonts w:asciiTheme="minorEastAsia" w:hAnsiTheme="minorEastAsia"/>
-        </w:rPr>
-      </w:pPr>
-      <w:r>
-        <w:rPr>
-          <w:rStyle w:val="ae"/>
-          <w:rFonts w:asciiTheme="minorEastAsia" w:hAnsiTheme="minorEastAsia" w:cs="微软雅黑" w:hint="eastAsia"/>
-          <w:color w:val="333333"/>
-          <w:sz w:val="18"/>
-          <w:szCs w:val="18"/>
-          <w:shd w:val="clear" w:color="auto" w:fill="FFFFFF"/>
-        </w:rPr>
-        <w:t>整体规划蓝图</w:t>
-      </w:r>
-      <w:r>
-        <w:rPr>
-          <w:rFonts w:asciiTheme="minorEastAsia" w:hAnsiTheme="minorEastAsia" w:cs="微软雅黑" w:hint="eastAsia"/>
-          <w:color w:val="333333"/>
-          <w:sz w:val="18"/>
-          <w:szCs w:val="18"/>
-          <w:shd w:val="clear" w:color="auto" w:fill="FFFFFF"/>
-        </w:rPr>
-        <w:br/>
-        <w:t> </w:t>
-      </w:r>
-      <w:r>
-        <w:rPr>
-          <w:rFonts w:asciiTheme="minorEastAsia" w:hAnsiTheme="minorEastAsia" w:cs="微软雅黑" w:hint="eastAsia"/>
-          <w:color w:val="333333"/>
-          <w:sz w:val="18"/>
-          <w:szCs w:val="18"/>
-          <w:shd w:val="clear" w:color="auto" w:fill="FFFFFF"/>
-        </w:rPr>
-        <w:br/>
-        <w:t xml:space="preserve">　　信息化建设的基本纲领和总体指向，是信息系统设计和实施的前提与依据。由于在基础设施和IT团队方面的欠缺，迫使A公司信息化建设必须要有一个整体规划，才能顺利地完成整个规划的执行。而且要根据公司现状和发展目标，结合行业信息化的应用趋势和最佳实践，制定A公司未来3～5年的信息化蓝图，以及项目实施规划和投资计划，全面系统地指导公司信息化的进程，以促进企业战略目标的实现，满足企业可持续发展的需要。</w:t>
-      </w:r>
-      <w:r>
-        <w:rPr>
-          <w:rFonts w:asciiTheme="minorEastAsia" w:hAnsiTheme="minorEastAsia" w:cs="微软雅黑" w:hint="eastAsia"/>
-          <w:color w:val="333333"/>
-          <w:sz w:val="18"/>
-          <w:szCs w:val="18"/>
-          <w:shd w:val="clear" w:color="auto" w:fill="FFFFFF"/>
-        </w:rPr>
-        <w:br/>
-      </w:r>
-      <w:r>
-        <w:rPr>
-          <w:rFonts w:asciiTheme="minorEastAsia" w:hAnsiTheme="minorEastAsia" w:hint="eastAsia"/>
-        </w:rPr>
-        <w:t>目前拟定</w:t>
-      </w:r>
-      <w:r>
-        <w:rPr>
-          <w:rFonts w:asciiTheme="minorEastAsia" w:hAnsiTheme="minorEastAsia"/>
-        </w:rPr>
-        <w:t>金昌公司第一期</w:t>
-      </w:r>
-      <w:r>
-        <w:rPr>
-          <w:rFonts w:asciiTheme="minorEastAsia" w:hAnsiTheme="minorEastAsia" w:hint="eastAsia"/>
-        </w:rPr>
-        <w:t>信息</w:t>
-      </w:r>
-      <w:r>
-        <w:rPr>
-          <w:rFonts w:asciiTheme="minorEastAsia" w:hAnsiTheme="minorEastAsia"/>
-        </w:rPr>
-        <w:t>规划的具体内容如下：</w:t>
-      </w:r>
-    </w:p>
-    <w:p>
-      <w:pPr>
-        <w:pStyle w:val="2"/>
-        <w:rPr>
-          <w:rFonts w:asciiTheme="minorEastAsia" w:eastAsiaTheme="minorEastAsia" w:hAnsiTheme="minorEastAsia"/>
-        </w:rPr>
-      </w:pPr>
-      <w:bookmarkStart w:id="4" w:name="_Toc374438063"/>
-      <w:r>
-        <w:rPr>
           <w:rFonts w:asciiTheme="minorEastAsia" w:eastAsiaTheme="minorEastAsia" w:hAnsiTheme="minorEastAsia" w:hint="eastAsia"/>
         </w:rPr>
-        <w:lastRenderedPageBreak/>
-        <w:t>1.2需求分析</w:t>
-      </w:r>
-      <w:bookmarkEnd w:id="4"/>
+        <w:t>系统</w:t>
+      </w:r>
+      <w:r>
+        <w:rPr>
+          <w:rFonts w:asciiTheme="minorEastAsia" w:eastAsiaTheme="minorEastAsia" w:hAnsiTheme="minorEastAsia" w:hint="eastAsia"/>
+        </w:rPr>
+        <w:t>需求分析</w:t>
+      </w:r>
+      <w:bookmarkEnd w:id="5"/>
     </w:p>
     <w:p>
       <w:pPr>
@@ -4849,14 +3486,26 @@
           <w:rFonts w:asciiTheme="minorEastAsia" w:eastAsiaTheme="minorEastAsia" w:hAnsiTheme="minorEastAsia"/>
         </w:rPr>
       </w:pPr>
-      <w:bookmarkStart w:id="5" w:name="_Toc374438064"/>
+      <w:bookmarkStart w:id="6" w:name="_Toc473045436"/>
       <w:r>
         <w:rPr>
           <w:rFonts w:asciiTheme="minorEastAsia" w:eastAsiaTheme="minorEastAsia" w:hAnsiTheme="minorEastAsia" w:hint="eastAsia"/>
         </w:rPr>
-        <w:t>1.3可行性分析</w:t>
-      </w:r>
-      <w:bookmarkEnd w:id="5"/>
+        <w:t>1.</w:t>
+      </w:r>
+      <w:r>
+        <w:rPr>
+          <w:rFonts w:asciiTheme="minorEastAsia" w:eastAsiaTheme="minorEastAsia" w:hAnsiTheme="minorEastAsia"/>
+        </w:rPr>
+        <w:t>4</w:t>
+      </w:r>
+      <w:r>
+        <w:rPr>
+          <w:rFonts w:asciiTheme="minorEastAsia" w:eastAsiaTheme="minorEastAsia" w:hAnsiTheme="minorEastAsia" w:hint="eastAsia"/>
+        </w:rPr>
+        <w:t>可行性分析</w:t>
+      </w:r>
+      <w:bookmarkEnd w:id="6"/>
     </w:p>
     <w:p>
       <w:pPr>
@@ -4885,7 +3534,19 @@
         <w:rPr>
           <w:rFonts w:asciiTheme="minorEastAsia" w:hAnsiTheme="minorEastAsia" w:hint="eastAsia"/>
         </w:rPr>
-        <w:t>现在，计算机的价格已经十分低廉，性能却有了长足的进步。而本系统的开发，</w:t>
+        <w:t>现在，计算机</w:t>
+      </w:r>
+      <w:r>
+        <w:rPr>
+          <w:rFonts w:asciiTheme="minorEastAsia" w:hAnsiTheme="minorEastAsia" w:hint="eastAsia"/>
+        </w:rPr>
+        <w:t>的价格已经十分低廉，性能却有了长足的进步；</w:t>
+      </w:r>
+      <w:r>
+        <w:rPr>
+          <w:rFonts w:asciiTheme="minorEastAsia" w:hAnsiTheme="minorEastAsia" w:hint="eastAsia"/>
+        </w:rPr>
+        <w:t>而本系统的开发，</w:t>
       </w:r>
       <w:r>
         <w:rPr>
@@ -4989,25 +3650,13 @@
         <w:rPr>
           <w:rFonts w:asciiTheme="minorEastAsia" w:hAnsiTheme="minorEastAsia" w:hint="eastAsia"/>
         </w:rPr>
-        <w:t>所需的设备在现有条件下，只需要</w:t>
-      </w:r>
-      <w:r>
-        <w:rPr>
-          <w:rFonts w:asciiTheme="minorEastAsia" w:hAnsiTheme="minorEastAsia" w:hint="eastAsia"/>
-        </w:rPr>
-        <w:t>投入</w:t>
-      </w:r>
-      <w:r>
-        <w:rPr>
-          <w:rFonts w:asciiTheme="minorEastAsia" w:hAnsiTheme="minorEastAsia" w:hint="eastAsia"/>
-        </w:rPr>
-        <w:t>不多</w:t>
-      </w:r>
-      <w:r>
-        <w:rPr>
-          <w:rFonts w:asciiTheme="minorEastAsia" w:hAnsiTheme="minorEastAsia" w:hint="eastAsia"/>
-        </w:rPr>
-        <w:t>资金就可以实现。因此在经济上是可行的。</w:t>
+        <w:t>所需的设备在现有条件下，</w:t>
+      </w:r>
+      <w:r>
+        <w:rPr>
+          <w:rFonts w:asciiTheme="minorEastAsia" w:hAnsiTheme="minorEastAsia" w:hint="eastAsia"/>
+        </w:rPr>
+        <w:t>因此在经济上是可行的。</w:t>
       </w:r>
     </w:p>
     <w:p>
@@ -5017,14 +3666,15 @@
           <w:rFonts w:asciiTheme="minorEastAsia" w:hAnsiTheme="minorEastAsia"/>
         </w:rPr>
       </w:pPr>
-      <w:bookmarkStart w:id="6" w:name="_Toc374438065"/>
-      <w:r>
-        <w:rPr>
-          <w:rFonts w:asciiTheme="minorEastAsia" w:hAnsiTheme="minorEastAsia" w:hint="eastAsia"/>
-        </w:rPr>
+      <w:bookmarkStart w:id="7" w:name="_Toc473045437"/>
+      <w:r>
+        <w:rPr>
+          <w:rFonts w:asciiTheme="minorEastAsia" w:hAnsiTheme="minorEastAsia" w:hint="eastAsia"/>
+        </w:rPr>
+        <w:lastRenderedPageBreak/>
         <w:t>2.系统设计</w:t>
       </w:r>
-      <w:bookmarkEnd w:id="6"/>
+      <w:bookmarkEnd w:id="7"/>
     </w:p>
     <w:p>
       <w:pPr>
@@ -5033,14 +3683,14 @@
           <w:rFonts w:asciiTheme="minorEastAsia" w:eastAsiaTheme="minorEastAsia" w:hAnsiTheme="minorEastAsia"/>
         </w:rPr>
       </w:pPr>
-      <w:bookmarkStart w:id="7" w:name="_Toc374438066"/>
+      <w:bookmarkStart w:id="8" w:name="_Toc473045438"/>
       <w:r>
         <w:rPr>
           <w:rFonts w:asciiTheme="minorEastAsia" w:eastAsiaTheme="minorEastAsia" w:hAnsiTheme="minorEastAsia" w:hint="eastAsia"/>
         </w:rPr>
         <w:t>2.1 系统功能结构</w:t>
       </w:r>
-      <w:bookmarkEnd w:id="7"/>
+      <w:bookmarkEnd w:id="8"/>
     </w:p>
     <w:p>
       <w:pPr>
@@ -5450,7 +4100,7 @@
                         <w:rFonts w:hint="eastAsia"/>
                         <w:sz w:val="18"/>
                       </w:rPr>
-                      <w:t>数据备份与恢复</w:t>
+                      <w:t>权限管理</w:t>
                     </w:r>
                   </w:p>
                 </w:txbxContent>
@@ -5638,7 +4288,7 @@
           <w:rFonts w:asciiTheme="minorEastAsia" w:hAnsiTheme="minorEastAsia"/>
         </w:rPr>
       </w:pPr>
-      <w:bookmarkStart w:id="8" w:name="_Toc374438067"/>
+      <w:bookmarkStart w:id="9" w:name="_Toc473045439"/>
       <w:r>
         <w:rPr>
           <w:rFonts w:asciiTheme="minorEastAsia" w:hAnsiTheme="minorEastAsia" w:hint="eastAsia"/>
@@ -5657,7 +4307,7 @@
         </w:rPr>
         <w:t>资料</w:t>
       </w:r>
-      <w:bookmarkEnd w:id="8"/>
+      <w:bookmarkEnd w:id="9"/>
     </w:p>
     <w:p>
       <w:pPr>
@@ -5692,14 +4342,14 @@
           <w:rFonts w:asciiTheme="minorEastAsia" w:hAnsiTheme="minorEastAsia"/>
         </w:rPr>
       </w:pPr>
-      <w:bookmarkStart w:id="9" w:name="_Toc374438068"/>
+      <w:bookmarkStart w:id="10" w:name="_Toc473045440"/>
       <w:r>
         <w:rPr>
           <w:rFonts w:asciiTheme="minorEastAsia" w:hAnsiTheme="minorEastAsia" w:hint="eastAsia"/>
         </w:rPr>
         <w:t>2.1.2进货管理</w:t>
       </w:r>
-      <w:bookmarkEnd w:id="9"/>
+      <w:bookmarkEnd w:id="10"/>
     </w:p>
     <w:p>
       <w:pPr>
@@ -5792,14 +4442,14 @@
           <w:rFonts w:asciiTheme="minorEastAsia" w:hAnsiTheme="minorEastAsia"/>
         </w:rPr>
       </w:pPr>
-      <w:bookmarkStart w:id="10" w:name="_Toc374438069"/>
+      <w:bookmarkStart w:id="11" w:name="_Toc473045441"/>
       <w:r>
         <w:rPr>
           <w:rFonts w:asciiTheme="minorEastAsia" w:hAnsiTheme="minorEastAsia" w:hint="eastAsia"/>
         </w:rPr>
         <w:t>2.1.3销售管理</w:t>
       </w:r>
-      <w:bookmarkEnd w:id="10"/>
+      <w:bookmarkEnd w:id="11"/>
     </w:p>
     <w:p>
       <w:pPr>
@@ -5846,14 +4496,15 @@
           <w:rFonts w:asciiTheme="minorEastAsia" w:hAnsiTheme="minorEastAsia"/>
         </w:rPr>
       </w:pPr>
-      <w:bookmarkStart w:id="11" w:name="_Toc374438070"/>
-      <w:r>
-        <w:rPr>
-          <w:rFonts w:asciiTheme="minorEastAsia" w:hAnsiTheme="minorEastAsia" w:hint="eastAsia"/>
-        </w:rPr>
+      <w:bookmarkStart w:id="12" w:name="_Toc473045442"/>
+      <w:r>
+        <w:rPr>
+          <w:rFonts w:asciiTheme="minorEastAsia" w:hAnsiTheme="minorEastAsia" w:hint="eastAsia"/>
+        </w:rPr>
+        <w:lastRenderedPageBreak/>
         <w:t>2.1.4 库存管理</w:t>
       </w:r>
-      <w:bookmarkEnd w:id="11"/>
+      <w:bookmarkEnd w:id="12"/>
     </w:p>
     <w:p>
       <w:pPr>
@@ -5936,20 +4587,20 @@
           <w:rFonts w:asciiTheme="minorEastAsia" w:hAnsiTheme="minorEastAsia"/>
         </w:rPr>
       </w:pPr>
-      <w:bookmarkStart w:id="12" w:name="_Toc374438071"/>
+      <w:bookmarkStart w:id="13" w:name="_Toc473045443"/>
       <w:r>
         <w:rPr>
           <w:rFonts w:asciiTheme="minorEastAsia" w:hAnsiTheme="minorEastAsia" w:hint="eastAsia"/>
         </w:rPr>
         <w:t>2.1.5系统</w:t>
       </w:r>
-      <w:bookmarkEnd w:id="12"/>
       <w:r>
         <w:rPr>
           <w:rFonts w:asciiTheme="minorEastAsia" w:hAnsiTheme="minorEastAsia" w:hint="eastAsia"/>
         </w:rPr>
         <w:t>管理</w:t>
       </w:r>
+      <w:bookmarkEnd w:id="13"/>
     </w:p>
     <w:p>
       <w:pPr>
@@ -6019,14 +4670,14 @@
           <w:rFonts w:asciiTheme="minorEastAsia" w:eastAsiaTheme="minorEastAsia" w:hAnsiTheme="minorEastAsia"/>
         </w:rPr>
       </w:pPr>
-      <w:bookmarkStart w:id="13" w:name="_Toc374438072"/>
+      <w:bookmarkStart w:id="14" w:name="_Toc473045444"/>
       <w:r>
         <w:rPr>
           <w:rFonts w:asciiTheme="minorEastAsia" w:eastAsiaTheme="minorEastAsia" w:hAnsiTheme="minorEastAsia" w:hint="eastAsia"/>
         </w:rPr>
         <w:t>2.2系统业务流程</w:t>
       </w:r>
-      <w:bookmarkEnd w:id="13"/>
+      <w:bookmarkEnd w:id="14"/>
     </w:p>
     <w:p>
       <w:pPr>
@@ -6470,7 +5121,13 @@
                       <w:rPr>
                         <w:rFonts w:ascii="宋体" w:hAnsi="宋体" w:hint="eastAsia"/>
                       </w:rPr>
-                      <w:t>名称：入库票号                                总编号：1-003</w:t>
+                      <w:t xml:space="preserve">名称：入库票号                                </w:t>
+                    </w:r>
+                    <w:r>
+                      <w:rPr>
+                        <w:rFonts w:ascii="宋体" w:hAnsi="宋体" w:hint="eastAsia"/>
+                      </w:rPr>
+                      <w:t>总编号：1-003</w:t>
                     </w:r>
                   </w:p>
                   <w:p>
@@ -8528,27 +7185,29 @@
           <w:rFonts w:asciiTheme="minorEastAsia" w:hAnsiTheme="minorEastAsia"/>
         </w:rPr>
       </w:pPr>
-      <w:bookmarkStart w:id="14" w:name="_Toc374438075"/>
+      <w:bookmarkStart w:id="15" w:name="_Toc473045445"/>
       <w:r>
         <w:rPr>
           <w:rFonts w:asciiTheme="minorEastAsia" w:hAnsiTheme="minorEastAsia" w:hint="eastAsia"/>
         </w:rPr>
         <w:t>2.3.2数据表结构</w:t>
       </w:r>
-      <w:bookmarkEnd w:id="14"/>
-    </w:p>
-    <w:p>
-      <w:pPr>
-        <w:rPr>
-          <w:rFonts w:asciiTheme="minorEastAsia" w:hAnsiTheme="minorEastAsia"/>
-        </w:rPr>
-      </w:pPr>
+      <w:bookmarkEnd w:id="15"/>
+    </w:p>
+    <w:p>
+      <w:pPr>
+        <w:rPr>
+          <w:rFonts w:asciiTheme="minorEastAsia" w:hAnsiTheme="minorEastAsia"/>
+        </w:rPr>
+      </w:pPr>
+      <w:proofErr w:type="gramStart"/>
       <w:r>
         <w:rPr>
           <w:rFonts w:asciiTheme="minorEastAsia" w:hAnsiTheme="minorEastAsia" w:hint="eastAsia"/>
         </w:rPr>
         <w:t>sample</w:t>
       </w:r>
+      <w:proofErr w:type="gramEnd"/>
     </w:p>
     <w:p>
       <w:pPr>
@@ -8575,7 +7234,21 @@
         <w:rPr>
           <w:rFonts w:asciiTheme="minorEastAsia" w:hAnsiTheme="minorEastAsia"/>
         </w:rPr>
-        <w:t>(tbS_Stock)</w:t>
+        <w:t>(</w:t>
+      </w:r>
+      <w:proofErr w:type="spellStart"/>
+      <w:r>
+        <w:rPr>
+          <w:rFonts w:asciiTheme="minorEastAsia" w:hAnsiTheme="minorEastAsia"/>
+        </w:rPr>
+        <w:t>tbS_Stock</w:t>
+      </w:r>
+      <w:proofErr w:type="spellEnd"/>
+      <w:r>
+        <w:rPr>
+          <w:rFonts w:asciiTheme="minorEastAsia" w:hAnsiTheme="minorEastAsia"/>
+        </w:rPr>
+        <w:t>)</w:t>
       </w:r>
     </w:p>
     <w:tbl>
@@ -8763,12 +7436,14 @@
                 <w:rFonts w:asciiTheme="minorEastAsia" w:eastAsiaTheme="minorEastAsia" w:hAnsiTheme="minorEastAsia"/>
               </w:rPr>
             </w:pPr>
+            <w:proofErr w:type="spellStart"/>
             <w:r>
               <w:rPr>
                 <w:rFonts w:asciiTheme="minorEastAsia" w:eastAsiaTheme="minorEastAsia" w:hAnsiTheme="minorEastAsia"/>
               </w:rPr>
               <w:t>Varchar</w:t>
             </w:r>
+            <w:proofErr w:type="spellEnd"/>
           </w:p>
         </w:tc>
         <w:tc>
@@ -8877,12 +7552,14 @@
                 <w:rFonts w:asciiTheme="minorEastAsia" w:eastAsiaTheme="minorEastAsia" w:hAnsiTheme="minorEastAsia"/>
               </w:rPr>
             </w:pPr>
+            <w:proofErr w:type="spellStart"/>
             <w:r>
               <w:rPr>
                 <w:rFonts w:asciiTheme="minorEastAsia" w:eastAsiaTheme="minorEastAsia" w:hAnsiTheme="minorEastAsia"/>
               </w:rPr>
               <w:t>Varchar</w:t>
             </w:r>
+            <w:proofErr w:type="spellEnd"/>
           </w:p>
         </w:tc>
         <w:tc>
@@ -9219,12 +7896,14 @@
                 <w:rFonts w:asciiTheme="minorEastAsia" w:eastAsiaTheme="minorEastAsia" w:hAnsiTheme="minorEastAsia"/>
               </w:rPr>
             </w:pPr>
+            <w:proofErr w:type="spellStart"/>
             <w:r>
               <w:rPr>
                 <w:rFonts w:asciiTheme="minorEastAsia" w:eastAsiaTheme="minorEastAsia" w:hAnsiTheme="minorEastAsia"/>
               </w:rPr>
               <w:t>Int</w:t>
             </w:r>
+            <w:proofErr w:type="spellEnd"/>
           </w:p>
         </w:tc>
         <w:tc>
@@ -9333,12 +8012,14 @@
                 <w:rFonts w:asciiTheme="minorEastAsia" w:eastAsiaTheme="minorEastAsia" w:hAnsiTheme="minorEastAsia"/>
               </w:rPr>
             </w:pPr>
+            <w:proofErr w:type="spellStart"/>
             <w:r>
               <w:rPr>
                 <w:rFonts w:asciiTheme="minorEastAsia" w:eastAsiaTheme="minorEastAsia" w:hAnsiTheme="minorEastAsia"/>
               </w:rPr>
               <w:t>Int</w:t>
             </w:r>
+            <w:proofErr w:type="spellEnd"/>
           </w:p>
         </w:tc>
         <w:tc>
@@ -9422,7 +8103,21 @@
         <w:rPr>
           <w:rFonts w:asciiTheme="minorEastAsia" w:hAnsiTheme="minorEastAsia"/>
         </w:rPr>
-        <w:t>(tbS_warehouse_main)</w:t>
+        <w:t>(</w:t>
+      </w:r>
+      <w:proofErr w:type="spellStart"/>
+      <w:r>
+        <w:rPr>
+          <w:rFonts w:asciiTheme="minorEastAsia" w:hAnsiTheme="minorEastAsia"/>
+        </w:rPr>
+        <w:t>tbS_warehouse_main</w:t>
+      </w:r>
+      <w:proofErr w:type="spellEnd"/>
+      <w:r>
+        <w:rPr>
+          <w:rFonts w:asciiTheme="minorEastAsia" w:hAnsiTheme="minorEastAsia"/>
+        </w:rPr>
+        <w:t>)</w:t>
       </w:r>
     </w:p>
     <w:tbl>
@@ -9470,7 +8165,6 @@
               <w:rPr>
                 <w:rFonts w:asciiTheme="minorEastAsia" w:eastAsiaTheme="minorEastAsia" w:hAnsiTheme="minorEastAsia" w:hint="eastAsia"/>
               </w:rPr>
-              <w:lastRenderedPageBreak/>
               <w:t>字段名</w:t>
             </w:r>
           </w:p>
@@ -9611,12 +8305,14 @@
                 <w:rFonts w:asciiTheme="minorEastAsia" w:eastAsiaTheme="minorEastAsia" w:hAnsiTheme="minorEastAsia"/>
               </w:rPr>
             </w:pPr>
+            <w:proofErr w:type="spellStart"/>
             <w:r>
               <w:rPr>
                 <w:rFonts w:asciiTheme="minorEastAsia" w:eastAsiaTheme="minorEastAsia" w:hAnsiTheme="minorEastAsia"/>
               </w:rPr>
               <w:t>Datetime</w:t>
             </w:r>
+            <w:proofErr w:type="spellEnd"/>
           </w:p>
         </w:tc>
         <w:tc>
@@ -9725,12 +8421,14 @@
                 <w:rFonts w:asciiTheme="minorEastAsia" w:eastAsiaTheme="minorEastAsia" w:hAnsiTheme="minorEastAsia"/>
               </w:rPr>
             </w:pPr>
+            <w:proofErr w:type="spellStart"/>
             <w:r>
               <w:rPr>
                 <w:rFonts w:asciiTheme="minorEastAsia" w:eastAsiaTheme="minorEastAsia" w:hAnsiTheme="minorEastAsia"/>
               </w:rPr>
               <w:t>Varchar</w:t>
             </w:r>
+            <w:proofErr w:type="spellEnd"/>
           </w:p>
         </w:tc>
         <w:tc>
@@ -9839,12 +8537,14 @@
                 <w:rFonts w:asciiTheme="minorEastAsia" w:eastAsiaTheme="minorEastAsia" w:hAnsiTheme="minorEastAsia"/>
               </w:rPr>
             </w:pPr>
+            <w:proofErr w:type="spellStart"/>
             <w:r>
               <w:rPr>
                 <w:rFonts w:asciiTheme="minorEastAsia" w:eastAsiaTheme="minorEastAsia" w:hAnsiTheme="minorEastAsia"/>
               </w:rPr>
               <w:t>Varchar</w:t>
             </w:r>
+            <w:proofErr w:type="spellEnd"/>
           </w:p>
         </w:tc>
         <w:tc>
@@ -9953,12 +8653,14 @@
                 <w:rFonts w:asciiTheme="minorEastAsia" w:eastAsiaTheme="minorEastAsia" w:hAnsiTheme="minorEastAsia"/>
               </w:rPr>
             </w:pPr>
+            <w:proofErr w:type="spellStart"/>
             <w:r>
               <w:rPr>
                 <w:rFonts w:asciiTheme="minorEastAsia" w:eastAsiaTheme="minorEastAsia" w:hAnsiTheme="minorEastAsia"/>
               </w:rPr>
               <w:t>Varchar</w:t>
             </w:r>
+            <w:proofErr w:type="spellEnd"/>
           </w:p>
         </w:tc>
         <w:tc>
@@ -10187,6 +8889,7 @@
                 <w:rFonts w:asciiTheme="minorEastAsia" w:eastAsiaTheme="minorEastAsia" w:hAnsiTheme="minorEastAsia"/>
               </w:rPr>
             </w:pPr>
+            <w:proofErr w:type="spellStart"/>
             <w:r>
               <w:rPr>
                 <w:rFonts w:asciiTheme="minorEastAsia" w:eastAsiaTheme="minorEastAsia" w:hAnsiTheme="minorEastAsia"/>
@@ -10199,6 +8902,7 @@
               </w:rPr>
               <w:t>nt</w:t>
             </w:r>
+            <w:proofErr w:type="spellEnd"/>
           </w:p>
         </w:tc>
         <w:tc>
@@ -10281,7 +8985,21 @@
         <w:rPr>
           <w:rFonts w:asciiTheme="minorEastAsia" w:hAnsiTheme="minorEastAsia"/>
         </w:rPr>
-        <w:t>(tbS_warehouse_main)</w:t>
+        <w:t>(</w:t>
+      </w:r>
+      <w:proofErr w:type="spellStart"/>
+      <w:r>
+        <w:rPr>
+          <w:rFonts w:asciiTheme="minorEastAsia" w:hAnsiTheme="minorEastAsia"/>
+        </w:rPr>
+        <w:t>tbS_warehouse_main</w:t>
+      </w:r>
+      <w:proofErr w:type="spellEnd"/>
+      <w:r>
+        <w:rPr>
+          <w:rFonts w:asciiTheme="minorEastAsia" w:hAnsiTheme="minorEastAsia"/>
+        </w:rPr>
+        <w:t>)</w:t>
       </w:r>
     </w:p>
     <w:tbl>
@@ -10469,12 +9187,14 @@
                 <w:rFonts w:asciiTheme="minorEastAsia" w:eastAsiaTheme="minorEastAsia" w:hAnsiTheme="minorEastAsia"/>
               </w:rPr>
             </w:pPr>
+            <w:proofErr w:type="spellStart"/>
             <w:r>
               <w:rPr>
                 <w:rFonts w:asciiTheme="minorEastAsia" w:eastAsiaTheme="minorEastAsia" w:hAnsiTheme="minorEastAsia"/>
               </w:rPr>
               <w:t>Datetime</w:t>
             </w:r>
+            <w:proofErr w:type="spellEnd"/>
           </w:p>
         </w:tc>
         <w:tc>
@@ -10583,12 +9303,14 @@
                 <w:rFonts w:asciiTheme="minorEastAsia" w:eastAsiaTheme="minorEastAsia" w:hAnsiTheme="minorEastAsia"/>
               </w:rPr>
             </w:pPr>
+            <w:proofErr w:type="spellStart"/>
             <w:r>
               <w:rPr>
                 <w:rFonts w:asciiTheme="minorEastAsia" w:eastAsiaTheme="minorEastAsia" w:hAnsiTheme="minorEastAsia"/>
               </w:rPr>
               <w:t>Varchar</w:t>
             </w:r>
+            <w:proofErr w:type="spellEnd"/>
           </w:p>
         </w:tc>
         <w:tc>
@@ -10697,12 +9419,14 @@
                 <w:rFonts w:asciiTheme="minorEastAsia" w:eastAsiaTheme="minorEastAsia" w:hAnsiTheme="minorEastAsia"/>
               </w:rPr>
             </w:pPr>
+            <w:proofErr w:type="spellStart"/>
             <w:r>
               <w:rPr>
                 <w:rFonts w:asciiTheme="minorEastAsia" w:eastAsiaTheme="minorEastAsia" w:hAnsiTheme="minorEastAsia"/>
               </w:rPr>
               <w:t>Varchar</w:t>
             </w:r>
+            <w:proofErr w:type="spellEnd"/>
           </w:p>
         </w:tc>
         <w:tc>
@@ -10811,12 +9535,14 @@
                 <w:rFonts w:asciiTheme="minorEastAsia" w:eastAsiaTheme="minorEastAsia" w:hAnsiTheme="minorEastAsia"/>
               </w:rPr>
             </w:pPr>
+            <w:proofErr w:type="spellStart"/>
             <w:r>
               <w:rPr>
                 <w:rFonts w:asciiTheme="minorEastAsia" w:eastAsiaTheme="minorEastAsia" w:hAnsiTheme="minorEastAsia"/>
               </w:rPr>
               <w:t>Varchar</w:t>
             </w:r>
+            <w:proofErr w:type="spellEnd"/>
           </w:p>
         </w:tc>
         <w:tc>
@@ -11045,6 +9771,7 @@
                 <w:rFonts w:asciiTheme="minorEastAsia" w:eastAsiaTheme="minorEastAsia" w:hAnsiTheme="minorEastAsia"/>
               </w:rPr>
             </w:pPr>
+            <w:proofErr w:type="spellStart"/>
             <w:r>
               <w:rPr>
                 <w:rFonts w:asciiTheme="minorEastAsia" w:eastAsiaTheme="minorEastAsia" w:hAnsiTheme="minorEastAsia"/>
@@ -11057,6 +9784,7 @@
               </w:rPr>
               <w:t>nt</w:t>
             </w:r>
+            <w:proofErr w:type="spellEnd"/>
           </w:p>
         </w:tc>
         <w:tc>
@@ -11140,13 +9868,28 @@
         <w:rPr>
           <w:rFonts w:asciiTheme="minorEastAsia" w:hAnsiTheme="minorEastAsia" w:hint="eastAsia"/>
         </w:rPr>
+        <w:lastRenderedPageBreak/>
         <w:t>表2.14                        入库一览表</w:t>
       </w:r>
       <w:r>
         <w:rPr>
           <w:rFonts w:asciiTheme="minorEastAsia" w:hAnsiTheme="minorEastAsia"/>
         </w:rPr>
-        <w:t>(tbS_warehouse_main)</w:t>
+        <w:t>(</w:t>
+      </w:r>
+      <w:proofErr w:type="spellStart"/>
+      <w:r>
+        <w:rPr>
+          <w:rFonts w:asciiTheme="minorEastAsia" w:hAnsiTheme="minorEastAsia"/>
+        </w:rPr>
+        <w:t>tbS_warehouse_main</w:t>
+      </w:r>
+      <w:proofErr w:type="spellEnd"/>
+      <w:r>
+        <w:rPr>
+          <w:rFonts w:asciiTheme="minorEastAsia" w:hAnsiTheme="minorEastAsia"/>
+        </w:rPr>
+        <w:t>)</w:t>
       </w:r>
     </w:p>
     <w:tbl>
@@ -11334,12 +10077,14 @@
                 <w:rFonts w:asciiTheme="minorEastAsia" w:eastAsiaTheme="minorEastAsia" w:hAnsiTheme="minorEastAsia"/>
               </w:rPr>
             </w:pPr>
+            <w:proofErr w:type="spellStart"/>
             <w:r>
               <w:rPr>
                 <w:rFonts w:asciiTheme="minorEastAsia" w:eastAsiaTheme="minorEastAsia" w:hAnsiTheme="minorEastAsia"/>
               </w:rPr>
               <w:t>Datetime</w:t>
             </w:r>
+            <w:proofErr w:type="spellEnd"/>
           </w:p>
         </w:tc>
         <w:tc>
@@ -11448,12 +10193,14 @@
                 <w:rFonts w:asciiTheme="minorEastAsia" w:eastAsiaTheme="minorEastAsia" w:hAnsiTheme="minorEastAsia"/>
               </w:rPr>
             </w:pPr>
+            <w:proofErr w:type="spellStart"/>
             <w:r>
               <w:rPr>
                 <w:rFonts w:asciiTheme="minorEastAsia" w:eastAsiaTheme="minorEastAsia" w:hAnsiTheme="minorEastAsia"/>
               </w:rPr>
               <w:t>Varchar</w:t>
             </w:r>
+            <w:proofErr w:type="spellEnd"/>
           </w:p>
         </w:tc>
         <w:tc>
@@ -11562,12 +10309,14 @@
                 <w:rFonts w:asciiTheme="minorEastAsia" w:eastAsiaTheme="minorEastAsia" w:hAnsiTheme="minorEastAsia"/>
               </w:rPr>
             </w:pPr>
+            <w:proofErr w:type="spellStart"/>
             <w:r>
               <w:rPr>
                 <w:rFonts w:asciiTheme="minorEastAsia" w:eastAsiaTheme="minorEastAsia" w:hAnsiTheme="minorEastAsia"/>
               </w:rPr>
               <w:t>Varchar</w:t>
             </w:r>
+            <w:proofErr w:type="spellEnd"/>
           </w:p>
         </w:tc>
         <w:tc>
@@ -11676,12 +10425,14 @@
                 <w:rFonts w:asciiTheme="minorEastAsia" w:eastAsiaTheme="minorEastAsia" w:hAnsiTheme="minorEastAsia"/>
               </w:rPr>
             </w:pPr>
+            <w:proofErr w:type="spellStart"/>
             <w:r>
               <w:rPr>
                 <w:rFonts w:asciiTheme="minorEastAsia" w:eastAsiaTheme="minorEastAsia" w:hAnsiTheme="minorEastAsia"/>
               </w:rPr>
               <w:t>Varchar</w:t>
             </w:r>
+            <w:proofErr w:type="spellEnd"/>
           </w:p>
         </w:tc>
         <w:tc>
@@ -11910,6 +10661,7 @@
                 <w:rFonts w:asciiTheme="minorEastAsia" w:eastAsiaTheme="minorEastAsia" w:hAnsiTheme="minorEastAsia"/>
               </w:rPr>
             </w:pPr>
+            <w:proofErr w:type="spellStart"/>
             <w:r>
               <w:rPr>
                 <w:rFonts w:asciiTheme="minorEastAsia" w:eastAsiaTheme="minorEastAsia" w:hAnsiTheme="minorEastAsia"/>
@@ -11922,6 +10674,7 @@
               </w:rPr>
               <w:t>nt</w:t>
             </w:r>
+            <w:proofErr w:type="spellEnd"/>
           </w:p>
         </w:tc>
         <w:tc>
@@ -12031,7 +10784,21 @@
         <w:rPr>
           <w:rFonts w:asciiTheme="minorEastAsia" w:hAnsiTheme="minorEastAsia"/>
         </w:rPr>
-        <w:t>(tbS_warehouse_main)</w:t>
+        <w:t>(</w:t>
+      </w:r>
+      <w:proofErr w:type="spellStart"/>
+      <w:r>
+        <w:rPr>
+          <w:rFonts w:asciiTheme="minorEastAsia" w:hAnsiTheme="minorEastAsia"/>
+        </w:rPr>
+        <w:t>tbS_warehouse_main</w:t>
+      </w:r>
+      <w:proofErr w:type="spellEnd"/>
+      <w:r>
+        <w:rPr>
+          <w:rFonts w:asciiTheme="minorEastAsia" w:hAnsiTheme="minorEastAsia"/>
+        </w:rPr>
+        <w:t>)</w:t>
       </w:r>
     </w:p>
     <w:tbl>
@@ -12219,12 +10986,14 @@
                 <w:rFonts w:asciiTheme="minorEastAsia" w:eastAsiaTheme="minorEastAsia" w:hAnsiTheme="minorEastAsia"/>
               </w:rPr>
             </w:pPr>
+            <w:proofErr w:type="spellStart"/>
             <w:r>
               <w:rPr>
                 <w:rFonts w:asciiTheme="minorEastAsia" w:eastAsiaTheme="minorEastAsia" w:hAnsiTheme="minorEastAsia"/>
               </w:rPr>
               <w:t>Datetime</w:t>
             </w:r>
+            <w:proofErr w:type="spellEnd"/>
           </w:p>
         </w:tc>
         <w:tc>
@@ -12333,12 +11102,14 @@
                 <w:rFonts w:asciiTheme="minorEastAsia" w:eastAsiaTheme="minorEastAsia" w:hAnsiTheme="minorEastAsia"/>
               </w:rPr>
             </w:pPr>
+            <w:proofErr w:type="spellStart"/>
             <w:r>
               <w:rPr>
                 <w:rFonts w:asciiTheme="minorEastAsia" w:eastAsiaTheme="minorEastAsia" w:hAnsiTheme="minorEastAsia"/>
               </w:rPr>
               <w:t>Varchar</w:t>
             </w:r>
+            <w:proofErr w:type="spellEnd"/>
           </w:p>
         </w:tc>
         <w:tc>
@@ -12447,12 +11218,14 @@
                 <w:rFonts w:asciiTheme="minorEastAsia" w:eastAsiaTheme="minorEastAsia" w:hAnsiTheme="minorEastAsia"/>
               </w:rPr>
             </w:pPr>
+            <w:proofErr w:type="spellStart"/>
             <w:r>
               <w:rPr>
                 <w:rFonts w:asciiTheme="minorEastAsia" w:eastAsiaTheme="minorEastAsia" w:hAnsiTheme="minorEastAsia"/>
               </w:rPr>
               <w:t>Varchar</w:t>
             </w:r>
+            <w:proofErr w:type="spellEnd"/>
           </w:p>
         </w:tc>
         <w:tc>
@@ -12538,7 +11311,6 @@
               <w:rPr>
                 <w:rFonts w:asciiTheme="minorEastAsia" w:eastAsiaTheme="minorEastAsia" w:hAnsiTheme="minorEastAsia" w:hint="eastAsia"/>
               </w:rPr>
-              <w:lastRenderedPageBreak/>
               <w:t>商品型号</w:t>
             </w:r>
           </w:p>
@@ -12562,12 +11334,14 @@
                 <w:rFonts w:asciiTheme="minorEastAsia" w:eastAsiaTheme="minorEastAsia" w:hAnsiTheme="minorEastAsia"/>
               </w:rPr>
             </w:pPr>
+            <w:proofErr w:type="spellStart"/>
             <w:r>
               <w:rPr>
                 <w:rFonts w:asciiTheme="minorEastAsia" w:eastAsiaTheme="minorEastAsia" w:hAnsiTheme="minorEastAsia"/>
               </w:rPr>
               <w:t>Varchar</w:t>
             </w:r>
+            <w:proofErr w:type="spellEnd"/>
           </w:p>
         </w:tc>
         <w:tc>
@@ -12796,6 +11570,7 @@
                 <w:rFonts w:asciiTheme="minorEastAsia" w:eastAsiaTheme="minorEastAsia" w:hAnsiTheme="minorEastAsia"/>
               </w:rPr>
             </w:pPr>
+            <w:proofErr w:type="spellStart"/>
             <w:r>
               <w:rPr>
                 <w:rFonts w:asciiTheme="minorEastAsia" w:eastAsiaTheme="minorEastAsia" w:hAnsiTheme="minorEastAsia"/>
@@ -12808,6 +11583,7 @@
               </w:rPr>
               <w:t>nt</w:t>
             </w:r>
+            <w:proofErr w:type="spellEnd"/>
           </w:p>
         </w:tc>
         <w:tc>
@@ -12880,14 +11656,14 @@
           <w:rFonts w:asciiTheme="minorEastAsia" w:hAnsiTheme="minorEastAsia"/>
         </w:rPr>
       </w:pPr>
-      <w:bookmarkStart w:id="15" w:name="_Toc374438076"/>
+      <w:bookmarkStart w:id="16" w:name="_Toc473045446"/>
       <w:r>
         <w:rPr>
           <w:rFonts w:asciiTheme="minorEastAsia" w:hAnsiTheme="minorEastAsia" w:hint="eastAsia"/>
         </w:rPr>
         <w:t>3系统功能实现</w:t>
       </w:r>
-      <w:bookmarkEnd w:id="15"/>
+      <w:bookmarkEnd w:id="16"/>
     </w:p>
     <w:p>
       <w:pPr>
@@ -13001,7 +11777,7 @@
               <w:noProof/>
               <w:lang w:val="zh-CN"/>
             </w:rPr>
-            <w:t>11</w:t>
+            <w:t>10</w:t>
           </w:r>
           <w:r>
             <w:rPr>
@@ -14499,6 +13275,119 @@
     </w:lvl>
   </w:abstractNum>
   <w:abstractNum w:abstractNumId="12">
+    <w:nsid w:val="582C6512"/>
+    <w:multiLevelType w:val="hybridMultilevel"/>
+    <w:tmpl w:val="684205E0"/>
+    <w:lvl w:ilvl="0" w:tplc="04090001">
+      <w:start w:val="1"/>
+      <w:numFmt w:val="bullet"/>
+      <w:lvlText w:val=""/>
+      <w:lvlJc w:val="left"/>
+      <w:pPr>
+        <w:ind w:left="420" w:hanging="420"/>
+      </w:pPr>
+      <w:rPr>
+        <w:rFonts w:ascii="Wingdings" w:hAnsi="Wingdings" w:hint="default"/>
+      </w:rPr>
+    </w:lvl>
+    <w:lvl w:ilvl="1" w:tplc="04090003" w:tentative="1">
+      <w:start w:val="1"/>
+      <w:numFmt w:val="bullet"/>
+      <w:lvlText w:val=""/>
+      <w:lvlJc w:val="left"/>
+      <w:pPr>
+        <w:ind w:left="840" w:hanging="420"/>
+      </w:pPr>
+      <w:rPr>
+        <w:rFonts w:ascii="Wingdings" w:hAnsi="Wingdings" w:hint="default"/>
+      </w:rPr>
+    </w:lvl>
+    <w:lvl w:ilvl="2" w:tplc="04090005">
+      <w:start w:val="1"/>
+      <w:numFmt w:val="bullet"/>
+      <w:lvlText w:val=""/>
+      <w:lvlJc w:val="left"/>
+      <w:pPr>
+        <w:ind w:left="1260" w:hanging="420"/>
+      </w:pPr>
+      <w:rPr>
+        <w:rFonts w:ascii="Wingdings" w:hAnsi="Wingdings" w:hint="default"/>
+      </w:rPr>
+    </w:lvl>
+    <w:lvl w:ilvl="3" w:tplc="04090001" w:tentative="1">
+      <w:start w:val="1"/>
+      <w:numFmt w:val="bullet"/>
+      <w:lvlText w:val=""/>
+      <w:lvlJc w:val="left"/>
+      <w:pPr>
+        <w:ind w:left="1680" w:hanging="420"/>
+      </w:pPr>
+      <w:rPr>
+        <w:rFonts w:ascii="Wingdings" w:hAnsi="Wingdings" w:hint="default"/>
+      </w:rPr>
+    </w:lvl>
+    <w:lvl w:ilvl="4" w:tplc="04090003" w:tentative="1">
+      <w:start w:val="1"/>
+      <w:numFmt w:val="bullet"/>
+      <w:lvlText w:val=""/>
+      <w:lvlJc w:val="left"/>
+      <w:pPr>
+        <w:ind w:left="2100" w:hanging="420"/>
+      </w:pPr>
+      <w:rPr>
+        <w:rFonts w:ascii="Wingdings" w:hAnsi="Wingdings" w:hint="default"/>
+      </w:rPr>
+    </w:lvl>
+    <w:lvl w:ilvl="5" w:tplc="04090005" w:tentative="1">
+      <w:start w:val="1"/>
+      <w:numFmt w:val="bullet"/>
+      <w:lvlText w:val=""/>
+      <w:lvlJc w:val="left"/>
+      <w:pPr>
+        <w:ind w:left="2520" w:hanging="420"/>
+      </w:pPr>
+      <w:rPr>
+        <w:rFonts w:ascii="Wingdings" w:hAnsi="Wingdings" w:hint="default"/>
+      </w:rPr>
+    </w:lvl>
+    <w:lvl w:ilvl="6" w:tplc="04090001" w:tentative="1">
+      <w:start w:val="1"/>
+      <w:numFmt w:val="bullet"/>
+      <w:lvlText w:val=""/>
+      <w:lvlJc w:val="left"/>
+      <w:pPr>
+        <w:ind w:left="2940" w:hanging="420"/>
+      </w:pPr>
+      <w:rPr>
+        <w:rFonts w:ascii="Wingdings" w:hAnsi="Wingdings" w:hint="default"/>
+      </w:rPr>
+    </w:lvl>
+    <w:lvl w:ilvl="7" w:tplc="04090003" w:tentative="1">
+      <w:start w:val="1"/>
+      <w:numFmt w:val="bullet"/>
+      <w:lvlText w:val=""/>
+      <w:lvlJc w:val="left"/>
+      <w:pPr>
+        <w:ind w:left="3360" w:hanging="420"/>
+      </w:pPr>
+      <w:rPr>
+        <w:rFonts w:ascii="Wingdings" w:hAnsi="Wingdings" w:hint="default"/>
+      </w:rPr>
+    </w:lvl>
+    <w:lvl w:ilvl="8" w:tplc="04090005" w:tentative="1">
+      <w:start w:val="1"/>
+      <w:numFmt w:val="bullet"/>
+      <w:lvlText w:val=""/>
+      <w:lvlJc w:val="left"/>
+      <w:pPr>
+        <w:ind w:left="3780" w:hanging="420"/>
+      </w:pPr>
+      <w:rPr>
+        <w:rFonts w:ascii="Wingdings" w:hAnsi="Wingdings" w:hint="default"/>
+      </w:rPr>
+    </w:lvl>
+  </w:abstractNum>
+  <w:abstractNum w:abstractNumId="13">
     <w:nsid w:val="64A4379E"/>
     <w:multiLevelType w:val="hybridMultilevel"/>
     <w:tmpl w:val="555C1590"/>
@@ -14587,7 +13476,7 @@
       </w:pPr>
     </w:lvl>
   </w:abstractNum>
-  <w:abstractNum w:abstractNumId="13">
+  <w:abstractNum w:abstractNumId="14">
     <w:nsid w:val="76487231"/>
     <w:multiLevelType w:val="hybridMultilevel"/>
     <w:tmpl w:val="1F2E887C"/>
@@ -14738,7 +13627,7 @@
     <w:abstractNumId w:val="7"/>
   </w:num>
   <w:num w:numId="5">
-    <w:abstractNumId w:val="12"/>
+    <w:abstractNumId w:val="13"/>
   </w:num>
   <w:num w:numId="6">
     <w:abstractNumId w:val="9"/>
@@ -14790,10 +13679,128 @@
     <w:abstractNumId w:val="2"/>
   </w:num>
   <w:num w:numId="14">
-    <w:abstractNumId w:val="13"/>
+    <w:abstractNumId w:val="14"/>
     <w:lvlOverride w:ilvl="0">
       <w:startOverride w:val="3"/>
     </w:lvlOverride>
+    <w:lvlOverride w:ilvl="1">
+      <w:startOverride w:val="1"/>
+    </w:lvlOverride>
+    <w:lvlOverride w:ilvl="2">
+      <w:startOverride w:val="1"/>
+    </w:lvlOverride>
+    <w:lvlOverride w:ilvl="3">
+      <w:startOverride w:val="1"/>
+    </w:lvlOverride>
+    <w:lvlOverride w:ilvl="4">
+      <w:startOverride w:val="1"/>
+    </w:lvlOverride>
+    <w:lvlOverride w:ilvl="5">
+      <w:startOverride w:val="1"/>
+    </w:lvlOverride>
+    <w:lvlOverride w:ilvl="6">
+      <w:startOverride w:val="1"/>
+    </w:lvlOverride>
+    <w:lvlOverride w:ilvl="7">
+      <w:startOverride w:val="1"/>
+    </w:lvlOverride>
+    <w:lvlOverride w:ilvl="8">
+      <w:startOverride w:val="1"/>
+    </w:lvlOverride>
+  </w:num>
+  <w:num w:numId="15">
+    <w:abstractNumId w:val="3"/>
+  </w:num>
+  <w:num w:numId="16">
+    <w:abstractNumId w:val="12"/>
+  </w:num>
+  <w:num w:numId="17">
+    <w:abstractNumId w:val="6"/>
+    <w:lvlOverride w:ilvl="0"/>
+    <w:lvlOverride w:ilvl="1">
+      <w:startOverride w:val="1"/>
+    </w:lvlOverride>
+    <w:lvlOverride w:ilvl="2">
+      <w:startOverride w:val="1"/>
+    </w:lvlOverride>
+    <w:lvlOverride w:ilvl="3">
+      <w:startOverride w:val="1"/>
+    </w:lvlOverride>
+    <w:lvlOverride w:ilvl="4">
+      <w:startOverride w:val="1"/>
+    </w:lvlOverride>
+    <w:lvlOverride w:ilvl="5">
+      <w:startOverride w:val="1"/>
+    </w:lvlOverride>
+    <w:lvlOverride w:ilvl="6">
+      <w:startOverride w:val="1"/>
+    </w:lvlOverride>
+    <w:lvlOverride w:ilvl="7">
+      <w:startOverride w:val="1"/>
+    </w:lvlOverride>
+    <w:lvlOverride w:ilvl="8">
+      <w:startOverride w:val="1"/>
+    </w:lvlOverride>
+  </w:num>
+  <w:num w:numId="18">
+    <w:abstractNumId w:val="6"/>
+    <w:lvlOverride w:ilvl="0"/>
+    <w:lvlOverride w:ilvl="1">
+      <w:startOverride w:val="1"/>
+    </w:lvlOverride>
+    <w:lvlOverride w:ilvl="2">
+      <w:startOverride w:val="1"/>
+    </w:lvlOverride>
+    <w:lvlOverride w:ilvl="3">
+      <w:startOverride w:val="1"/>
+    </w:lvlOverride>
+    <w:lvlOverride w:ilvl="4">
+      <w:startOverride w:val="1"/>
+    </w:lvlOverride>
+    <w:lvlOverride w:ilvl="5">
+      <w:startOverride w:val="1"/>
+    </w:lvlOverride>
+    <w:lvlOverride w:ilvl="6">
+      <w:startOverride w:val="1"/>
+    </w:lvlOverride>
+    <w:lvlOverride w:ilvl="7">
+      <w:startOverride w:val="1"/>
+    </w:lvlOverride>
+    <w:lvlOverride w:ilvl="8">
+      <w:startOverride w:val="1"/>
+    </w:lvlOverride>
+  </w:num>
+  <w:num w:numId="19">
+    <w:abstractNumId w:val="6"/>
+    <w:lvlOverride w:ilvl="0"/>
+    <w:lvlOverride w:ilvl="1">
+      <w:startOverride w:val="1"/>
+    </w:lvlOverride>
+    <w:lvlOverride w:ilvl="2">
+      <w:startOverride w:val="1"/>
+    </w:lvlOverride>
+    <w:lvlOverride w:ilvl="3">
+      <w:startOverride w:val="1"/>
+    </w:lvlOverride>
+    <w:lvlOverride w:ilvl="4">
+      <w:startOverride w:val="1"/>
+    </w:lvlOverride>
+    <w:lvlOverride w:ilvl="5">
+      <w:startOverride w:val="1"/>
+    </w:lvlOverride>
+    <w:lvlOverride w:ilvl="6">
+      <w:startOverride w:val="1"/>
+    </w:lvlOverride>
+    <w:lvlOverride w:ilvl="7">
+      <w:startOverride w:val="1"/>
+    </w:lvlOverride>
+    <w:lvlOverride w:ilvl="8">
+      <w:startOverride w:val="1"/>
+    </w:lvlOverride>
+  </w:num>
+  <w:num w:numId="20">
+    <w:abstractNumId w:val="6"/>
+    <w:lvlOverride w:ilvl="0"/>
     <w:lvlOverride w:ilvl="1">
       <w:startOverride w:val="1"/>
     </w:lvlOverride>
@@ -16078,7 +15085,7 @@
 </file>
 
 <file path=customXml/itemProps2.xml><?xml version="1.0" encoding="utf-8"?>
-<ds:datastoreItem xmlns:ds="http://schemas.openxmlformats.org/officeDocument/2006/customXml" ds:itemID="{83F86863-2287-474F-A5B5-0FEC600B8A33}">
+<ds:datastoreItem xmlns:ds="http://schemas.openxmlformats.org/officeDocument/2006/customXml" ds:itemID="{7545DCBC-DB30-4111-940D-DFEB6393A6E8}">
   <ds:schemaRefs>
     <ds:schemaRef ds:uri="http://schemas.openxmlformats.org/officeDocument/2006/bibliography"/>
   </ds:schemaRefs>
